--- a/Primer_Punto.docx
+++ b/Primer_Punto.docx
@@ -1,6 +1,6 @@
 
 <file path=word/document.xml><?xml version="1.0" encoding="utf-8"?>
-<w:document xmlns:wpc="http://schemas.microsoft.com/office/word/2010/wordprocessingCanvas" xmlns:cx="http://schemas.microsoft.com/office/drawing/2014/chartex" xmlns:cx1="http://schemas.microsoft.com/office/drawing/2015/9/8/chartex" xmlns:cx2="http://schemas.microsoft.com/office/drawing/2015/10/21/chartex" xmlns:cx3="http://schemas.microsoft.com/office/drawing/2016/5/9/chartex" xmlns:cx4="http://schemas.microsoft.com/office/drawing/2016/5/10/chartex" xmlns:cx5="http://schemas.microsoft.com/office/drawing/2016/5/11/chartex" xmlns:cx6="http://schemas.microsoft.com/office/drawing/2016/5/12/chartex" xmlns:cx7="http://schemas.microsoft.com/office/drawing/2016/5/13/chartex" xmlns:cx8="http://schemas.microsoft.com/office/drawing/2016/5/14/chartex" xmlns:mc="http://schemas.openxmlformats.org/markup-compatibility/2006" xmlns:aink="http://schemas.microsoft.com/office/drawing/2016/ink" xmlns:am3d="http://schemas.microsoft.com/office/drawing/2017/model3d" xmlns:o="urn:schemas-microsoft-com:office:office" xmlns:r="http://schemas.openxmlformats.org/officeDocument/2006/relationships" xmlns:m="http://schemas.openxmlformats.org/officeDocument/2006/math" xmlns:v="urn:schemas-microsoft-com:vml" xmlns:wp14="http://schemas.microsoft.com/office/word/2010/wordprocessingDrawing" xmlns:wp="http://schemas.openxmlformats.org/drawingml/2006/wordprocessingDrawing" xmlns:w10="urn:schemas-microsoft-com:office:word" xmlns:w="http://schemas.openxmlformats.org/wordprocessingml/2006/main" xmlns:w14="http://schemas.microsoft.com/office/word/2010/wordml" xmlns:w15="http://schemas.microsoft.com/office/word/2012/wordml" xmlns:w16cex="http://schemas.microsoft.com/office/word/2018/wordml/cex" xmlns:w16cid="http://schemas.microsoft.com/office/word/2016/wordml/cid" xmlns:w16="http://schemas.microsoft.com/office/word/2018/wordml" xmlns:w16sdtdh="http://schemas.microsoft.com/office/word/2020/wordml/sdtdatahash" xmlns:w16se="http://schemas.microsoft.com/office/word/2015/wordml/symex" xmlns:wpg="http://schemas.microsoft.com/office/word/2010/wordprocessingGroup" xmlns:wpi="http://schemas.microsoft.com/office/word/2010/wordprocessingInk" xmlns:wne="http://schemas.microsoft.com/office/word/2006/wordml" xmlns:wps="http://schemas.microsoft.com/office/word/2010/wordprocessingShape" mc:Ignorable="w14 w15 w16se w16cid w16 w16cex w16sdtdh wp14">
+<w:document xmlns:wpc="http://schemas.microsoft.com/office/word/2010/wordprocessingCanvas" xmlns:cx="http://schemas.microsoft.com/office/drawing/2014/chartex" xmlns:cx1="http://schemas.microsoft.com/office/drawing/2015/9/8/chartex" xmlns:cx2="http://schemas.microsoft.com/office/drawing/2015/10/21/chartex" xmlns:cx3="http://schemas.microsoft.com/office/drawing/2016/5/9/chartex" xmlns:cx4="http://schemas.microsoft.com/office/drawing/2016/5/10/chartex" xmlns:cx5="http://schemas.microsoft.com/office/drawing/2016/5/11/chartex" xmlns:cx6="http://schemas.microsoft.com/office/drawing/2016/5/12/chartex" xmlns:cx7="http://schemas.microsoft.com/office/drawing/2016/5/13/chartex" xmlns:cx8="http://schemas.microsoft.com/office/drawing/2016/5/14/chartex" xmlns:mc="http://schemas.openxmlformats.org/markup-compatibility/2006" xmlns:aink="http://schemas.microsoft.com/office/drawing/2016/ink" xmlns:am3d="http://schemas.microsoft.com/office/drawing/2017/model3d" xmlns:o="urn:schemas-microsoft-com:office:office" xmlns:oel="http://schemas.microsoft.com/office/2019/extlst" xmlns:r="http://schemas.openxmlformats.org/officeDocument/2006/relationships" xmlns:m="http://schemas.openxmlformats.org/officeDocument/2006/math" xmlns:v="urn:schemas-microsoft-com:vml" xmlns:wp14="http://schemas.microsoft.com/office/word/2010/wordprocessingDrawing" xmlns:wp="http://schemas.openxmlformats.org/drawingml/2006/wordprocessingDrawing" xmlns:w10="urn:schemas-microsoft-com:office:word" xmlns:w="http://schemas.openxmlformats.org/wordprocessingml/2006/main" xmlns:w14="http://schemas.microsoft.com/office/word/2010/wordml" xmlns:w15="http://schemas.microsoft.com/office/word/2012/wordml" xmlns:w16cex="http://schemas.microsoft.com/office/word/2018/wordml/cex" xmlns:w16cid="http://schemas.microsoft.com/office/word/2016/wordml/cid" xmlns:w16="http://schemas.microsoft.com/office/word/2018/wordml" xmlns:w16sdtdh="http://schemas.microsoft.com/office/word/2020/wordml/sdtdatahash" xmlns:w16se="http://schemas.microsoft.com/office/word/2015/wordml/symex" xmlns:wpg="http://schemas.microsoft.com/office/word/2010/wordprocessingGroup" xmlns:wpi="http://schemas.microsoft.com/office/word/2010/wordprocessingInk" xmlns:wne="http://schemas.microsoft.com/office/word/2006/wordml" xmlns:wps="http://schemas.microsoft.com/office/word/2010/wordprocessingShape" mc:Ignorable="w14 w15 w16se w16cid w16 w16cex w16sdtdh wp14">
   <w:body>
     <w:p>
       <w:pPr>
@@ -50,8 +50,20 @@
           <w:szCs w:val="19"/>
           <w:lang w:val="en-US"/>
         </w:rPr>
-        <w:t xml:space="preserve"> System;</w:t>
-      </w:r>
+        <w:t xml:space="preserve"> </w:t>
+      </w:r>
+      <w:proofErr w:type="gramStart"/>
+      <w:r>
+        <w:rPr>
+          <w:rFonts w:ascii="Cascadia Mono" w:hAnsi="Cascadia Mono" w:cs="Cascadia Mono"/>
+          <w:color w:val="000000"/>
+          <w:sz w:val="19"/>
+          <w:szCs w:val="19"/>
+          <w:lang w:val="en-US"/>
+        </w:rPr>
+        <w:t>System;</w:t>
+      </w:r>
+      <w:proofErr w:type="gramEnd"/>
     </w:p>
     <w:p>
       <w:pPr>
@@ -233,6 +245,7 @@
         </w:rPr>
         <w:t xml:space="preserve">        </w:t>
       </w:r>
+      <w:proofErr w:type="spellStart"/>
       <w:r>
         <w:rPr>
           <w:rFonts w:ascii="Cascadia Mono" w:hAnsi="Cascadia Mono" w:cs="Cascadia Mono"/>
@@ -242,6 +255,7 @@
         </w:rPr>
         <w:t>static</w:t>
       </w:r>
+      <w:proofErr w:type="spellEnd"/>
       <w:r>
         <w:rPr>
           <w:rFonts w:ascii="Cascadia Mono" w:hAnsi="Cascadia Mono" w:cs="Cascadia Mono"/>
@@ -251,6 +265,7 @@
         </w:rPr>
         <w:t xml:space="preserve"> </w:t>
       </w:r>
+      <w:proofErr w:type="spellStart"/>
       <w:r>
         <w:rPr>
           <w:rFonts w:ascii="Cascadia Mono" w:hAnsi="Cascadia Mono" w:cs="Cascadia Mono"/>
@@ -260,14 +275,46 @@
         </w:rPr>
         <w:t>void</w:t>
       </w:r>
-      <w:r>
-        <w:rPr>
-          <w:rFonts w:ascii="Cascadia Mono" w:hAnsi="Cascadia Mono" w:cs="Cascadia Mono"/>
-          <w:color w:val="000000"/>
-          <w:sz w:val="19"/>
-          <w:szCs w:val="19"/>
-        </w:rPr>
-        <w:t xml:space="preserve"> Main()</w:t>
+      <w:proofErr w:type="spellEnd"/>
+      <w:r>
+        <w:rPr>
+          <w:rFonts w:ascii="Cascadia Mono" w:hAnsi="Cascadia Mono" w:cs="Cascadia Mono"/>
+          <w:color w:val="000000"/>
+          <w:sz w:val="19"/>
+          <w:szCs w:val="19"/>
+        </w:rPr>
+        <w:t xml:space="preserve"> </w:t>
+      </w:r>
+      <w:proofErr w:type="spellStart"/>
+      <w:proofErr w:type="gramStart"/>
+      <w:r>
+        <w:rPr>
+          <w:rFonts w:ascii="Cascadia Mono" w:hAnsi="Cascadia Mono" w:cs="Cascadia Mono"/>
+          <w:color w:val="000000"/>
+          <w:sz w:val="19"/>
+          <w:szCs w:val="19"/>
+        </w:rPr>
+        <w:t>Main</w:t>
+      </w:r>
+      <w:proofErr w:type="spellEnd"/>
+      <w:r>
+        <w:rPr>
+          <w:rFonts w:ascii="Cascadia Mono" w:hAnsi="Cascadia Mono" w:cs="Cascadia Mono"/>
+          <w:color w:val="000000"/>
+          <w:sz w:val="19"/>
+          <w:szCs w:val="19"/>
+        </w:rPr>
+        <w:t>(</w:t>
+      </w:r>
+      <w:proofErr w:type="gramEnd"/>
+      <w:r>
+        <w:rPr>
+          <w:rFonts w:ascii="Cascadia Mono" w:hAnsi="Cascadia Mono" w:cs="Cascadia Mono"/>
+          <w:color w:val="000000"/>
+          <w:sz w:val="19"/>
+          <w:szCs w:val="19"/>
+        </w:rPr>
+        <w:t>)</w:t>
       </w:r>
     </w:p>
     <w:p>
@@ -313,7 +360,27 @@
           <w:sz w:val="19"/>
           <w:szCs w:val="19"/>
         </w:rPr>
-        <w:t xml:space="preserve">            Console.Write(</w:t>
+        <w:t xml:space="preserve">            </w:t>
+      </w:r>
+      <w:proofErr w:type="spellStart"/>
+      <w:r>
+        <w:rPr>
+          <w:rFonts w:ascii="Cascadia Mono" w:hAnsi="Cascadia Mono" w:cs="Cascadia Mono"/>
+          <w:color w:val="000000"/>
+          <w:sz w:val="19"/>
+          <w:szCs w:val="19"/>
+        </w:rPr>
+        <w:t>Console.Write</w:t>
+      </w:r>
+      <w:proofErr w:type="spellEnd"/>
+      <w:r>
+        <w:rPr>
+          <w:rFonts w:ascii="Cascadia Mono" w:hAnsi="Cascadia Mono" w:cs="Cascadia Mono"/>
+          <w:color w:val="000000"/>
+          <w:sz w:val="19"/>
+          <w:szCs w:val="19"/>
+        </w:rPr>
+        <w:t>(</w:t>
       </w:r>
       <w:r>
         <w:rPr>
@@ -375,8 +442,42 @@
           <w:szCs w:val="19"/>
           <w:lang w:val="en-US"/>
         </w:rPr>
-        <w:t xml:space="preserve"> _input = Console.ReadLine();</w:t>
-      </w:r>
+        <w:t xml:space="preserve"> _input = </w:t>
+      </w:r>
+      <w:proofErr w:type="spellStart"/>
+      <w:r>
+        <w:rPr>
+          <w:rFonts w:ascii="Cascadia Mono" w:hAnsi="Cascadia Mono" w:cs="Cascadia Mono"/>
+          <w:color w:val="000000"/>
+          <w:sz w:val="19"/>
+          <w:szCs w:val="19"/>
+          <w:lang w:val="en-US"/>
+        </w:rPr>
+        <w:t>Console.ReadLine</w:t>
+      </w:r>
+      <w:proofErr w:type="spellEnd"/>
+      <w:r>
+        <w:rPr>
+          <w:rFonts w:ascii="Cascadia Mono" w:hAnsi="Cascadia Mono" w:cs="Cascadia Mono"/>
+          <w:color w:val="000000"/>
+          <w:sz w:val="19"/>
+          <w:szCs w:val="19"/>
+          <w:lang w:val="en-US"/>
+        </w:rPr>
+        <w:t>(</w:t>
+      </w:r>
+      <w:proofErr w:type="gramStart"/>
+      <w:r>
+        <w:rPr>
+          <w:rFonts w:ascii="Cascadia Mono" w:hAnsi="Cascadia Mono" w:cs="Cascadia Mono"/>
+          <w:color w:val="000000"/>
+          <w:sz w:val="19"/>
+          <w:szCs w:val="19"/>
+          <w:lang w:val="en-US"/>
+        </w:rPr>
+        <w:t>);</w:t>
+      </w:r>
+      <w:proofErr w:type="gramEnd"/>
     </w:p>
     <w:p>
       <w:pPr>
@@ -435,7 +536,29 @@
           <w:szCs w:val="19"/>
           <w:lang w:val="en-US"/>
         </w:rPr>
-        <w:t xml:space="preserve"> (IsValid(_input))</w:t>
+        <w:t xml:space="preserve"> (</w:t>
+      </w:r>
+      <w:proofErr w:type="spellStart"/>
+      <w:r>
+        <w:rPr>
+          <w:rFonts w:ascii="Cascadia Mono" w:hAnsi="Cascadia Mono" w:cs="Cascadia Mono"/>
+          <w:color w:val="000000"/>
+          <w:sz w:val="19"/>
+          <w:szCs w:val="19"/>
+          <w:lang w:val="en-US"/>
+        </w:rPr>
+        <w:t>IsValid</w:t>
+      </w:r>
+      <w:proofErr w:type="spellEnd"/>
+      <w:r>
+        <w:rPr>
+          <w:rFonts w:ascii="Cascadia Mono" w:hAnsi="Cascadia Mono" w:cs="Cascadia Mono"/>
+          <w:color w:val="000000"/>
+          <w:sz w:val="19"/>
+          <w:szCs w:val="19"/>
+          <w:lang w:val="en-US"/>
+        </w:rPr>
+        <w:t>(_input))</w:t>
       </w:r>
     </w:p>
     <w:p>
@@ -505,8 +628,32 @@
           <w:szCs w:val="19"/>
           <w:lang w:val="en-US"/>
         </w:rPr>
-        <w:t xml:space="preserve"> _numero = </w:t>
-      </w:r>
+        <w:t xml:space="preserve"> _</w:t>
+      </w:r>
+      <w:proofErr w:type="spellStart"/>
+      <w:r>
+        <w:rPr>
+          <w:rFonts w:ascii="Cascadia Mono" w:hAnsi="Cascadia Mono" w:cs="Cascadia Mono"/>
+          <w:color w:val="000000"/>
+          <w:sz w:val="19"/>
+          <w:szCs w:val="19"/>
+          <w:lang w:val="en-US"/>
+        </w:rPr>
+        <w:t>numero</w:t>
+      </w:r>
+      <w:proofErr w:type="spellEnd"/>
+      <w:r>
+        <w:rPr>
+          <w:rFonts w:ascii="Cascadia Mono" w:hAnsi="Cascadia Mono" w:cs="Cascadia Mono"/>
+          <w:color w:val="000000"/>
+          <w:sz w:val="19"/>
+          <w:szCs w:val="19"/>
+          <w:lang w:val="en-US"/>
+        </w:rPr>
+        <w:t xml:space="preserve"> = </w:t>
+      </w:r>
+      <w:proofErr w:type="spellStart"/>
+      <w:proofErr w:type="gramStart"/>
       <w:r>
         <w:rPr>
           <w:rFonts w:ascii="Cascadia Mono" w:hAnsi="Cascadia Mono" w:cs="Cascadia Mono"/>
@@ -525,7 +672,19 @@
           <w:szCs w:val="19"/>
           <w:lang w:val="en-US"/>
         </w:rPr>
-        <w:t>.Parse(_input);</w:t>
+        <w:t>.Parse</w:t>
+      </w:r>
+      <w:proofErr w:type="spellEnd"/>
+      <w:proofErr w:type="gramEnd"/>
+      <w:r>
+        <w:rPr>
+          <w:rFonts w:ascii="Cascadia Mono" w:hAnsi="Cascadia Mono" w:cs="Cascadia Mono"/>
+          <w:color w:val="000000"/>
+          <w:sz w:val="19"/>
+          <w:szCs w:val="19"/>
+          <w:lang w:val="en-US"/>
+        </w:rPr>
+        <w:t>(_input);</w:t>
       </w:r>
     </w:p>
     <w:p>
@@ -600,8 +759,76 @@
           <w:szCs w:val="19"/>
           <w:lang w:val="en-US"/>
         </w:rPr>
-        <w:t xml:space="preserve"> _resultado = AddNumbers(_numero);</w:t>
-      </w:r>
+        <w:t xml:space="preserve"> _</w:t>
+      </w:r>
+      <w:proofErr w:type="spellStart"/>
+      <w:r>
+        <w:rPr>
+          <w:rFonts w:ascii="Cascadia Mono" w:hAnsi="Cascadia Mono" w:cs="Cascadia Mono"/>
+          <w:color w:val="000000"/>
+          <w:sz w:val="19"/>
+          <w:szCs w:val="19"/>
+          <w:lang w:val="en-US"/>
+        </w:rPr>
+        <w:t>resultado</w:t>
+      </w:r>
+      <w:proofErr w:type="spellEnd"/>
+      <w:r>
+        <w:rPr>
+          <w:rFonts w:ascii="Cascadia Mono" w:hAnsi="Cascadia Mono" w:cs="Cascadia Mono"/>
+          <w:color w:val="000000"/>
+          <w:sz w:val="19"/>
+          <w:szCs w:val="19"/>
+          <w:lang w:val="en-US"/>
+        </w:rPr>
+        <w:t xml:space="preserve"> = </w:t>
+      </w:r>
+      <w:proofErr w:type="spellStart"/>
+      <w:r>
+        <w:rPr>
+          <w:rFonts w:ascii="Cascadia Mono" w:hAnsi="Cascadia Mono" w:cs="Cascadia Mono"/>
+          <w:color w:val="000000"/>
+          <w:sz w:val="19"/>
+          <w:szCs w:val="19"/>
+          <w:lang w:val="en-US"/>
+        </w:rPr>
+        <w:t>AddNumbers</w:t>
+      </w:r>
+      <w:proofErr w:type="spellEnd"/>
+      <w:r>
+        <w:rPr>
+          <w:rFonts w:ascii="Cascadia Mono" w:hAnsi="Cascadia Mono" w:cs="Cascadia Mono"/>
+          <w:color w:val="000000"/>
+          <w:sz w:val="19"/>
+          <w:szCs w:val="19"/>
+          <w:lang w:val="en-US"/>
+        </w:rPr>
+        <w:t>(_</w:t>
+      </w:r>
+      <w:proofErr w:type="spellStart"/>
+      <w:r>
+        <w:rPr>
+          <w:rFonts w:ascii="Cascadia Mono" w:hAnsi="Cascadia Mono" w:cs="Cascadia Mono"/>
+          <w:color w:val="000000"/>
+          <w:sz w:val="19"/>
+          <w:szCs w:val="19"/>
+          <w:lang w:val="en-US"/>
+        </w:rPr>
+        <w:t>numero</w:t>
+      </w:r>
+      <w:proofErr w:type="spellEnd"/>
+      <w:proofErr w:type="gramStart"/>
+      <w:r>
+        <w:rPr>
+          <w:rFonts w:ascii="Cascadia Mono" w:hAnsi="Cascadia Mono" w:cs="Cascadia Mono"/>
+          <w:color w:val="000000"/>
+          <w:sz w:val="19"/>
+          <w:szCs w:val="19"/>
+          <w:lang w:val="en-US"/>
+        </w:rPr>
+        <w:t>);</w:t>
+      </w:r>
+      <w:proofErr w:type="gramEnd"/>
     </w:p>
     <w:p>
       <w:pPr>
@@ -641,14 +868,25 @@
         </w:rPr>
         <w:t xml:space="preserve">                </w:t>
       </w:r>
-      <w:r>
-        <w:rPr>
-          <w:rFonts w:ascii="Cascadia Mono" w:hAnsi="Cascadia Mono" w:cs="Cascadia Mono"/>
-          <w:color w:val="000000"/>
-          <w:sz w:val="19"/>
-          <w:szCs w:val="19"/>
-        </w:rPr>
-        <w:t>Console.WriteLine(</w:t>
+      <w:proofErr w:type="spellStart"/>
+      <w:r>
+        <w:rPr>
+          <w:rFonts w:ascii="Cascadia Mono" w:hAnsi="Cascadia Mono" w:cs="Cascadia Mono"/>
+          <w:color w:val="000000"/>
+          <w:sz w:val="19"/>
+          <w:szCs w:val="19"/>
+        </w:rPr>
+        <w:t>Console.WriteLine</w:t>
+      </w:r>
+      <w:proofErr w:type="spellEnd"/>
+      <w:r>
+        <w:rPr>
+          <w:rFonts w:ascii="Cascadia Mono" w:hAnsi="Cascadia Mono" w:cs="Cascadia Mono"/>
+          <w:color w:val="000000"/>
+          <w:sz w:val="19"/>
+          <w:szCs w:val="19"/>
+        </w:rPr>
+        <w:t>(</w:t>
       </w:r>
       <w:r>
         <w:rPr>
@@ -689,7 +927,27 @@
           <w:sz w:val="19"/>
           <w:szCs w:val="19"/>
         </w:rPr>
-        <w:t xml:space="preserve">                Console.ReadLine();</w:t>
+        <w:t xml:space="preserve">                </w:t>
+      </w:r>
+      <w:proofErr w:type="spellStart"/>
+      <w:r>
+        <w:rPr>
+          <w:rFonts w:ascii="Cascadia Mono" w:hAnsi="Cascadia Mono" w:cs="Cascadia Mono"/>
+          <w:color w:val="000000"/>
+          <w:sz w:val="19"/>
+          <w:szCs w:val="19"/>
+        </w:rPr>
+        <w:t>Console.ReadLine</w:t>
+      </w:r>
+      <w:proofErr w:type="spellEnd"/>
+      <w:r>
+        <w:rPr>
+          <w:rFonts w:ascii="Cascadia Mono" w:hAnsi="Cascadia Mono" w:cs="Cascadia Mono"/>
+          <w:color w:val="000000"/>
+          <w:sz w:val="19"/>
+          <w:szCs w:val="19"/>
+        </w:rPr>
+        <w:t>();</w:t>
       </w:r>
     </w:p>
     <w:p>
@@ -737,6 +995,7 @@
         </w:rPr>
         <w:t xml:space="preserve">            </w:t>
       </w:r>
+      <w:proofErr w:type="spellStart"/>
       <w:r>
         <w:rPr>
           <w:rFonts w:ascii="Cascadia Mono" w:hAnsi="Cascadia Mono" w:cs="Cascadia Mono"/>
@@ -746,6 +1005,7 @@
         </w:rPr>
         <w:t>else</w:t>
       </w:r>
+      <w:proofErr w:type="spellEnd"/>
     </w:p>
     <w:p>
       <w:pPr>
@@ -790,7 +1050,27 @@
           <w:sz w:val="19"/>
           <w:szCs w:val="19"/>
         </w:rPr>
-        <w:t xml:space="preserve">                Console.WriteLine(</w:t>
+        <w:t xml:space="preserve">                </w:t>
+      </w:r>
+      <w:proofErr w:type="spellStart"/>
+      <w:r>
+        <w:rPr>
+          <w:rFonts w:ascii="Cascadia Mono" w:hAnsi="Cascadia Mono" w:cs="Cascadia Mono"/>
+          <w:color w:val="000000"/>
+          <w:sz w:val="19"/>
+          <w:szCs w:val="19"/>
+        </w:rPr>
+        <w:t>Console.WriteLine</w:t>
+      </w:r>
+      <w:proofErr w:type="spellEnd"/>
+      <w:r>
+        <w:rPr>
+          <w:rFonts w:ascii="Cascadia Mono" w:hAnsi="Cascadia Mono" w:cs="Cascadia Mono"/>
+          <w:color w:val="000000"/>
+          <w:sz w:val="19"/>
+          <w:szCs w:val="19"/>
+        </w:rPr>
+        <w:t>(</w:t>
       </w:r>
       <w:r>
         <w:rPr>
@@ -834,16 +1114,40 @@
         </w:rPr>
         <w:t xml:space="preserve">                </w:t>
       </w:r>
-      <w:r>
-        <w:rPr>
-          <w:rFonts w:ascii="Cascadia Mono" w:hAnsi="Cascadia Mono" w:cs="Cascadia Mono"/>
-          <w:color w:val="000000"/>
-          <w:sz w:val="19"/>
-          <w:szCs w:val="19"/>
-          <w:lang w:val="en-US"/>
-        </w:rPr>
-        <w:t>Console.ReadLine();</w:t>
-      </w:r>
+      <w:proofErr w:type="spellStart"/>
+      <w:r>
+        <w:rPr>
+          <w:rFonts w:ascii="Cascadia Mono" w:hAnsi="Cascadia Mono" w:cs="Cascadia Mono"/>
+          <w:color w:val="000000"/>
+          <w:sz w:val="19"/>
+          <w:szCs w:val="19"/>
+          <w:lang w:val="en-US"/>
+        </w:rPr>
+        <w:t>Console.ReadLine</w:t>
+      </w:r>
+      <w:proofErr w:type="spellEnd"/>
+      <w:r>
+        <w:rPr>
+          <w:rFonts w:ascii="Cascadia Mono" w:hAnsi="Cascadia Mono" w:cs="Cascadia Mono"/>
+          <w:color w:val="000000"/>
+          <w:sz w:val="19"/>
+          <w:szCs w:val="19"/>
+          <w:lang w:val="en-US"/>
+        </w:rPr>
+        <w:t>(</w:t>
+      </w:r>
+      <w:proofErr w:type="gramStart"/>
+      <w:r>
+        <w:rPr>
+          <w:rFonts w:ascii="Cascadia Mono" w:hAnsi="Cascadia Mono" w:cs="Cascadia Mono"/>
+          <w:color w:val="000000"/>
+          <w:sz w:val="19"/>
+          <w:szCs w:val="19"/>
+          <w:lang w:val="en-US"/>
+        </w:rPr>
+        <w:t>);</w:t>
+      </w:r>
+      <w:proofErr w:type="gramEnd"/>
     </w:p>
     <w:p>
       <w:pPr>
@@ -1002,8 +1306,32 @@
           <w:szCs w:val="19"/>
           <w:lang w:val="en-US"/>
         </w:rPr>
-        <w:t xml:space="preserve"> IsValid(</w:t>
-      </w:r>
+        <w:t xml:space="preserve"> </w:t>
+      </w:r>
+      <w:proofErr w:type="spellStart"/>
+      <w:proofErr w:type="gramStart"/>
+      <w:r>
+        <w:rPr>
+          <w:rFonts w:ascii="Cascadia Mono" w:hAnsi="Cascadia Mono" w:cs="Cascadia Mono"/>
+          <w:color w:val="000000"/>
+          <w:sz w:val="19"/>
+          <w:szCs w:val="19"/>
+          <w:lang w:val="en-US"/>
+        </w:rPr>
+        <w:t>IsValid</w:t>
+      </w:r>
+      <w:proofErr w:type="spellEnd"/>
+      <w:r>
+        <w:rPr>
+          <w:rFonts w:ascii="Cascadia Mono" w:hAnsi="Cascadia Mono" w:cs="Cascadia Mono"/>
+          <w:color w:val="000000"/>
+          <w:sz w:val="19"/>
+          <w:szCs w:val="19"/>
+          <w:lang w:val="en-US"/>
+        </w:rPr>
+        <w:t>(</w:t>
+      </w:r>
+      <w:proofErr w:type="gramEnd"/>
       <w:r>
         <w:rPr>
           <w:rFonts w:ascii="Cascadia Mono" w:hAnsi="Cascadia Mono" w:cs="Cascadia Mono"/>
@@ -1087,8 +1415,19 @@
           <w:sz w:val="19"/>
           <w:szCs w:val="19"/>
         </w:rPr>
-        <w:t>// comprueba si es nulo, menor a 8 y que el texto se pueda convertir a int</w:t>
-      </w:r>
+        <w:t xml:space="preserve">// comprueba si es nulo, menor a 8 y que el texto se pueda convertir a </w:t>
+      </w:r>
+      <w:proofErr w:type="spellStart"/>
+      <w:r>
+        <w:rPr>
+          <w:rFonts w:ascii="Cascadia Mono" w:hAnsi="Cascadia Mono" w:cs="Cascadia Mono"/>
+          <w:color w:val="008000"/>
+          <w:sz w:val="19"/>
+          <w:szCs w:val="19"/>
+        </w:rPr>
+        <w:t>int</w:t>
+      </w:r>
+      <w:proofErr w:type="spellEnd"/>
     </w:p>
     <w:p>
       <w:pPr>
@@ -1113,6 +1452,7 @@
         </w:rPr>
         <w:t xml:space="preserve">            </w:t>
       </w:r>
+      <w:proofErr w:type="gramStart"/>
       <w:r>
         <w:rPr>
           <w:rFonts w:ascii="Cascadia Mono" w:hAnsi="Cascadia Mono" w:cs="Cascadia Mono"/>
@@ -1133,6 +1473,7 @@
         </w:rPr>
         <w:t xml:space="preserve"> !</w:t>
       </w:r>
+      <w:proofErr w:type="spellStart"/>
       <w:r>
         <w:rPr>
           <w:rFonts w:ascii="Cascadia Mono" w:hAnsi="Cascadia Mono" w:cs="Cascadia Mono"/>
@@ -1143,16 +1484,51 @@
         </w:rPr>
         <w:t>string</w:t>
       </w:r>
-      <w:r>
-        <w:rPr>
-          <w:rFonts w:ascii="Cascadia Mono" w:hAnsi="Cascadia Mono" w:cs="Cascadia Mono"/>
-          <w:color w:val="000000"/>
-          <w:sz w:val="19"/>
-          <w:szCs w:val="19"/>
-          <w:lang w:val="en-US"/>
-        </w:rPr>
-        <w:t xml:space="preserve">.IsNullOrEmpty(input) &amp;&amp; input.Length &lt;= 8 &amp;&amp; </w:t>
-      </w:r>
+      <w:proofErr w:type="gramEnd"/>
+      <w:r>
+        <w:rPr>
+          <w:rFonts w:ascii="Cascadia Mono" w:hAnsi="Cascadia Mono" w:cs="Cascadia Mono"/>
+          <w:color w:val="000000"/>
+          <w:sz w:val="19"/>
+          <w:szCs w:val="19"/>
+          <w:lang w:val="en-US"/>
+        </w:rPr>
+        <w:t>.IsNullOrEmpty</w:t>
+      </w:r>
+      <w:proofErr w:type="spellEnd"/>
+      <w:r>
+        <w:rPr>
+          <w:rFonts w:ascii="Cascadia Mono" w:hAnsi="Cascadia Mono" w:cs="Cascadia Mono"/>
+          <w:color w:val="000000"/>
+          <w:sz w:val="19"/>
+          <w:szCs w:val="19"/>
+          <w:lang w:val="en-US"/>
+        </w:rPr>
+        <w:t xml:space="preserve">(input) &amp;&amp; </w:t>
+      </w:r>
+      <w:proofErr w:type="spellStart"/>
+      <w:r>
+        <w:rPr>
+          <w:rFonts w:ascii="Cascadia Mono" w:hAnsi="Cascadia Mono" w:cs="Cascadia Mono"/>
+          <w:color w:val="000000"/>
+          <w:sz w:val="19"/>
+          <w:szCs w:val="19"/>
+          <w:lang w:val="en-US"/>
+        </w:rPr>
+        <w:t>input.Length</w:t>
+      </w:r>
+      <w:proofErr w:type="spellEnd"/>
+      <w:r>
+        <w:rPr>
+          <w:rFonts w:ascii="Cascadia Mono" w:hAnsi="Cascadia Mono" w:cs="Cascadia Mono"/>
+          <w:color w:val="000000"/>
+          <w:sz w:val="19"/>
+          <w:szCs w:val="19"/>
+          <w:lang w:val="en-US"/>
+        </w:rPr>
+        <w:t xml:space="preserve"> &lt;= 8 &amp;&amp; </w:t>
+      </w:r>
+      <w:proofErr w:type="spellStart"/>
       <w:r>
         <w:rPr>
           <w:rFonts w:ascii="Cascadia Mono" w:hAnsi="Cascadia Mono" w:cs="Cascadia Mono"/>
@@ -1171,7 +1547,18 @@
           <w:szCs w:val="19"/>
           <w:lang w:val="en-US"/>
         </w:rPr>
-        <w:t xml:space="preserve">.TryParse(input, </w:t>
+        <w:t>.TryParse</w:t>
+      </w:r>
+      <w:proofErr w:type="spellEnd"/>
+      <w:r>
+        <w:rPr>
+          <w:rFonts w:ascii="Cascadia Mono" w:hAnsi="Cascadia Mono" w:cs="Cascadia Mono"/>
+          <w:color w:val="000000"/>
+          <w:sz w:val="19"/>
+          <w:szCs w:val="19"/>
+          <w:lang w:val="en-US"/>
+        </w:rPr>
+        <w:t xml:space="preserve">(input, </w:t>
       </w:r>
       <w:r>
         <w:rPr>
@@ -1296,8 +1683,32 @@
           <w:szCs w:val="19"/>
           <w:lang w:val="en-US"/>
         </w:rPr>
-        <w:t xml:space="preserve"> AddNumbers(</w:t>
-      </w:r>
+        <w:t xml:space="preserve"> </w:t>
+      </w:r>
+      <w:proofErr w:type="spellStart"/>
+      <w:proofErr w:type="gramStart"/>
+      <w:r>
+        <w:rPr>
+          <w:rFonts w:ascii="Cascadia Mono" w:hAnsi="Cascadia Mono" w:cs="Cascadia Mono"/>
+          <w:color w:val="000000"/>
+          <w:sz w:val="19"/>
+          <w:szCs w:val="19"/>
+          <w:lang w:val="en-US"/>
+        </w:rPr>
+        <w:t>AddNumbers</w:t>
+      </w:r>
+      <w:proofErr w:type="spellEnd"/>
+      <w:r>
+        <w:rPr>
+          <w:rFonts w:ascii="Cascadia Mono" w:hAnsi="Cascadia Mono" w:cs="Cascadia Mono"/>
+          <w:color w:val="000000"/>
+          <w:sz w:val="19"/>
+          <w:szCs w:val="19"/>
+          <w:lang w:val="en-US"/>
+        </w:rPr>
+        <w:t>(</w:t>
+      </w:r>
+      <w:proofErr w:type="gramEnd"/>
       <w:r>
         <w:rPr>
           <w:rFonts w:ascii="Cascadia Mono" w:hAnsi="Cascadia Mono" w:cs="Cascadia Mono"/>
@@ -1316,7 +1727,29 @@
           <w:szCs w:val="19"/>
           <w:lang w:val="en-US"/>
         </w:rPr>
-        <w:t xml:space="preserve"> numero)</w:t>
+        <w:t xml:space="preserve"> </w:t>
+      </w:r>
+      <w:proofErr w:type="spellStart"/>
+      <w:r>
+        <w:rPr>
+          <w:rFonts w:ascii="Cascadia Mono" w:hAnsi="Cascadia Mono" w:cs="Cascadia Mono"/>
+          <w:color w:val="000000"/>
+          <w:sz w:val="19"/>
+          <w:szCs w:val="19"/>
+          <w:lang w:val="en-US"/>
+        </w:rPr>
+        <w:t>numero</w:t>
+      </w:r>
+      <w:proofErr w:type="spellEnd"/>
+      <w:r>
+        <w:rPr>
+          <w:rFonts w:ascii="Cascadia Mono" w:hAnsi="Cascadia Mono" w:cs="Cascadia Mono"/>
+          <w:color w:val="000000"/>
+          <w:sz w:val="19"/>
+          <w:szCs w:val="19"/>
+          <w:lang w:val="en-US"/>
+        </w:rPr>
+        <w:t>)</w:t>
       </w:r>
     </w:p>
     <w:p>
@@ -1381,7 +1814,27 @@
           <w:sz w:val="19"/>
           <w:szCs w:val="19"/>
         </w:rPr>
-        <w:t>//revisa que tenga mas de un digito</w:t>
+        <w:t xml:space="preserve">//revisa que tenga </w:t>
+      </w:r>
+      <w:proofErr w:type="spellStart"/>
+      <w:r>
+        <w:rPr>
+          <w:rFonts w:ascii="Cascadia Mono" w:hAnsi="Cascadia Mono" w:cs="Cascadia Mono"/>
+          <w:color w:val="008000"/>
+          <w:sz w:val="19"/>
+          <w:szCs w:val="19"/>
+        </w:rPr>
+        <w:t>mas</w:t>
+      </w:r>
+      <w:proofErr w:type="spellEnd"/>
+      <w:r>
+        <w:rPr>
+          <w:rFonts w:ascii="Cascadia Mono" w:hAnsi="Cascadia Mono" w:cs="Cascadia Mono"/>
+          <w:color w:val="008000"/>
+          <w:sz w:val="19"/>
+          <w:szCs w:val="19"/>
+        </w:rPr>
+        <w:t xml:space="preserve"> de un digito</w:t>
       </w:r>
     </w:p>
     <w:p>
@@ -1406,6 +1859,7 @@
         </w:rPr>
         <w:t xml:space="preserve">            </w:t>
       </w:r>
+      <w:proofErr w:type="spellStart"/>
       <w:r>
         <w:rPr>
           <w:rFonts w:ascii="Cascadia Mono" w:hAnsi="Cascadia Mono" w:cs="Cascadia Mono"/>
@@ -1415,6 +1869,7 @@
         </w:rPr>
         <w:t>while</w:t>
       </w:r>
+      <w:proofErr w:type="spellEnd"/>
       <w:r>
         <w:rPr>
           <w:rFonts w:ascii="Cascadia Mono" w:hAnsi="Cascadia Mono" w:cs="Cascadia Mono"/>
@@ -1470,6 +1925,7 @@
         </w:rPr>
         <w:t xml:space="preserve">                </w:t>
       </w:r>
+      <w:proofErr w:type="spellStart"/>
       <w:r>
         <w:rPr>
           <w:rFonts w:ascii="Cascadia Mono" w:hAnsi="Cascadia Mono" w:cs="Cascadia Mono"/>
@@ -1479,6 +1935,7 @@
         </w:rPr>
         <w:t>int</w:t>
       </w:r>
+      <w:proofErr w:type="spellEnd"/>
       <w:r>
         <w:rPr>
           <w:rFonts w:ascii="Cascadia Mono" w:hAnsi="Cascadia Mono" w:cs="Cascadia Mono"/>
@@ -1518,8 +1975,19 @@
           <w:sz w:val="19"/>
           <w:szCs w:val="19"/>
         </w:rPr>
-        <w:t>// suma los digitos</w:t>
-      </w:r>
+        <w:t xml:space="preserve">// suma los </w:t>
+      </w:r>
+      <w:proofErr w:type="spellStart"/>
+      <w:r>
+        <w:rPr>
+          <w:rFonts w:ascii="Cascadia Mono" w:hAnsi="Cascadia Mono" w:cs="Cascadia Mono"/>
+          <w:color w:val="008000"/>
+          <w:sz w:val="19"/>
+          <w:szCs w:val="19"/>
+        </w:rPr>
+        <w:t>digitos</w:t>
+      </w:r>
+      <w:proofErr w:type="spellEnd"/>
     </w:p>
     <w:p>
       <w:pPr>
@@ -1543,6 +2011,7 @@
         </w:rPr>
         <w:t xml:space="preserve">                </w:t>
       </w:r>
+      <w:proofErr w:type="spellStart"/>
       <w:r>
         <w:rPr>
           <w:rFonts w:ascii="Cascadia Mono" w:hAnsi="Cascadia Mono" w:cs="Cascadia Mono"/>
@@ -1552,6 +2021,7 @@
         </w:rPr>
         <w:t>while</w:t>
       </w:r>
+      <w:proofErr w:type="spellEnd"/>
       <w:r>
         <w:rPr>
           <w:rFonts w:ascii="Cascadia Mono" w:hAnsi="Cascadia Mono" w:cs="Cascadia Mono"/>
@@ -1783,6 +2253,7 @@
         </w:rPr>
         <w:t xml:space="preserve">            </w:t>
       </w:r>
+      <w:proofErr w:type="spellStart"/>
       <w:r>
         <w:rPr>
           <w:rFonts w:ascii="Cascadia Mono" w:hAnsi="Cascadia Mono" w:cs="Cascadia Mono"/>
@@ -1792,6 +2263,7 @@
         </w:rPr>
         <w:t>return</w:t>
       </w:r>
+      <w:proofErr w:type="spellEnd"/>
       <w:r>
         <w:rPr>
           <w:rFonts w:ascii="Cascadia Mono" w:hAnsi="Cascadia Mono" w:cs="Cascadia Mono"/>
@@ -1984,8 +2456,20 @@
           <w:szCs w:val="19"/>
           <w:lang w:val="en-US"/>
         </w:rPr>
-        <w:t xml:space="preserve"> System;</w:t>
-      </w:r>
+        <w:t xml:space="preserve"> </w:t>
+      </w:r>
+      <w:proofErr w:type="gramStart"/>
+      <w:r>
+        <w:rPr>
+          <w:rFonts w:ascii="Cascadia Mono" w:hAnsi="Cascadia Mono" w:cs="Cascadia Mono"/>
+          <w:color w:val="000000"/>
+          <w:sz w:val="19"/>
+          <w:szCs w:val="19"/>
+          <w:lang w:val="en-US"/>
+        </w:rPr>
+        <w:t>System;</w:t>
+      </w:r>
+      <w:proofErr w:type="gramEnd"/>
     </w:p>
     <w:p>
       <w:pPr>
@@ -2134,7 +2618,29 @@
           <w:szCs w:val="19"/>
           <w:lang w:val="en-US"/>
         </w:rPr>
-        <w:t xml:space="preserve"> Main()</w:t>
+        <w:t xml:space="preserve"> </w:t>
+      </w:r>
+      <w:proofErr w:type="gramStart"/>
+      <w:r>
+        <w:rPr>
+          <w:rFonts w:ascii="Cascadia Mono" w:hAnsi="Cascadia Mono" w:cs="Cascadia Mono"/>
+          <w:color w:val="000000"/>
+          <w:sz w:val="19"/>
+          <w:szCs w:val="19"/>
+          <w:lang w:val="en-US"/>
+        </w:rPr>
+        <w:t>Main(</w:t>
+      </w:r>
+      <w:proofErr w:type="gramEnd"/>
+      <w:r>
+        <w:rPr>
+          <w:rFonts w:ascii="Cascadia Mono" w:hAnsi="Cascadia Mono" w:cs="Cascadia Mono"/>
+          <w:color w:val="000000"/>
+          <w:sz w:val="19"/>
+          <w:szCs w:val="19"/>
+          <w:lang w:val="en-US"/>
+        </w:rPr>
+        <w:t>)</w:t>
       </w:r>
     </w:p>
     <w:p>
@@ -2186,6 +2692,7 @@
         </w:rPr>
         <w:t xml:space="preserve">        </w:t>
       </w:r>
+      <w:proofErr w:type="gramStart"/>
       <w:r>
         <w:rPr>
           <w:rFonts w:ascii="Cascadia Mono" w:hAnsi="Cascadia Mono" w:cs="Cascadia Mono"/>
@@ -2204,47 +2711,102 @@
           <w:szCs w:val="19"/>
           <w:lang w:val="en-US"/>
         </w:rPr>
-        <w:t>[] _numeros = { 1, 2, 3, 4, 5 };</w:t>
-      </w:r>
-    </w:p>
-    <w:p>
-      <w:pPr>
-        <w:autoSpaceDE w:val="0"/>
-        <w:autoSpaceDN w:val="0"/>
-        <w:adjustRightInd w:val="0"/>
-        <w:spacing w:after="0" w:line="240" w:lineRule="auto"/>
-        <w:rPr>
-          <w:rFonts w:ascii="Cascadia Mono" w:hAnsi="Cascadia Mono" w:cs="Cascadia Mono"/>
-          <w:color w:val="000000"/>
-          <w:sz w:val="19"/>
-          <w:szCs w:val="19"/>
-          <w:lang w:val="en-US"/>
-        </w:rPr>
-      </w:pPr>
-    </w:p>
-    <w:p>
-      <w:pPr>
-        <w:autoSpaceDE w:val="0"/>
-        <w:autoSpaceDN w:val="0"/>
-        <w:adjustRightInd w:val="0"/>
-        <w:spacing w:after="0" w:line="240" w:lineRule="auto"/>
-        <w:rPr>
-          <w:rFonts w:ascii="Cascadia Mono" w:hAnsi="Cascadia Mono" w:cs="Cascadia Mono"/>
-          <w:color w:val="000000"/>
-          <w:sz w:val="19"/>
-          <w:szCs w:val="19"/>
-          <w:lang w:val="en-US"/>
-        </w:rPr>
-      </w:pPr>
-      <w:r>
-        <w:rPr>
-          <w:rFonts w:ascii="Cascadia Mono" w:hAnsi="Cascadia Mono" w:cs="Cascadia Mono"/>
-          <w:color w:val="000000"/>
-          <w:sz w:val="19"/>
-          <w:szCs w:val="19"/>
-          <w:lang w:val="en-US"/>
-        </w:rPr>
-        <w:t xml:space="preserve">        Console.WriteLine(</w:t>
+        <w:t>[</w:t>
+      </w:r>
+      <w:proofErr w:type="gramEnd"/>
+      <w:r>
+        <w:rPr>
+          <w:rFonts w:ascii="Cascadia Mono" w:hAnsi="Cascadia Mono" w:cs="Cascadia Mono"/>
+          <w:color w:val="000000"/>
+          <w:sz w:val="19"/>
+          <w:szCs w:val="19"/>
+          <w:lang w:val="en-US"/>
+        </w:rPr>
+        <w:t>] _</w:t>
+      </w:r>
+      <w:proofErr w:type="spellStart"/>
+      <w:r>
+        <w:rPr>
+          <w:rFonts w:ascii="Cascadia Mono" w:hAnsi="Cascadia Mono" w:cs="Cascadia Mono"/>
+          <w:color w:val="000000"/>
+          <w:sz w:val="19"/>
+          <w:szCs w:val="19"/>
+          <w:lang w:val="en-US"/>
+        </w:rPr>
+        <w:t>numeros</w:t>
+      </w:r>
+      <w:proofErr w:type="spellEnd"/>
+      <w:r>
+        <w:rPr>
+          <w:rFonts w:ascii="Cascadia Mono" w:hAnsi="Cascadia Mono" w:cs="Cascadia Mono"/>
+          <w:color w:val="000000"/>
+          <w:sz w:val="19"/>
+          <w:szCs w:val="19"/>
+          <w:lang w:val="en-US"/>
+        </w:rPr>
+        <w:t xml:space="preserve"> = { 1, 2, 3, 4, 5 };</w:t>
+      </w:r>
+    </w:p>
+    <w:p>
+      <w:pPr>
+        <w:autoSpaceDE w:val="0"/>
+        <w:autoSpaceDN w:val="0"/>
+        <w:adjustRightInd w:val="0"/>
+        <w:spacing w:after="0" w:line="240" w:lineRule="auto"/>
+        <w:rPr>
+          <w:rFonts w:ascii="Cascadia Mono" w:hAnsi="Cascadia Mono" w:cs="Cascadia Mono"/>
+          <w:color w:val="000000"/>
+          <w:sz w:val="19"/>
+          <w:szCs w:val="19"/>
+          <w:lang w:val="en-US"/>
+        </w:rPr>
+      </w:pPr>
+    </w:p>
+    <w:p>
+      <w:pPr>
+        <w:autoSpaceDE w:val="0"/>
+        <w:autoSpaceDN w:val="0"/>
+        <w:adjustRightInd w:val="0"/>
+        <w:spacing w:after="0" w:line="240" w:lineRule="auto"/>
+        <w:rPr>
+          <w:rFonts w:ascii="Cascadia Mono" w:hAnsi="Cascadia Mono" w:cs="Cascadia Mono"/>
+          <w:color w:val="000000"/>
+          <w:sz w:val="19"/>
+          <w:szCs w:val="19"/>
+          <w:lang w:val="en-US"/>
+        </w:rPr>
+      </w:pPr>
+      <w:r>
+        <w:rPr>
+          <w:rFonts w:ascii="Cascadia Mono" w:hAnsi="Cascadia Mono" w:cs="Cascadia Mono"/>
+          <w:color w:val="000000"/>
+          <w:sz w:val="19"/>
+          <w:szCs w:val="19"/>
+          <w:lang w:val="en-US"/>
+        </w:rPr>
+        <w:t xml:space="preserve">        </w:t>
+      </w:r>
+      <w:proofErr w:type="spellStart"/>
+      <w:r>
+        <w:rPr>
+          <w:rFonts w:ascii="Cascadia Mono" w:hAnsi="Cascadia Mono" w:cs="Cascadia Mono"/>
+          <w:color w:val="000000"/>
+          <w:sz w:val="19"/>
+          <w:szCs w:val="19"/>
+          <w:lang w:val="en-US"/>
+        </w:rPr>
+        <w:t>Console.WriteLine</w:t>
+      </w:r>
+      <w:proofErr w:type="spellEnd"/>
+      <w:r>
+        <w:rPr>
+          <w:rFonts w:ascii="Cascadia Mono" w:hAnsi="Cascadia Mono" w:cs="Cascadia Mono"/>
+          <w:color w:val="000000"/>
+          <w:sz w:val="19"/>
+          <w:szCs w:val="19"/>
+          <w:lang w:val="en-US"/>
+        </w:rPr>
+        <w:t>(</w:t>
       </w:r>
       <w:r>
         <w:rPr>
@@ -2256,6 +2818,7 @@
         </w:rPr>
         <w:t>"Array original:"</w:t>
       </w:r>
+      <w:proofErr w:type="gramStart"/>
       <w:r>
         <w:rPr>
           <w:rFonts w:ascii="Cascadia Mono" w:hAnsi="Cascadia Mono" w:cs="Cascadia Mono"/>
@@ -2266,95 +2829,210 @@
         </w:rPr>
         <w:t>);</w:t>
       </w:r>
-    </w:p>
-    <w:p>
-      <w:pPr>
-        <w:autoSpaceDE w:val="0"/>
-        <w:autoSpaceDN w:val="0"/>
-        <w:adjustRightInd w:val="0"/>
-        <w:spacing w:after="0" w:line="240" w:lineRule="auto"/>
-        <w:rPr>
-          <w:rFonts w:ascii="Cascadia Mono" w:hAnsi="Cascadia Mono" w:cs="Cascadia Mono"/>
-          <w:color w:val="000000"/>
-          <w:sz w:val="19"/>
-          <w:szCs w:val="19"/>
-          <w:lang w:val="en-US"/>
-        </w:rPr>
-      </w:pPr>
-      <w:r>
-        <w:rPr>
-          <w:rFonts w:ascii="Cascadia Mono" w:hAnsi="Cascadia Mono" w:cs="Cascadia Mono"/>
-          <w:color w:val="000000"/>
-          <w:sz w:val="19"/>
-          <w:szCs w:val="19"/>
-          <w:lang w:val="en-US"/>
-        </w:rPr>
-        <w:t xml:space="preserve">        PrintArray(_numeros);</w:t>
-      </w:r>
-    </w:p>
-    <w:p>
-      <w:pPr>
-        <w:autoSpaceDE w:val="0"/>
-        <w:autoSpaceDN w:val="0"/>
-        <w:adjustRightInd w:val="0"/>
-        <w:spacing w:after="0" w:line="240" w:lineRule="auto"/>
-        <w:rPr>
-          <w:rFonts w:ascii="Cascadia Mono" w:hAnsi="Cascadia Mono" w:cs="Cascadia Mono"/>
-          <w:color w:val="000000"/>
-          <w:sz w:val="19"/>
-          <w:szCs w:val="19"/>
-          <w:lang w:val="en-US"/>
-        </w:rPr>
-      </w:pPr>
-      <w:r>
-        <w:rPr>
-          <w:rFonts w:ascii="Cascadia Mono" w:hAnsi="Cascadia Mono" w:cs="Cascadia Mono"/>
-          <w:color w:val="000000"/>
-          <w:sz w:val="19"/>
-          <w:szCs w:val="19"/>
-          <w:lang w:val="en-US"/>
-        </w:rPr>
-        <w:t xml:space="preserve">        InverseArray(_numeros);</w:t>
-      </w:r>
-    </w:p>
-    <w:p>
-      <w:pPr>
-        <w:autoSpaceDE w:val="0"/>
-        <w:autoSpaceDN w:val="0"/>
-        <w:adjustRightInd w:val="0"/>
-        <w:spacing w:after="0" w:line="240" w:lineRule="auto"/>
-        <w:rPr>
-          <w:rFonts w:ascii="Cascadia Mono" w:hAnsi="Cascadia Mono" w:cs="Cascadia Mono"/>
-          <w:color w:val="000000"/>
-          <w:sz w:val="19"/>
-          <w:szCs w:val="19"/>
-          <w:lang w:val="en-US"/>
-        </w:rPr>
-      </w:pPr>
-    </w:p>
-    <w:p>
-      <w:pPr>
-        <w:autoSpaceDE w:val="0"/>
-        <w:autoSpaceDN w:val="0"/>
-        <w:adjustRightInd w:val="0"/>
-        <w:spacing w:after="0" w:line="240" w:lineRule="auto"/>
-        <w:rPr>
-          <w:rFonts w:ascii="Cascadia Mono" w:hAnsi="Cascadia Mono" w:cs="Cascadia Mono"/>
-          <w:color w:val="000000"/>
-          <w:sz w:val="19"/>
-          <w:szCs w:val="19"/>
-          <w:lang w:val="en-US"/>
-        </w:rPr>
-      </w:pPr>
-      <w:r>
-        <w:rPr>
-          <w:rFonts w:ascii="Cascadia Mono" w:hAnsi="Cascadia Mono" w:cs="Cascadia Mono"/>
-          <w:color w:val="000000"/>
-          <w:sz w:val="19"/>
-          <w:szCs w:val="19"/>
-          <w:lang w:val="en-US"/>
-        </w:rPr>
-        <w:t xml:space="preserve">        Console.WriteLine(</w:t>
+      <w:proofErr w:type="gramEnd"/>
+    </w:p>
+    <w:p>
+      <w:pPr>
+        <w:autoSpaceDE w:val="0"/>
+        <w:autoSpaceDN w:val="0"/>
+        <w:adjustRightInd w:val="0"/>
+        <w:spacing w:after="0" w:line="240" w:lineRule="auto"/>
+        <w:rPr>
+          <w:rFonts w:ascii="Cascadia Mono" w:hAnsi="Cascadia Mono" w:cs="Cascadia Mono"/>
+          <w:color w:val="000000"/>
+          <w:sz w:val="19"/>
+          <w:szCs w:val="19"/>
+          <w:lang w:val="en-US"/>
+        </w:rPr>
+      </w:pPr>
+      <w:r>
+        <w:rPr>
+          <w:rFonts w:ascii="Cascadia Mono" w:hAnsi="Cascadia Mono" w:cs="Cascadia Mono"/>
+          <w:color w:val="000000"/>
+          <w:sz w:val="19"/>
+          <w:szCs w:val="19"/>
+          <w:lang w:val="en-US"/>
+        </w:rPr>
+        <w:t xml:space="preserve">        </w:t>
+      </w:r>
+      <w:proofErr w:type="spellStart"/>
+      <w:r>
+        <w:rPr>
+          <w:rFonts w:ascii="Cascadia Mono" w:hAnsi="Cascadia Mono" w:cs="Cascadia Mono"/>
+          <w:color w:val="000000"/>
+          <w:sz w:val="19"/>
+          <w:szCs w:val="19"/>
+          <w:lang w:val="en-US"/>
+        </w:rPr>
+        <w:t>PrintArray</w:t>
+      </w:r>
+      <w:proofErr w:type="spellEnd"/>
+      <w:r>
+        <w:rPr>
+          <w:rFonts w:ascii="Cascadia Mono" w:hAnsi="Cascadia Mono" w:cs="Cascadia Mono"/>
+          <w:color w:val="000000"/>
+          <w:sz w:val="19"/>
+          <w:szCs w:val="19"/>
+          <w:lang w:val="en-US"/>
+        </w:rPr>
+        <w:t>(_</w:t>
+      </w:r>
+      <w:proofErr w:type="spellStart"/>
+      <w:r>
+        <w:rPr>
+          <w:rFonts w:ascii="Cascadia Mono" w:hAnsi="Cascadia Mono" w:cs="Cascadia Mono"/>
+          <w:color w:val="000000"/>
+          <w:sz w:val="19"/>
+          <w:szCs w:val="19"/>
+          <w:lang w:val="en-US"/>
+        </w:rPr>
+        <w:t>numeros</w:t>
+      </w:r>
+      <w:proofErr w:type="spellEnd"/>
+      <w:proofErr w:type="gramStart"/>
+      <w:r>
+        <w:rPr>
+          <w:rFonts w:ascii="Cascadia Mono" w:hAnsi="Cascadia Mono" w:cs="Cascadia Mono"/>
+          <w:color w:val="000000"/>
+          <w:sz w:val="19"/>
+          <w:szCs w:val="19"/>
+          <w:lang w:val="en-US"/>
+        </w:rPr>
+        <w:t>);</w:t>
+      </w:r>
+      <w:proofErr w:type="gramEnd"/>
+    </w:p>
+    <w:p>
+      <w:pPr>
+        <w:autoSpaceDE w:val="0"/>
+        <w:autoSpaceDN w:val="0"/>
+        <w:adjustRightInd w:val="0"/>
+        <w:spacing w:after="0" w:line="240" w:lineRule="auto"/>
+        <w:rPr>
+          <w:rFonts w:ascii="Cascadia Mono" w:hAnsi="Cascadia Mono" w:cs="Cascadia Mono"/>
+          <w:color w:val="000000"/>
+          <w:sz w:val="19"/>
+          <w:szCs w:val="19"/>
+          <w:lang w:val="en-US"/>
+        </w:rPr>
+      </w:pPr>
+      <w:r>
+        <w:rPr>
+          <w:rFonts w:ascii="Cascadia Mono" w:hAnsi="Cascadia Mono" w:cs="Cascadia Mono"/>
+          <w:color w:val="000000"/>
+          <w:sz w:val="19"/>
+          <w:szCs w:val="19"/>
+          <w:lang w:val="en-US"/>
+        </w:rPr>
+        <w:t xml:space="preserve">        </w:t>
+      </w:r>
+      <w:proofErr w:type="spellStart"/>
+      <w:r>
+        <w:rPr>
+          <w:rFonts w:ascii="Cascadia Mono" w:hAnsi="Cascadia Mono" w:cs="Cascadia Mono"/>
+          <w:color w:val="000000"/>
+          <w:sz w:val="19"/>
+          <w:szCs w:val="19"/>
+          <w:lang w:val="en-US"/>
+        </w:rPr>
+        <w:t>InverseArray</w:t>
+      </w:r>
+      <w:proofErr w:type="spellEnd"/>
+      <w:r>
+        <w:rPr>
+          <w:rFonts w:ascii="Cascadia Mono" w:hAnsi="Cascadia Mono" w:cs="Cascadia Mono"/>
+          <w:color w:val="000000"/>
+          <w:sz w:val="19"/>
+          <w:szCs w:val="19"/>
+          <w:lang w:val="en-US"/>
+        </w:rPr>
+        <w:t>(_</w:t>
+      </w:r>
+      <w:proofErr w:type="spellStart"/>
+      <w:r>
+        <w:rPr>
+          <w:rFonts w:ascii="Cascadia Mono" w:hAnsi="Cascadia Mono" w:cs="Cascadia Mono"/>
+          <w:color w:val="000000"/>
+          <w:sz w:val="19"/>
+          <w:szCs w:val="19"/>
+          <w:lang w:val="en-US"/>
+        </w:rPr>
+        <w:t>numeros</w:t>
+      </w:r>
+      <w:proofErr w:type="spellEnd"/>
+      <w:proofErr w:type="gramStart"/>
+      <w:r>
+        <w:rPr>
+          <w:rFonts w:ascii="Cascadia Mono" w:hAnsi="Cascadia Mono" w:cs="Cascadia Mono"/>
+          <w:color w:val="000000"/>
+          <w:sz w:val="19"/>
+          <w:szCs w:val="19"/>
+          <w:lang w:val="en-US"/>
+        </w:rPr>
+        <w:t>);</w:t>
+      </w:r>
+      <w:proofErr w:type="gramEnd"/>
+    </w:p>
+    <w:p>
+      <w:pPr>
+        <w:autoSpaceDE w:val="0"/>
+        <w:autoSpaceDN w:val="0"/>
+        <w:adjustRightInd w:val="0"/>
+        <w:spacing w:after="0" w:line="240" w:lineRule="auto"/>
+        <w:rPr>
+          <w:rFonts w:ascii="Cascadia Mono" w:hAnsi="Cascadia Mono" w:cs="Cascadia Mono"/>
+          <w:color w:val="000000"/>
+          <w:sz w:val="19"/>
+          <w:szCs w:val="19"/>
+          <w:lang w:val="en-US"/>
+        </w:rPr>
+      </w:pPr>
+    </w:p>
+    <w:p>
+      <w:pPr>
+        <w:autoSpaceDE w:val="0"/>
+        <w:autoSpaceDN w:val="0"/>
+        <w:adjustRightInd w:val="0"/>
+        <w:spacing w:after="0" w:line="240" w:lineRule="auto"/>
+        <w:rPr>
+          <w:rFonts w:ascii="Cascadia Mono" w:hAnsi="Cascadia Mono" w:cs="Cascadia Mono"/>
+          <w:color w:val="000000"/>
+          <w:sz w:val="19"/>
+          <w:szCs w:val="19"/>
+          <w:lang w:val="en-US"/>
+        </w:rPr>
+      </w:pPr>
+      <w:r>
+        <w:rPr>
+          <w:rFonts w:ascii="Cascadia Mono" w:hAnsi="Cascadia Mono" w:cs="Cascadia Mono"/>
+          <w:color w:val="000000"/>
+          <w:sz w:val="19"/>
+          <w:szCs w:val="19"/>
+          <w:lang w:val="en-US"/>
+        </w:rPr>
+        <w:t xml:space="preserve">        </w:t>
+      </w:r>
+      <w:proofErr w:type="spellStart"/>
+      <w:r>
+        <w:rPr>
+          <w:rFonts w:ascii="Cascadia Mono" w:hAnsi="Cascadia Mono" w:cs="Cascadia Mono"/>
+          <w:color w:val="000000"/>
+          <w:sz w:val="19"/>
+          <w:szCs w:val="19"/>
+          <w:lang w:val="en-US"/>
+        </w:rPr>
+        <w:t>Console.WriteLine</w:t>
+      </w:r>
+      <w:proofErr w:type="spellEnd"/>
+      <w:r>
+        <w:rPr>
+          <w:rFonts w:ascii="Cascadia Mono" w:hAnsi="Cascadia Mono" w:cs="Cascadia Mono"/>
+          <w:color w:val="000000"/>
+          <w:sz w:val="19"/>
+          <w:szCs w:val="19"/>
+          <w:lang w:val="en-US"/>
+        </w:rPr>
+        <w:t>(</w:t>
       </w:r>
       <w:r>
         <w:rPr>
@@ -2364,8 +3042,31 @@
           <w:szCs w:val="19"/>
           <w:lang w:val="en-US"/>
         </w:rPr>
-        <w:t>"Array invertido:"</w:t>
-      </w:r>
+        <w:t xml:space="preserve">"Array </w:t>
+      </w:r>
+      <w:proofErr w:type="spellStart"/>
+      <w:r>
+        <w:rPr>
+          <w:rFonts w:ascii="Cascadia Mono" w:hAnsi="Cascadia Mono" w:cs="Cascadia Mono"/>
+          <w:color w:val="A31515"/>
+          <w:sz w:val="19"/>
+          <w:szCs w:val="19"/>
+          <w:lang w:val="en-US"/>
+        </w:rPr>
+        <w:t>invertido</w:t>
+      </w:r>
+      <w:proofErr w:type="spellEnd"/>
+      <w:r>
+        <w:rPr>
+          <w:rFonts w:ascii="Cascadia Mono" w:hAnsi="Cascadia Mono" w:cs="Cascadia Mono"/>
+          <w:color w:val="A31515"/>
+          <w:sz w:val="19"/>
+          <w:szCs w:val="19"/>
+          <w:lang w:val="en-US"/>
+        </w:rPr>
+        <w:t>:"</w:t>
+      </w:r>
+      <w:proofErr w:type="gramStart"/>
       <w:r>
         <w:rPr>
           <w:rFonts w:ascii="Cascadia Mono" w:hAnsi="Cascadia Mono" w:cs="Cascadia Mono"/>
@@ -2376,56 +3077,137 @@
         </w:rPr>
         <w:t>);</w:t>
       </w:r>
-    </w:p>
-    <w:p>
-      <w:pPr>
-        <w:autoSpaceDE w:val="0"/>
-        <w:autoSpaceDN w:val="0"/>
-        <w:adjustRightInd w:val="0"/>
-        <w:spacing w:after="0" w:line="240" w:lineRule="auto"/>
-        <w:rPr>
-          <w:rFonts w:ascii="Cascadia Mono" w:hAnsi="Cascadia Mono" w:cs="Cascadia Mono"/>
-          <w:color w:val="000000"/>
-          <w:sz w:val="19"/>
-          <w:szCs w:val="19"/>
-          <w:lang w:val="en-US"/>
-        </w:rPr>
-      </w:pPr>
-      <w:r>
-        <w:rPr>
-          <w:rFonts w:ascii="Cascadia Mono" w:hAnsi="Cascadia Mono" w:cs="Cascadia Mono"/>
-          <w:color w:val="000000"/>
-          <w:sz w:val="19"/>
-          <w:szCs w:val="19"/>
-          <w:lang w:val="en-US"/>
-        </w:rPr>
-        <w:t xml:space="preserve">        PrintArray(_numeros);</w:t>
-      </w:r>
-    </w:p>
-    <w:p>
-      <w:pPr>
-        <w:autoSpaceDE w:val="0"/>
-        <w:autoSpaceDN w:val="0"/>
-        <w:adjustRightInd w:val="0"/>
-        <w:spacing w:after="0" w:line="240" w:lineRule="auto"/>
-        <w:rPr>
-          <w:rFonts w:ascii="Cascadia Mono" w:hAnsi="Cascadia Mono" w:cs="Cascadia Mono"/>
-          <w:color w:val="000000"/>
-          <w:sz w:val="19"/>
-          <w:szCs w:val="19"/>
-          <w:lang w:val="en-US"/>
-        </w:rPr>
-      </w:pPr>
-      <w:r>
-        <w:rPr>
-          <w:rFonts w:ascii="Cascadia Mono" w:hAnsi="Cascadia Mono" w:cs="Cascadia Mono"/>
-          <w:color w:val="000000"/>
-          <w:sz w:val="19"/>
-          <w:szCs w:val="19"/>
-          <w:lang w:val="en-US"/>
-        </w:rPr>
-        <w:t xml:space="preserve">        Console.ReadLine();</w:t>
-      </w:r>
+      <w:proofErr w:type="gramEnd"/>
+    </w:p>
+    <w:p>
+      <w:pPr>
+        <w:autoSpaceDE w:val="0"/>
+        <w:autoSpaceDN w:val="0"/>
+        <w:adjustRightInd w:val="0"/>
+        <w:spacing w:after="0" w:line="240" w:lineRule="auto"/>
+        <w:rPr>
+          <w:rFonts w:ascii="Cascadia Mono" w:hAnsi="Cascadia Mono" w:cs="Cascadia Mono"/>
+          <w:color w:val="000000"/>
+          <w:sz w:val="19"/>
+          <w:szCs w:val="19"/>
+          <w:lang w:val="en-US"/>
+        </w:rPr>
+      </w:pPr>
+      <w:r>
+        <w:rPr>
+          <w:rFonts w:ascii="Cascadia Mono" w:hAnsi="Cascadia Mono" w:cs="Cascadia Mono"/>
+          <w:color w:val="000000"/>
+          <w:sz w:val="19"/>
+          <w:szCs w:val="19"/>
+          <w:lang w:val="en-US"/>
+        </w:rPr>
+        <w:t xml:space="preserve">        </w:t>
+      </w:r>
+      <w:proofErr w:type="spellStart"/>
+      <w:r>
+        <w:rPr>
+          <w:rFonts w:ascii="Cascadia Mono" w:hAnsi="Cascadia Mono" w:cs="Cascadia Mono"/>
+          <w:color w:val="000000"/>
+          <w:sz w:val="19"/>
+          <w:szCs w:val="19"/>
+          <w:lang w:val="en-US"/>
+        </w:rPr>
+        <w:t>PrintArray</w:t>
+      </w:r>
+      <w:proofErr w:type="spellEnd"/>
+      <w:r>
+        <w:rPr>
+          <w:rFonts w:ascii="Cascadia Mono" w:hAnsi="Cascadia Mono" w:cs="Cascadia Mono"/>
+          <w:color w:val="000000"/>
+          <w:sz w:val="19"/>
+          <w:szCs w:val="19"/>
+          <w:lang w:val="en-US"/>
+        </w:rPr>
+        <w:t>(_</w:t>
+      </w:r>
+      <w:proofErr w:type="spellStart"/>
+      <w:r>
+        <w:rPr>
+          <w:rFonts w:ascii="Cascadia Mono" w:hAnsi="Cascadia Mono" w:cs="Cascadia Mono"/>
+          <w:color w:val="000000"/>
+          <w:sz w:val="19"/>
+          <w:szCs w:val="19"/>
+          <w:lang w:val="en-US"/>
+        </w:rPr>
+        <w:t>numeros</w:t>
+      </w:r>
+      <w:proofErr w:type="spellEnd"/>
+      <w:proofErr w:type="gramStart"/>
+      <w:r>
+        <w:rPr>
+          <w:rFonts w:ascii="Cascadia Mono" w:hAnsi="Cascadia Mono" w:cs="Cascadia Mono"/>
+          <w:color w:val="000000"/>
+          <w:sz w:val="19"/>
+          <w:szCs w:val="19"/>
+          <w:lang w:val="en-US"/>
+        </w:rPr>
+        <w:t>);</w:t>
+      </w:r>
+      <w:proofErr w:type="gramEnd"/>
+    </w:p>
+    <w:p>
+      <w:pPr>
+        <w:autoSpaceDE w:val="0"/>
+        <w:autoSpaceDN w:val="0"/>
+        <w:adjustRightInd w:val="0"/>
+        <w:spacing w:after="0" w:line="240" w:lineRule="auto"/>
+        <w:rPr>
+          <w:rFonts w:ascii="Cascadia Mono" w:hAnsi="Cascadia Mono" w:cs="Cascadia Mono"/>
+          <w:color w:val="000000"/>
+          <w:sz w:val="19"/>
+          <w:szCs w:val="19"/>
+          <w:lang w:val="en-US"/>
+        </w:rPr>
+      </w:pPr>
+      <w:r>
+        <w:rPr>
+          <w:rFonts w:ascii="Cascadia Mono" w:hAnsi="Cascadia Mono" w:cs="Cascadia Mono"/>
+          <w:color w:val="000000"/>
+          <w:sz w:val="19"/>
+          <w:szCs w:val="19"/>
+          <w:lang w:val="en-US"/>
+        </w:rPr>
+        <w:t xml:space="preserve">        </w:t>
+      </w:r>
+      <w:proofErr w:type="spellStart"/>
+      <w:r>
+        <w:rPr>
+          <w:rFonts w:ascii="Cascadia Mono" w:hAnsi="Cascadia Mono" w:cs="Cascadia Mono"/>
+          <w:color w:val="000000"/>
+          <w:sz w:val="19"/>
+          <w:szCs w:val="19"/>
+          <w:lang w:val="en-US"/>
+        </w:rPr>
+        <w:t>Console.ReadLine</w:t>
+      </w:r>
+      <w:proofErr w:type="spellEnd"/>
+      <w:r>
+        <w:rPr>
+          <w:rFonts w:ascii="Cascadia Mono" w:hAnsi="Cascadia Mono" w:cs="Cascadia Mono"/>
+          <w:color w:val="000000"/>
+          <w:sz w:val="19"/>
+          <w:szCs w:val="19"/>
+          <w:lang w:val="en-US"/>
+        </w:rPr>
+        <w:t>(</w:t>
+      </w:r>
+      <w:proofErr w:type="gramStart"/>
+      <w:r>
+        <w:rPr>
+          <w:rFonts w:ascii="Cascadia Mono" w:hAnsi="Cascadia Mono" w:cs="Cascadia Mono"/>
+          <w:color w:val="000000"/>
+          <w:sz w:val="19"/>
+          <w:szCs w:val="19"/>
+          <w:lang w:val="en-US"/>
+        </w:rPr>
+        <w:t>);</w:t>
+      </w:r>
+      <w:proofErr w:type="gramEnd"/>
     </w:p>
     <w:p>
       <w:pPr>
@@ -2529,8 +3311,31 @@
           <w:szCs w:val="19"/>
           <w:lang w:val="en-US"/>
         </w:rPr>
-        <w:t xml:space="preserve"> InverseArray(</w:t>
-      </w:r>
+        <w:t xml:space="preserve"> </w:t>
+      </w:r>
+      <w:proofErr w:type="spellStart"/>
+      <w:r>
+        <w:rPr>
+          <w:rFonts w:ascii="Cascadia Mono" w:hAnsi="Cascadia Mono" w:cs="Cascadia Mono"/>
+          <w:color w:val="000000"/>
+          <w:sz w:val="19"/>
+          <w:szCs w:val="19"/>
+          <w:lang w:val="en-US"/>
+        </w:rPr>
+        <w:t>InverseArray</w:t>
+      </w:r>
+      <w:proofErr w:type="spellEnd"/>
+      <w:r>
+        <w:rPr>
+          <w:rFonts w:ascii="Cascadia Mono" w:hAnsi="Cascadia Mono" w:cs="Cascadia Mono"/>
+          <w:color w:val="000000"/>
+          <w:sz w:val="19"/>
+          <w:szCs w:val="19"/>
+          <w:lang w:val="en-US"/>
+        </w:rPr>
+        <w:t>(</w:t>
+      </w:r>
+      <w:proofErr w:type="gramStart"/>
       <w:r>
         <w:rPr>
           <w:rFonts w:ascii="Cascadia Mono" w:hAnsi="Cascadia Mono" w:cs="Cascadia Mono"/>
@@ -2549,7 +3354,18 @@
           <w:szCs w:val="19"/>
           <w:lang w:val="en-US"/>
         </w:rPr>
-        <w:t>[] array)</w:t>
+        <w:t>[</w:t>
+      </w:r>
+      <w:proofErr w:type="gramEnd"/>
+      <w:r>
+        <w:rPr>
+          <w:rFonts w:ascii="Cascadia Mono" w:hAnsi="Cascadia Mono" w:cs="Cascadia Mono"/>
+          <w:color w:val="000000"/>
+          <w:sz w:val="19"/>
+          <w:szCs w:val="19"/>
+          <w:lang w:val="en-US"/>
+        </w:rPr>
+        <w:t>] array)</w:t>
       </w:r>
     </w:p>
     <w:p>
@@ -2619,7 +3435,53 @@
           <w:szCs w:val="19"/>
           <w:lang w:val="en-US"/>
         </w:rPr>
-        <w:t xml:space="preserve"> _Lenght = array.Length;</w:t>
+        <w:t xml:space="preserve"> _</w:t>
+      </w:r>
+      <w:proofErr w:type="spellStart"/>
+      <w:r>
+        <w:rPr>
+          <w:rFonts w:ascii="Cascadia Mono" w:hAnsi="Cascadia Mono" w:cs="Cascadia Mono"/>
+          <w:color w:val="000000"/>
+          <w:sz w:val="19"/>
+          <w:szCs w:val="19"/>
+          <w:lang w:val="en-US"/>
+        </w:rPr>
+        <w:t>Lenght</w:t>
+      </w:r>
+      <w:proofErr w:type="spellEnd"/>
+      <w:r>
+        <w:rPr>
+          <w:rFonts w:ascii="Cascadia Mono" w:hAnsi="Cascadia Mono" w:cs="Cascadia Mono"/>
+          <w:color w:val="000000"/>
+          <w:sz w:val="19"/>
+          <w:szCs w:val="19"/>
+          <w:lang w:val="en-US"/>
+        </w:rPr>
+        <w:t xml:space="preserve"> = </w:t>
+      </w:r>
+      <w:proofErr w:type="spellStart"/>
+      <w:proofErr w:type="gramStart"/>
+      <w:r>
+        <w:rPr>
+          <w:rFonts w:ascii="Cascadia Mono" w:hAnsi="Cascadia Mono" w:cs="Cascadia Mono"/>
+          <w:color w:val="000000"/>
+          <w:sz w:val="19"/>
+          <w:szCs w:val="19"/>
+          <w:lang w:val="en-US"/>
+        </w:rPr>
+        <w:t>array.Length</w:t>
+      </w:r>
+      <w:proofErr w:type="spellEnd"/>
+      <w:proofErr w:type="gramEnd"/>
+      <w:r>
+        <w:rPr>
+          <w:rFonts w:ascii="Cascadia Mono" w:hAnsi="Cascadia Mono" w:cs="Cascadia Mono"/>
+          <w:color w:val="000000"/>
+          <w:sz w:val="19"/>
+          <w:szCs w:val="19"/>
+          <w:lang w:val="en-US"/>
+        </w:rPr>
+        <w:t>;</w:t>
       </w:r>
     </w:p>
     <w:p>
@@ -2664,8 +3526,20 @@
           <w:szCs w:val="19"/>
           <w:lang w:val="en-US"/>
         </w:rPr>
-        <w:t xml:space="preserve"> _Start = 0;</w:t>
-      </w:r>
+        <w:t xml:space="preserve"> _Start = </w:t>
+      </w:r>
+      <w:proofErr w:type="gramStart"/>
+      <w:r>
+        <w:rPr>
+          <w:rFonts w:ascii="Cascadia Mono" w:hAnsi="Cascadia Mono" w:cs="Cascadia Mono"/>
+          <w:color w:val="000000"/>
+          <w:sz w:val="19"/>
+          <w:szCs w:val="19"/>
+          <w:lang w:val="en-US"/>
+        </w:rPr>
+        <w:t>0;</w:t>
+      </w:r>
+      <w:proofErr w:type="gramEnd"/>
     </w:p>
     <w:p>
       <w:pPr>
@@ -2709,8 +3583,42 @@
           <w:szCs w:val="19"/>
           <w:lang w:val="en-US"/>
         </w:rPr>
-        <w:t xml:space="preserve"> _End = _Lenght - 1;</w:t>
-      </w:r>
+        <w:t xml:space="preserve"> _End = _</w:t>
+      </w:r>
+      <w:proofErr w:type="spellStart"/>
+      <w:r>
+        <w:rPr>
+          <w:rFonts w:ascii="Cascadia Mono" w:hAnsi="Cascadia Mono" w:cs="Cascadia Mono"/>
+          <w:color w:val="000000"/>
+          <w:sz w:val="19"/>
+          <w:szCs w:val="19"/>
+          <w:lang w:val="en-US"/>
+        </w:rPr>
+        <w:t>Lenght</w:t>
+      </w:r>
+      <w:proofErr w:type="spellEnd"/>
+      <w:r>
+        <w:rPr>
+          <w:rFonts w:ascii="Cascadia Mono" w:hAnsi="Cascadia Mono" w:cs="Cascadia Mono"/>
+          <w:color w:val="000000"/>
+          <w:sz w:val="19"/>
+          <w:szCs w:val="19"/>
+          <w:lang w:val="en-US"/>
+        </w:rPr>
+        <w:t xml:space="preserve"> - </w:t>
+      </w:r>
+      <w:proofErr w:type="gramStart"/>
+      <w:r>
+        <w:rPr>
+          <w:rFonts w:ascii="Cascadia Mono" w:hAnsi="Cascadia Mono" w:cs="Cascadia Mono"/>
+          <w:color w:val="000000"/>
+          <w:sz w:val="19"/>
+          <w:szCs w:val="19"/>
+          <w:lang w:val="en-US"/>
+        </w:rPr>
+        <w:t>1;</w:t>
+      </w:r>
+      <w:proofErr w:type="gramEnd"/>
     </w:p>
     <w:p>
       <w:pPr>
@@ -2878,33 +3786,57 @@
           <w:szCs w:val="19"/>
           <w:lang w:val="en-US"/>
         </w:rPr>
-        <w:t xml:space="preserve"> temp = array[_Start];</w:t>
-      </w:r>
-    </w:p>
-    <w:p>
-      <w:pPr>
-        <w:autoSpaceDE w:val="0"/>
-        <w:autoSpaceDN w:val="0"/>
-        <w:adjustRightInd w:val="0"/>
-        <w:spacing w:after="0" w:line="240" w:lineRule="auto"/>
-        <w:rPr>
-          <w:rFonts w:ascii="Cascadia Mono" w:hAnsi="Cascadia Mono" w:cs="Cascadia Mono"/>
-          <w:color w:val="000000"/>
-          <w:sz w:val="19"/>
-          <w:szCs w:val="19"/>
-          <w:lang w:val="en-US"/>
-        </w:rPr>
-      </w:pPr>
-      <w:r>
-        <w:rPr>
-          <w:rFonts w:ascii="Cascadia Mono" w:hAnsi="Cascadia Mono" w:cs="Cascadia Mono"/>
-          <w:color w:val="000000"/>
-          <w:sz w:val="19"/>
-          <w:szCs w:val="19"/>
-          <w:lang w:val="en-US"/>
-        </w:rPr>
-        <w:t xml:space="preserve">            array[_Start] = array[_End];</w:t>
-      </w:r>
+        <w:t xml:space="preserve"> temp = array[_Start</w:t>
+      </w:r>
+      <w:proofErr w:type="gramStart"/>
+      <w:r>
+        <w:rPr>
+          <w:rFonts w:ascii="Cascadia Mono" w:hAnsi="Cascadia Mono" w:cs="Cascadia Mono"/>
+          <w:color w:val="000000"/>
+          <w:sz w:val="19"/>
+          <w:szCs w:val="19"/>
+          <w:lang w:val="en-US"/>
+        </w:rPr>
+        <w:t>];</w:t>
+      </w:r>
+      <w:proofErr w:type="gramEnd"/>
+    </w:p>
+    <w:p>
+      <w:pPr>
+        <w:autoSpaceDE w:val="0"/>
+        <w:autoSpaceDN w:val="0"/>
+        <w:adjustRightInd w:val="0"/>
+        <w:spacing w:after="0" w:line="240" w:lineRule="auto"/>
+        <w:rPr>
+          <w:rFonts w:ascii="Cascadia Mono" w:hAnsi="Cascadia Mono" w:cs="Cascadia Mono"/>
+          <w:color w:val="000000"/>
+          <w:sz w:val="19"/>
+          <w:szCs w:val="19"/>
+          <w:lang w:val="en-US"/>
+        </w:rPr>
+      </w:pPr>
+      <w:r>
+        <w:rPr>
+          <w:rFonts w:ascii="Cascadia Mono" w:hAnsi="Cascadia Mono" w:cs="Cascadia Mono"/>
+          <w:color w:val="000000"/>
+          <w:sz w:val="19"/>
+          <w:szCs w:val="19"/>
+          <w:lang w:val="en-US"/>
+        </w:rPr>
+        <w:t xml:space="preserve">            array[_Start] = array[_End</w:t>
+      </w:r>
+      <w:proofErr w:type="gramStart"/>
+      <w:r>
+        <w:rPr>
+          <w:rFonts w:ascii="Cascadia Mono" w:hAnsi="Cascadia Mono" w:cs="Cascadia Mono"/>
+          <w:color w:val="000000"/>
+          <w:sz w:val="19"/>
+          <w:szCs w:val="19"/>
+          <w:lang w:val="en-US"/>
+        </w:rPr>
+        <w:t>];</w:t>
+      </w:r>
+      <w:proofErr w:type="gramEnd"/>
     </w:p>
     <w:p>
       <w:pPr>
@@ -2936,7 +3868,47 @@
           <w:sz w:val="19"/>
           <w:szCs w:val="19"/>
         </w:rPr>
-        <w:t>array[_End] = temp;</w:t>
+        <w:t>array[_</w:t>
+      </w:r>
+      <w:proofErr w:type="spellStart"/>
+      <w:r>
+        <w:rPr>
+          <w:rFonts w:ascii="Cascadia Mono" w:hAnsi="Cascadia Mono" w:cs="Cascadia Mono"/>
+          <w:color w:val="000000"/>
+          <w:sz w:val="19"/>
+          <w:szCs w:val="19"/>
+        </w:rPr>
+        <w:t>End</w:t>
+      </w:r>
+      <w:proofErr w:type="spellEnd"/>
+      <w:r>
+        <w:rPr>
+          <w:rFonts w:ascii="Cascadia Mono" w:hAnsi="Cascadia Mono" w:cs="Cascadia Mono"/>
+          <w:color w:val="000000"/>
+          <w:sz w:val="19"/>
+          <w:szCs w:val="19"/>
+        </w:rPr>
+        <w:t xml:space="preserve">] = </w:t>
+      </w:r>
+      <w:proofErr w:type="spellStart"/>
+      <w:r>
+        <w:rPr>
+          <w:rFonts w:ascii="Cascadia Mono" w:hAnsi="Cascadia Mono" w:cs="Cascadia Mono"/>
+          <w:color w:val="000000"/>
+          <w:sz w:val="19"/>
+          <w:szCs w:val="19"/>
+        </w:rPr>
+        <w:t>temp</w:t>
+      </w:r>
+      <w:proofErr w:type="spellEnd"/>
+      <w:r>
+        <w:rPr>
+          <w:rFonts w:ascii="Cascadia Mono" w:hAnsi="Cascadia Mono" w:cs="Cascadia Mono"/>
+          <w:color w:val="000000"/>
+          <w:sz w:val="19"/>
+          <w:szCs w:val="19"/>
+        </w:rPr>
+        <w:t>;</w:t>
       </w:r>
     </w:p>
     <w:p>
@@ -3016,33 +3988,57 @@
           <w:szCs w:val="19"/>
           <w:lang w:val="en-US"/>
         </w:rPr>
-        <w:t>_Start++;</w:t>
-      </w:r>
-    </w:p>
-    <w:p>
-      <w:pPr>
-        <w:autoSpaceDE w:val="0"/>
-        <w:autoSpaceDN w:val="0"/>
-        <w:adjustRightInd w:val="0"/>
-        <w:spacing w:after="0" w:line="240" w:lineRule="auto"/>
-        <w:rPr>
-          <w:rFonts w:ascii="Cascadia Mono" w:hAnsi="Cascadia Mono" w:cs="Cascadia Mono"/>
-          <w:color w:val="000000"/>
-          <w:sz w:val="19"/>
-          <w:szCs w:val="19"/>
-          <w:lang w:val="en-US"/>
-        </w:rPr>
-      </w:pPr>
-      <w:r>
-        <w:rPr>
-          <w:rFonts w:ascii="Cascadia Mono" w:hAnsi="Cascadia Mono" w:cs="Cascadia Mono"/>
-          <w:color w:val="000000"/>
-          <w:sz w:val="19"/>
-          <w:szCs w:val="19"/>
-          <w:lang w:val="en-US"/>
-        </w:rPr>
-        <w:t xml:space="preserve">            _End--;</w:t>
-      </w:r>
+        <w:t>_Start+</w:t>
+      </w:r>
+      <w:proofErr w:type="gramStart"/>
+      <w:r>
+        <w:rPr>
+          <w:rFonts w:ascii="Cascadia Mono" w:hAnsi="Cascadia Mono" w:cs="Cascadia Mono"/>
+          <w:color w:val="000000"/>
+          <w:sz w:val="19"/>
+          <w:szCs w:val="19"/>
+          <w:lang w:val="en-US"/>
+        </w:rPr>
+        <w:t>+;</w:t>
+      </w:r>
+      <w:proofErr w:type="gramEnd"/>
+    </w:p>
+    <w:p>
+      <w:pPr>
+        <w:autoSpaceDE w:val="0"/>
+        <w:autoSpaceDN w:val="0"/>
+        <w:adjustRightInd w:val="0"/>
+        <w:spacing w:after="0" w:line="240" w:lineRule="auto"/>
+        <w:rPr>
+          <w:rFonts w:ascii="Cascadia Mono" w:hAnsi="Cascadia Mono" w:cs="Cascadia Mono"/>
+          <w:color w:val="000000"/>
+          <w:sz w:val="19"/>
+          <w:szCs w:val="19"/>
+          <w:lang w:val="en-US"/>
+        </w:rPr>
+      </w:pPr>
+      <w:r>
+        <w:rPr>
+          <w:rFonts w:ascii="Cascadia Mono" w:hAnsi="Cascadia Mono" w:cs="Cascadia Mono"/>
+          <w:color w:val="000000"/>
+          <w:sz w:val="19"/>
+          <w:szCs w:val="19"/>
+          <w:lang w:val="en-US"/>
+        </w:rPr>
+        <w:t xml:space="preserve">            _End-</w:t>
+      </w:r>
+      <w:proofErr w:type="gramStart"/>
+      <w:r>
+        <w:rPr>
+          <w:rFonts w:ascii="Cascadia Mono" w:hAnsi="Cascadia Mono" w:cs="Cascadia Mono"/>
+          <w:color w:val="000000"/>
+          <w:sz w:val="19"/>
+          <w:szCs w:val="19"/>
+          <w:lang w:val="en-US"/>
+        </w:rPr>
+        <w:t>-;</w:t>
+      </w:r>
+      <w:proofErr w:type="gramEnd"/>
     </w:p>
     <w:p>
       <w:pPr>
@@ -3171,8 +4167,31 @@
           <w:szCs w:val="19"/>
           <w:lang w:val="en-US"/>
         </w:rPr>
-        <w:t xml:space="preserve"> PrintArray(</w:t>
-      </w:r>
+        <w:t xml:space="preserve"> </w:t>
+      </w:r>
+      <w:proofErr w:type="spellStart"/>
+      <w:r>
+        <w:rPr>
+          <w:rFonts w:ascii="Cascadia Mono" w:hAnsi="Cascadia Mono" w:cs="Cascadia Mono"/>
+          <w:color w:val="000000"/>
+          <w:sz w:val="19"/>
+          <w:szCs w:val="19"/>
+          <w:lang w:val="en-US"/>
+        </w:rPr>
+        <w:t>PrintArray</w:t>
+      </w:r>
+      <w:proofErr w:type="spellEnd"/>
+      <w:r>
+        <w:rPr>
+          <w:rFonts w:ascii="Cascadia Mono" w:hAnsi="Cascadia Mono" w:cs="Cascadia Mono"/>
+          <w:color w:val="000000"/>
+          <w:sz w:val="19"/>
+          <w:szCs w:val="19"/>
+          <w:lang w:val="en-US"/>
+        </w:rPr>
+        <w:t>(</w:t>
+      </w:r>
+      <w:proofErr w:type="gramStart"/>
       <w:r>
         <w:rPr>
           <w:rFonts w:ascii="Cascadia Mono" w:hAnsi="Cascadia Mono" w:cs="Cascadia Mono"/>
@@ -3191,7 +4210,18 @@
           <w:szCs w:val="19"/>
           <w:lang w:val="en-US"/>
         </w:rPr>
-        <w:t>[] array)</w:t>
+        <w:t>[</w:t>
+      </w:r>
+      <w:proofErr w:type="gramEnd"/>
+      <w:r>
+        <w:rPr>
+          <w:rFonts w:ascii="Cascadia Mono" w:hAnsi="Cascadia Mono" w:cs="Cascadia Mono"/>
+          <w:color w:val="000000"/>
+          <w:sz w:val="19"/>
+          <w:szCs w:val="19"/>
+          <w:lang w:val="en-US"/>
+        </w:rPr>
+        <w:t>] array)</w:t>
       </w:r>
     </w:p>
     <w:p>
@@ -3281,7 +4311,29 @@
           <w:szCs w:val="19"/>
           <w:lang w:val="en-US"/>
         </w:rPr>
-        <w:t xml:space="preserve"> numero </w:t>
+        <w:t xml:space="preserve"> </w:t>
+      </w:r>
+      <w:proofErr w:type="spellStart"/>
+      <w:r>
+        <w:rPr>
+          <w:rFonts w:ascii="Cascadia Mono" w:hAnsi="Cascadia Mono" w:cs="Cascadia Mono"/>
+          <w:color w:val="000000"/>
+          <w:sz w:val="19"/>
+          <w:szCs w:val="19"/>
+          <w:lang w:val="en-US"/>
+        </w:rPr>
+        <w:t>numero</w:t>
+      </w:r>
+      <w:proofErr w:type="spellEnd"/>
+      <w:r>
+        <w:rPr>
+          <w:rFonts w:ascii="Cascadia Mono" w:hAnsi="Cascadia Mono" w:cs="Cascadia Mono"/>
+          <w:color w:val="000000"/>
+          <w:sz w:val="19"/>
+          <w:szCs w:val="19"/>
+          <w:lang w:val="en-US"/>
+        </w:rPr>
+        <w:t xml:space="preserve"> </w:t>
       </w:r>
       <w:r>
         <w:rPr>
@@ -3357,7 +4409,27 @@
           <w:sz w:val="19"/>
           <w:szCs w:val="19"/>
         </w:rPr>
-        <w:t xml:space="preserve">            Console.Write(numero + </w:t>
+        <w:t xml:space="preserve">            </w:t>
+      </w:r>
+      <w:proofErr w:type="spellStart"/>
+      <w:r>
+        <w:rPr>
+          <w:rFonts w:ascii="Cascadia Mono" w:hAnsi="Cascadia Mono" w:cs="Cascadia Mono"/>
+          <w:color w:val="000000"/>
+          <w:sz w:val="19"/>
+          <w:szCs w:val="19"/>
+        </w:rPr>
+        <w:t>Console.Write</w:t>
+      </w:r>
+      <w:proofErr w:type="spellEnd"/>
+      <w:r>
+        <w:rPr>
+          <w:rFonts w:ascii="Cascadia Mono" w:hAnsi="Cascadia Mono" w:cs="Cascadia Mono"/>
+          <w:color w:val="000000"/>
+          <w:sz w:val="19"/>
+          <w:szCs w:val="19"/>
+        </w:rPr>
+        <w:t xml:space="preserve">(numero + </w:t>
       </w:r>
       <w:r>
         <w:rPr>
@@ -3422,7 +4494,27 @@
           <w:szCs w:val="19"/>
         </w:rPr>
         <w:lastRenderedPageBreak/>
-        <w:t xml:space="preserve">        Console.WriteLine();</w:t>
+        <w:t xml:space="preserve">        </w:t>
+      </w:r>
+      <w:proofErr w:type="spellStart"/>
+      <w:r>
+        <w:rPr>
+          <w:rFonts w:ascii="Cascadia Mono" w:hAnsi="Cascadia Mono" w:cs="Cascadia Mono"/>
+          <w:color w:val="000000"/>
+          <w:sz w:val="19"/>
+          <w:szCs w:val="19"/>
+        </w:rPr>
+        <w:t>Console.WriteLine</w:t>
+      </w:r>
+      <w:proofErr w:type="spellEnd"/>
+      <w:r>
+        <w:rPr>
+          <w:rFonts w:ascii="Cascadia Mono" w:hAnsi="Cascadia Mono" w:cs="Cascadia Mono"/>
+          <w:color w:val="000000"/>
+          <w:sz w:val="19"/>
+          <w:szCs w:val="19"/>
+        </w:rPr>
+        <w:t>();</w:t>
       </w:r>
     </w:p>
     <w:p>
@@ -3529,8 +4621,20 @@
           <w:szCs w:val="19"/>
           <w:lang w:val="en-US"/>
         </w:rPr>
-        <w:t xml:space="preserve"> System;</w:t>
-      </w:r>
+        <w:t xml:space="preserve"> </w:t>
+      </w:r>
+      <w:proofErr w:type="gramStart"/>
+      <w:r>
+        <w:rPr>
+          <w:rFonts w:ascii="Cascadia Mono" w:hAnsi="Cascadia Mono" w:cs="Cascadia Mono"/>
+          <w:color w:val="000000"/>
+          <w:sz w:val="19"/>
+          <w:szCs w:val="19"/>
+          <w:lang w:val="en-US"/>
+        </w:rPr>
+        <w:t>System;</w:t>
+      </w:r>
+      <w:proofErr w:type="gramEnd"/>
     </w:p>
     <w:p>
       <w:pPr>
@@ -3679,21 +4783,43 @@
           <w:szCs w:val="19"/>
           <w:lang w:val="en-US"/>
         </w:rPr>
-        <w:t xml:space="preserve"> Main()</w:t>
-      </w:r>
-    </w:p>
-    <w:p>
-      <w:pPr>
-        <w:autoSpaceDE w:val="0"/>
-        <w:autoSpaceDN w:val="0"/>
-        <w:adjustRightInd w:val="0"/>
-        <w:spacing w:after="0" w:line="240" w:lineRule="auto"/>
-        <w:rPr>
-          <w:rFonts w:ascii="Cascadia Mono" w:hAnsi="Cascadia Mono" w:cs="Cascadia Mono"/>
-          <w:color w:val="000000"/>
-          <w:sz w:val="19"/>
-          <w:szCs w:val="19"/>
-          <w:lang w:val="en-US"/>
+        <w:t xml:space="preserve"> </w:t>
+      </w:r>
+      <w:proofErr w:type="gramStart"/>
+      <w:r>
+        <w:rPr>
+          <w:rFonts w:ascii="Cascadia Mono" w:hAnsi="Cascadia Mono" w:cs="Cascadia Mono"/>
+          <w:color w:val="000000"/>
+          <w:sz w:val="19"/>
+          <w:szCs w:val="19"/>
+          <w:lang w:val="en-US"/>
+        </w:rPr>
+        <w:t>Main(</w:t>
+      </w:r>
+      <w:proofErr w:type="gramEnd"/>
+      <w:r>
+        <w:rPr>
+          <w:rFonts w:ascii="Cascadia Mono" w:hAnsi="Cascadia Mono" w:cs="Cascadia Mono"/>
+          <w:color w:val="000000"/>
+          <w:sz w:val="19"/>
+          <w:szCs w:val="19"/>
+          <w:lang w:val="en-US"/>
+        </w:rPr>
+        <w:t>)</w:t>
+      </w:r>
+    </w:p>
+    <w:p>
+      <w:pPr>
+        <w:autoSpaceDE w:val="0"/>
+        <w:autoSpaceDN w:val="0"/>
+        <w:adjustRightInd w:val="0"/>
+        <w:spacing w:after="0" w:line="240" w:lineRule="auto"/>
+        <w:rPr>
+          <w:rFonts w:ascii="Cascadia Mono" w:hAnsi="Cascadia Mono" w:cs="Cascadia Mono"/>
+          <w:color w:val="000000"/>
+          <w:sz w:val="19"/>
+          <w:szCs w:val="19"/>
+          <w:lang w:val="es-ES"/>
         </w:rPr>
       </w:pPr>
       <w:r>
@@ -3712,7 +4838,7 @@
           <w:color w:val="000000"/>
           <w:sz w:val="19"/>
           <w:szCs w:val="19"/>
-          <w:lang w:val="en-US"/>
+          <w:lang w:val="es-ES"/>
         </w:rPr>
         <w:t>{</w:t>
       </w:r>
@@ -3736,18 +4862,29 @@
           <w:color w:val="000000"/>
           <w:sz w:val="19"/>
           <w:szCs w:val="19"/>
-          <w:lang w:val="en-US"/>
+          <w:lang w:val="es-ES"/>
         </w:rPr>
         <w:t xml:space="preserve">        </w:t>
       </w:r>
-      <w:r>
-        <w:rPr>
-          <w:rFonts w:ascii="Cascadia Mono" w:hAnsi="Cascadia Mono" w:cs="Cascadia Mono"/>
-          <w:color w:val="000000"/>
-          <w:sz w:val="19"/>
-          <w:szCs w:val="19"/>
-        </w:rPr>
-        <w:t>Console.Write(</w:t>
+      <w:proofErr w:type="spellStart"/>
+      <w:r>
+        <w:rPr>
+          <w:rFonts w:ascii="Cascadia Mono" w:hAnsi="Cascadia Mono" w:cs="Cascadia Mono"/>
+          <w:color w:val="000000"/>
+          <w:sz w:val="19"/>
+          <w:szCs w:val="19"/>
+        </w:rPr>
+        <w:t>Console.Write</w:t>
+      </w:r>
+      <w:proofErr w:type="spellEnd"/>
+      <w:r>
+        <w:rPr>
+          <w:rFonts w:ascii="Cascadia Mono" w:hAnsi="Cascadia Mono" w:cs="Cascadia Mono"/>
+          <w:color w:val="000000"/>
+          <w:sz w:val="19"/>
+          <w:szCs w:val="19"/>
+        </w:rPr>
+        <w:t>(</w:t>
       </w:r>
       <w:r>
         <w:rPr>
@@ -3809,8 +4946,42 @@
           <w:szCs w:val="19"/>
           <w:lang w:val="en-US"/>
         </w:rPr>
-        <w:t xml:space="preserve"> _input = Console.ReadLine();</w:t>
-      </w:r>
+        <w:t xml:space="preserve"> _input = </w:t>
+      </w:r>
+      <w:proofErr w:type="spellStart"/>
+      <w:r>
+        <w:rPr>
+          <w:rFonts w:ascii="Cascadia Mono" w:hAnsi="Cascadia Mono" w:cs="Cascadia Mono"/>
+          <w:color w:val="000000"/>
+          <w:sz w:val="19"/>
+          <w:szCs w:val="19"/>
+          <w:lang w:val="en-US"/>
+        </w:rPr>
+        <w:t>Console.ReadLine</w:t>
+      </w:r>
+      <w:proofErr w:type="spellEnd"/>
+      <w:r>
+        <w:rPr>
+          <w:rFonts w:ascii="Cascadia Mono" w:hAnsi="Cascadia Mono" w:cs="Cascadia Mono"/>
+          <w:color w:val="000000"/>
+          <w:sz w:val="19"/>
+          <w:szCs w:val="19"/>
+          <w:lang w:val="en-US"/>
+        </w:rPr>
+        <w:t>(</w:t>
+      </w:r>
+      <w:proofErr w:type="gramStart"/>
+      <w:r>
+        <w:rPr>
+          <w:rFonts w:ascii="Cascadia Mono" w:hAnsi="Cascadia Mono" w:cs="Cascadia Mono"/>
+          <w:color w:val="000000"/>
+          <w:sz w:val="19"/>
+          <w:szCs w:val="19"/>
+          <w:lang w:val="en-US"/>
+        </w:rPr>
+        <w:t>);</w:t>
+      </w:r>
+      <w:proofErr w:type="gramEnd"/>
     </w:p>
     <w:p>
       <w:pPr>
@@ -3869,7 +5040,29 @@
           <w:szCs w:val="19"/>
           <w:lang w:val="en-US"/>
         </w:rPr>
-        <w:t xml:space="preserve"> (ValidateNumbers(_input))</w:t>
+        <w:t xml:space="preserve"> (</w:t>
+      </w:r>
+      <w:proofErr w:type="spellStart"/>
+      <w:r>
+        <w:rPr>
+          <w:rFonts w:ascii="Cascadia Mono" w:hAnsi="Cascadia Mono" w:cs="Cascadia Mono"/>
+          <w:color w:val="000000"/>
+          <w:sz w:val="19"/>
+          <w:szCs w:val="19"/>
+          <w:lang w:val="en-US"/>
+        </w:rPr>
+        <w:t>ValidateNumbers</w:t>
+      </w:r>
+      <w:proofErr w:type="spellEnd"/>
+      <w:r>
+        <w:rPr>
+          <w:rFonts w:ascii="Cascadia Mono" w:hAnsi="Cascadia Mono" w:cs="Cascadia Mono"/>
+          <w:color w:val="000000"/>
+          <w:sz w:val="19"/>
+          <w:szCs w:val="19"/>
+          <w:lang w:val="en-US"/>
+        </w:rPr>
+        <w:t>(_input))</w:t>
       </w:r>
     </w:p>
     <w:p>
@@ -3921,6 +5114,7 @@
         </w:rPr>
         <w:t xml:space="preserve">            </w:t>
       </w:r>
+      <w:proofErr w:type="gramStart"/>
       <w:r>
         <w:rPr>
           <w:rFonts w:ascii="Cascadia Mono" w:hAnsi="Cascadia Mono" w:cs="Cascadia Mono"/>
@@ -3939,47 +5133,124 @@
           <w:szCs w:val="19"/>
           <w:lang w:val="en-US"/>
         </w:rPr>
-        <w:t>[] _numeros = CreateArray(_input);</w:t>
-      </w:r>
-    </w:p>
-    <w:p>
-      <w:pPr>
-        <w:autoSpaceDE w:val="0"/>
-        <w:autoSpaceDN w:val="0"/>
-        <w:adjustRightInd w:val="0"/>
-        <w:spacing w:after="0" w:line="240" w:lineRule="auto"/>
-        <w:rPr>
-          <w:rFonts w:ascii="Cascadia Mono" w:hAnsi="Cascadia Mono" w:cs="Cascadia Mono"/>
-          <w:color w:val="000000"/>
-          <w:sz w:val="19"/>
-          <w:szCs w:val="19"/>
-          <w:lang w:val="en-US"/>
-        </w:rPr>
-      </w:pPr>
-    </w:p>
-    <w:p>
-      <w:pPr>
-        <w:autoSpaceDE w:val="0"/>
-        <w:autoSpaceDN w:val="0"/>
-        <w:adjustRightInd w:val="0"/>
-        <w:spacing w:after="0" w:line="240" w:lineRule="auto"/>
-        <w:rPr>
-          <w:rFonts w:ascii="Cascadia Mono" w:hAnsi="Cascadia Mono" w:cs="Cascadia Mono"/>
-          <w:color w:val="000000"/>
-          <w:sz w:val="19"/>
-          <w:szCs w:val="19"/>
-          <w:lang w:val="en-US"/>
-        </w:rPr>
-      </w:pPr>
-      <w:r>
-        <w:rPr>
-          <w:rFonts w:ascii="Cascadia Mono" w:hAnsi="Cascadia Mono" w:cs="Cascadia Mono"/>
-          <w:color w:val="000000"/>
-          <w:sz w:val="19"/>
-          <w:szCs w:val="19"/>
-          <w:lang w:val="en-US"/>
-        </w:rPr>
-        <w:t xml:space="preserve">            Console.WriteLine(</w:t>
+        <w:t>[</w:t>
+      </w:r>
+      <w:proofErr w:type="gramEnd"/>
+      <w:r>
+        <w:rPr>
+          <w:rFonts w:ascii="Cascadia Mono" w:hAnsi="Cascadia Mono" w:cs="Cascadia Mono"/>
+          <w:color w:val="000000"/>
+          <w:sz w:val="19"/>
+          <w:szCs w:val="19"/>
+          <w:lang w:val="en-US"/>
+        </w:rPr>
+        <w:t>] _</w:t>
+      </w:r>
+      <w:proofErr w:type="spellStart"/>
+      <w:r>
+        <w:rPr>
+          <w:rFonts w:ascii="Cascadia Mono" w:hAnsi="Cascadia Mono" w:cs="Cascadia Mono"/>
+          <w:color w:val="000000"/>
+          <w:sz w:val="19"/>
+          <w:szCs w:val="19"/>
+          <w:lang w:val="en-US"/>
+        </w:rPr>
+        <w:t>numeros</w:t>
+      </w:r>
+      <w:proofErr w:type="spellEnd"/>
+      <w:r>
+        <w:rPr>
+          <w:rFonts w:ascii="Cascadia Mono" w:hAnsi="Cascadia Mono" w:cs="Cascadia Mono"/>
+          <w:color w:val="000000"/>
+          <w:sz w:val="19"/>
+          <w:szCs w:val="19"/>
+          <w:lang w:val="en-US"/>
+        </w:rPr>
+        <w:t xml:space="preserve"> = </w:t>
+      </w:r>
+      <w:proofErr w:type="spellStart"/>
+      <w:r>
+        <w:rPr>
+          <w:rFonts w:ascii="Cascadia Mono" w:hAnsi="Cascadia Mono" w:cs="Cascadia Mono"/>
+          <w:color w:val="000000"/>
+          <w:sz w:val="19"/>
+          <w:szCs w:val="19"/>
+          <w:lang w:val="en-US"/>
+        </w:rPr>
+        <w:t>CreateArray</w:t>
+      </w:r>
+      <w:proofErr w:type="spellEnd"/>
+      <w:r>
+        <w:rPr>
+          <w:rFonts w:ascii="Cascadia Mono" w:hAnsi="Cascadia Mono" w:cs="Cascadia Mono"/>
+          <w:color w:val="000000"/>
+          <w:sz w:val="19"/>
+          <w:szCs w:val="19"/>
+          <w:lang w:val="en-US"/>
+        </w:rPr>
+        <w:t>(_input);</w:t>
+      </w:r>
+    </w:p>
+    <w:p>
+      <w:pPr>
+        <w:autoSpaceDE w:val="0"/>
+        <w:autoSpaceDN w:val="0"/>
+        <w:adjustRightInd w:val="0"/>
+        <w:spacing w:after="0" w:line="240" w:lineRule="auto"/>
+        <w:rPr>
+          <w:rFonts w:ascii="Cascadia Mono" w:hAnsi="Cascadia Mono" w:cs="Cascadia Mono"/>
+          <w:color w:val="000000"/>
+          <w:sz w:val="19"/>
+          <w:szCs w:val="19"/>
+          <w:lang w:val="en-US"/>
+        </w:rPr>
+      </w:pPr>
+    </w:p>
+    <w:p>
+      <w:pPr>
+        <w:autoSpaceDE w:val="0"/>
+        <w:autoSpaceDN w:val="0"/>
+        <w:adjustRightInd w:val="0"/>
+        <w:spacing w:after="0" w:line="240" w:lineRule="auto"/>
+        <w:rPr>
+          <w:rFonts w:ascii="Cascadia Mono" w:hAnsi="Cascadia Mono" w:cs="Cascadia Mono"/>
+          <w:color w:val="000000"/>
+          <w:sz w:val="19"/>
+          <w:szCs w:val="19"/>
+          <w:lang w:val="en-US"/>
+        </w:rPr>
+      </w:pPr>
+      <w:r>
+        <w:rPr>
+          <w:rFonts w:ascii="Cascadia Mono" w:hAnsi="Cascadia Mono" w:cs="Cascadia Mono"/>
+          <w:color w:val="000000"/>
+          <w:sz w:val="19"/>
+          <w:szCs w:val="19"/>
+          <w:lang w:val="en-US"/>
+        </w:rPr>
+        <w:t xml:space="preserve">            </w:t>
+      </w:r>
+      <w:proofErr w:type="spellStart"/>
+      <w:r>
+        <w:rPr>
+          <w:rFonts w:ascii="Cascadia Mono" w:hAnsi="Cascadia Mono" w:cs="Cascadia Mono"/>
+          <w:color w:val="000000"/>
+          <w:sz w:val="19"/>
+          <w:szCs w:val="19"/>
+          <w:lang w:val="en-US"/>
+        </w:rPr>
+        <w:t>Console.WriteLine</w:t>
+      </w:r>
+      <w:proofErr w:type="spellEnd"/>
+      <w:r>
+        <w:rPr>
+          <w:rFonts w:ascii="Cascadia Mono" w:hAnsi="Cascadia Mono" w:cs="Cascadia Mono"/>
+          <w:color w:val="000000"/>
+          <w:sz w:val="19"/>
+          <w:szCs w:val="19"/>
+          <w:lang w:val="en-US"/>
+        </w:rPr>
+        <w:t>(</w:t>
       </w:r>
       <w:r>
         <w:rPr>
@@ -3989,8 +5260,31 @@
           <w:szCs w:val="19"/>
           <w:lang w:val="en-US"/>
         </w:rPr>
-        <w:t>"Array creado:"</w:t>
-      </w:r>
+        <w:t xml:space="preserve">"Array </w:t>
+      </w:r>
+      <w:proofErr w:type="spellStart"/>
+      <w:r>
+        <w:rPr>
+          <w:rFonts w:ascii="Cascadia Mono" w:hAnsi="Cascadia Mono" w:cs="Cascadia Mono"/>
+          <w:color w:val="A31515"/>
+          <w:sz w:val="19"/>
+          <w:szCs w:val="19"/>
+          <w:lang w:val="en-US"/>
+        </w:rPr>
+        <w:t>creado</w:t>
+      </w:r>
+      <w:proofErr w:type="spellEnd"/>
+      <w:r>
+        <w:rPr>
+          <w:rFonts w:ascii="Cascadia Mono" w:hAnsi="Cascadia Mono" w:cs="Cascadia Mono"/>
+          <w:color w:val="A31515"/>
+          <w:sz w:val="19"/>
+          <w:szCs w:val="19"/>
+          <w:lang w:val="en-US"/>
+        </w:rPr>
+        <w:t>:"</w:t>
+      </w:r>
+      <w:proofErr w:type="gramStart"/>
       <w:r>
         <w:rPr>
           <w:rFonts w:ascii="Cascadia Mono" w:hAnsi="Cascadia Mono" w:cs="Cascadia Mono"/>
@@ -4001,6 +5295,7 @@
         </w:rPr>
         <w:t>);</w:t>
       </w:r>
+      <w:proofErr w:type="gramEnd"/>
     </w:p>
     <w:p>
       <w:pPr>
@@ -4025,14 +5320,45 @@
         </w:rPr>
         <w:t xml:space="preserve">            </w:t>
       </w:r>
-      <w:r>
-        <w:rPr>
-          <w:rFonts w:ascii="Cascadia Mono" w:hAnsi="Cascadia Mono" w:cs="Cascadia Mono"/>
-          <w:color w:val="000000"/>
-          <w:sz w:val="19"/>
-          <w:szCs w:val="19"/>
-        </w:rPr>
-        <w:t>PrintArray(_numeros);</w:t>
+      <w:proofErr w:type="spellStart"/>
+      <w:r>
+        <w:rPr>
+          <w:rFonts w:ascii="Cascadia Mono" w:hAnsi="Cascadia Mono" w:cs="Cascadia Mono"/>
+          <w:color w:val="000000"/>
+          <w:sz w:val="19"/>
+          <w:szCs w:val="19"/>
+        </w:rPr>
+        <w:t>PrintArray</w:t>
+      </w:r>
+      <w:proofErr w:type="spellEnd"/>
+      <w:r>
+        <w:rPr>
+          <w:rFonts w:ascii="Cascadia Mono" w:hAnsi="Cascadia Mono" w:cs="Cascadia Mono"/>
+          <w:color w:val="000000"/>
+          <w:sz w:val="19"/>
+          <w:szCs w:val="19"/>
+        </w:rPr>
+        <w:t>(_</w:t>
+      </w:r>
+      <w:proofErr w:type="spellStart"/>
+      <w:r>
+        <w:rPr>
+          <w:rFonts w:ascii="Cascadia Mono" w:hAnsi="Cascadia Mono" w:cs="Cascadia Mono"/>
+          <w:color w:val="000000"/>
+          <w:sz w:val="19"/>
+          <w:szCs w:val="19"/>
+        </w:rPr>
+        <w:t>numeros</w:t>
+      </w:r>
+      <w:proofErr w:type="spellEnd"/>
+      <w:r>
+        <w:rPr>
+          <w:rFonts w:ascii="Cascadia Mono" w:hAnsi="Cascadia Mono" w:cs="Cascadia Mono"/>
+          <w:color w:val="000000"/>
+          <w:sz w:val="19"/>
+          <w:szCs w:val="19"/>
+        </w:rPr>
+        <w:t>);</w:t>
       </w:r>
     </w:p>
     <w:p>
@@ -4080,6 +5406,7 @@
         </w:rPr>
         <w:t xml:space="preserve">        </w:t>
       </w:r>
+      <w:proofErr w:type="spellStart"/>
       <w:r>
         <w:rPr>
           <w:rFonts w:ascii="Cascadia Mono" w:hAnsi="Cascadia Mono" w:cs="Cascadia Mono"/>
@@ -4089,6 +5416,7 @@
         </w:rPr>
         <w:t>else</w:t>
       </w:r>
+      <w:proofErr w:type="spellEnd"/>
     </w:p>
     <w:p>
       <w:pPr>
@@ -4133,7 +5461,27 @@
           <w:sz w:val="19"/>
           <w:szCs w:val="19"/>
         </w:rPr>
-        <w:t xml:space="preserve">            Console.WriteLine(</w:t>
+        <w:t xml:space="preserve">            </w:t>
+      </w:r>
+      <w:proofErr w:type="spellStart"/>
+      <w:r>
+        <w:rPr>
+          <w:rFonts w:ascii="Cascadia Mono" w:hAnsi="Cascadia Mono" w:cs="Cascadia Mono"/>
+          <w:color w:val="000000"/>
+          <w:sz w:val="19"/>
+          <w:szCs w:val="19"/>
+        </w:rPr>
+        <w:t>Console.WriteLine</w:t>
+      </w:r>
+      <w:proofErr w:type="spellEnd"/>
+      <w:r>
+        <w:rPr>
+          <w:rFonts w:ascii="Cascadia Mono" w:hAnsi="Cascadia Mono" w:cs="Cascadia Mono"/>
+          <w:color w:val="000000"/>
+          <w:sz w:val="19"/>
+          <w:szCs w:val="19"/>
+        </w:rPr>
+        <w:t>(</w:t>
       </w:r>
       <w:r>
         <w:rPr>
@@ -4210,8 +5558,42 @@
           <w:szCs w:val="19"/>
           <w:lang w:val="en-US"/>
         </w:rPr>
-        <w:t xml:space="preserve">        Console.ReadLine();</w:t>
-      </w:r>
+        <w:t xml:space="preserve">        </w:t>
+      </w:r>
+      <w:proofErr w:type="spellStart"/>
+      <w:r>
+        <w:rPr>
+          <w:rFonts w:ascii="Cascadia Mono" w:hAnsi="Cascadia Mono" w:cs="Cascadia Mono"/>
+          <w:color w:val="000000"/>
+          <w:sz w:val="19"/>
+          <w:szCs w:val="19"/>
+          <w:lang w:val="en-US"/>
+        </w:rPr>
+        <w:t>Console.ReadLine</w:t>
+      </w:r>
+      <w:proofErr w:type="spellEnd"/>
+      <w:r>
+        <w:rPr>
+          <w:rFonts w:ascii="Cascadia Mono" w:hAnsi="Cascadia Mono" w:cs="Cascadia Mono"/>
+          <w:color w:val="000000"/>
+          <w:sz w:val="19"/>
+          <w:szCs w:val="19"/>
+          <w:lang w:val="en-US"/>
+        </w:rPr>
+        <w:t>(</w:t>
+      </w:r>
+      <w:proofErr w:type="gramStart"/>
+      <w:r>
+        <w:rPr>
+          <w:rFonts w:ascii="Cascadia Mono" w:hAnsi="Cascadia Mono" w:cs="Cascadia Mono"/>
+          <w:color w:val="000000"/>
+          <w:sz w:val="19"/>
+          <w:szCs w:val="19"/>
+          <w:lang w:val="en-US"/>
+        </w:rPr>
+        <w:t>);</w:t>
+      </w:r>
+      <w:proofErr w:type="gramEnd"/>
     </w:p>
     <w:p>
       <w:pPr>
@@ -4315,8 +5697,32 @@
           <w:szCs w:val="19"/>
           <w:lang w:val="en-US"/>
         </w:rPr>
-        <w:t xml:space="preserve"> ValidateNumbers(</w:t>
-      </w:r>
+        <w:t xml:space="preserve"> </w:t>
+      </w:r>
+      <w:proofErr w:type="spellStart"/>
+      <w:proofErr w:type="gramStart"/>
+      <w:r>
+        <w:rPr>
+          <w:rFonts w:ascii="Cascadia Mono" w:hAnsi="Cascadia Mono" w:cs="Cascadia Mono"/>
+          <w:color w:val="000000"/>
+          <w:sz w:val="19"/>
+          <w:szCs w:val="19"/>
+          <w:lang w:val="en-US"/>
+        </w:rPr>
+        <w:t>ValidateNumbers</w:t>
+      </w:r>
+      <w:proofErr w:type="spellEnd"/>
+      <w:r>
+        <w:rPr>
+          <w:rFonts w:ascii="Cascadia Mono" w:hAnsi="Cascadia Mono" w:cs="Cascadia Mono"/>
+          <w:color w:val="000000"/>
+          <w:sz w:val="19"/>
+          <w:szCs w:val="19"/>
+          <w:lang w:val="en-US"/>
+        </w:rPr>
+        <w:t>(</w:t>
+      </w:r>
+      <w:proofErr w:type="gramEnd"/>
       <w:r>
         <w:rPr>
           <w:rFonts w:ascii="Cascadia Mono" w:hAnsi="Cascadia Mono" w:cs="Cascadia Mono"/>
@@ -4464,7 +5870,29 @@
           <w:szCs w:val="19"/>
           <w:lang w:val="en-US"/>
         </w:rPr>
-        <w:t xml:space="preserve"> caracter </w:t>
+        <w:t xml:space="preserve"> </w:t>
+      </w:r>
+      <w:proofErr w:type="spellStart"/>
+      <w:r>
+        <w:rPr>
+          <w:rFonts w:ascii="Cascadia Mono" w:hAnsi="Cascadia Mono" w:cs="Cascadia Mono"/>
+          <w:color w:val="000000"/>
+          <w:sz w:val="19"/>
+          <w:szCs w:val="19"/>
+          <w:lang w:val="en-US"/>
+        </w:rPr>
+        <w:t>caracter</w:t>
+      </w:r>
+      <w:proofErr w:type="spellEnd"/>
+      <w:r>
+        <w:rPr>
+          <w:rFonts w:ascii="Cascadia Mono" w:hAnsi="Cascadia Mono" w:cs="Cascadia Mono"/>
+          <w:color w:val="000000"/>
+          <w:sz w:val="19"/>
+          <w:szCs w:val="19"/>
+          <w:lang w:val="en-US"/>
+        </w:rPr>
+        <w:t xml:space="preserve"> </w:t>
       </w:r>
       <w:r>
         <w:rPr>
@@ -4554,8 +5982,20 @@
           <w:szCs w:val="19"/>
           <w:lang w:val="en-US"/>
         </w:rPr>
-        <w:t xml:space="preserve"> (!</w:t>
-      </w:r>
+        <w:t xml:space="preserve"> </w:t>
+      </w:r>
+      <w:proofErr w:type="gramStart"/>
+      <w:r>
+        <w:rPr>
+          <w:rFonts w:ascii="Cascadia Mono" w:hAnsi="Cascadia Mono" w:cs="Cascadia Mono"/>
+          <w:color w:val="000000"/>
+          <w:sz w:val="19"/>
+          <w:szCs w:val="19"/>
+          <w:lang w:val="en-US"/>
+        </w:rPr>
+        <w:t>(!</w:t>
+      </w:r>
+      <w:proofErr w:type="spellStart"/>
       <w:r>
         <w:rPr>
           <w:rFonts w:ascii="Cascadia Mono" w:hAnsi="Cascadia Mono" w:cs="Cascadia Mono"/>
@@ -4566,15 +6006,71 @@
         </w:rPr>
         <w:t>char</w:t>
       </w:r>
-      <w:r>
-        <w:rPr>
-          <w:rFonts w:ascii="Cascadia Mono" w:hAnsi="Cascadia Mono" w:cs="Cascadia Mono"/>
-          <w:color w:val="000000"/>
-          <w:sz w:val="19"/>
-          <w:szCs w:val="19"/>
-          <w:lang w:val="en-US"/>
-        </w:rPr>
-        <w:t xml:space="preserve">.IsDigit(caracter) &amp;&amp; caracter != </w:t>
+      <w:proofErr w:type="gramEnd"/>
+      <w:r>
+        <w:rPr>
+          <w:rFonts w:ascii="Cascadia Mono" w:hAnsi="Cascadia Mono" w:cs="Cascadia Mono"/>
+          <w:color w:val="000000"/>
+          <w:sz w:val="19"/>
+          <w:szCs w:val="19"/>
+          <w:lang w:val="en-US"/>
+        </w:rPr>
+        <w:t>.IsDigit</w:t>
+      </w:r>
+      <w:proofErr w:type="spellEnd"/>
+      <w:r>
+        <w:rPr>
+          <w:rFonts w:ascii="Cascadia Mono" w:hAnsi="Cascadia Mono" w:cs="Cascadia Mono"/>
+          <w:color w:val="000000"/>
+          <w:sz w:val="19"/>
+          <w:szCs w:val="19"/>
+          <w:lang w:val="en-US"/>
+        </w:rPr>
+        <w:t>(</w:t>
+      </w:r>
+      <w:proofErr w:type="spellStart"/>
+      <w:r>
+        <w:rPr>
+          <w:rFonts w:ascii="Cascadia Mono" w:hAnsi="Cascadia Mono" w:cs="Cascadia Mono"/>
+          <w:color w:val="000000"/>
+          <w:sz w:val="19"/>
+          <w:szCs w:val="19"/>
+          <w:lang w:val="en-US"/>
+        </w:rPr>
+        <w:t>caracter</w:t>
+      </w:r>
+      <w:proofErr w:type="spellEnd"/>
+      <w:r>
+        <w:rPr>
+          <w:rFonts w:ascii="Cascadia Mono" w:hAnsi="Cascadia Mono" w:cs="Cascadia Mono"/>
+          <w:color w:val="000000"/>
+          <w:sz w:val="19"/>
+          <w:szCs w:val="19"/>
+          <w:lang w:val="en-US"/>
+        </w:rPr>
+        <w:t xml:space="preserve">) &amp;&amp; </w:t>
+      </w:r>
+      <w:proofErr w:type="spellStart"/>
+      <w:r>
+        <w:rPr>
+          <w:rFonts w:ascii="Cascadia Mono" w:hAnsi="Cascadia Mono" w:cs="Cascadia Mono"/>
+          <w:color w:val="000000"/>
+          <w:sz w:val="19"/>
+          <w:szCs w:val="19"/>
+          <w:lang w:val="en-US"/>
+        </w:rPr>
+        <w:t>caracter</w:t>
+      </w:r>
+      <w:proofErr w:type="spellEnd"/>
+      <w:r>
+        <w:rPr>
+          <w:rFonts w:ascii="Cascadia Mono" w:hAnsi="Cascadia Mono" w:cs="Cascadia Mono"/>
+          <w:color w:val="000000"/>
+          <w:sz w:val="19"/>
+          <w:szCs w:val="19"/>
+          <w:lang w:val="en-US"/>
+        </w:rPr>
+        <w:t xml:space="preserve"> != </w:t>
       </w:r>
       <w:r>
         <w:rPr>
@@ -4666,6 +6162,7 @@
         </w:rPr>
         <w:t xml:space="preserve"> </w:t>
       </w:r>
+      <w:proofErr w:type="gramStart"/>
       <w:r>
         <w:rPr>
           <w:rFonts w:ascii="Cascadia Mono" w:hAnsi="Cascadia Mono" w:cs="Cascadia Mono"/>
@@ -4686,6 +6183,7 @@
         </w:rPr>
         <w:t>;</w:t>
       </w:r>
+      <w:proofErr w:type="gramEnd"/>
     </w:p>
     <w:p>
       <w:pPr>
@@ -4796,6 +6294,7 @@
         </w:rPr>
         <w:t xml:space="preserve"> </w:t>
       </w:r>
+      <w:proofErr w:type="gramStart"/>
       <w:r>
         <w:rPr>
           <w:rFonts w:ascii="Cascadia Mono" w:hAnsi="Cascadia Mono" w:cs="Cascadia Mono"/>
@@ -4816,6 +6315,7 @@
         </w:rPr>
         <w:t>;</w:t>
       </w:r>
+      <w:proofErr w:type="gramEnd"/>
     </w:p>
     <w:p>
       <w:pPr>
@@ -4901,6 +6401,7 @@
         </w:rPr>
         <w:t xml:space="preserve"> </w:t>
       </w:r>
+      <w:proofErr w:type="gramStart"/>
       <w:r>
         <w:rPr>
           <w:rFonts w:ascii="Cascadia Mono" w:hAnsi="Cascadia Mono" w:cs="Cascadia Mono"/>
@@ -4919,7 +6420,40 @@
           <w:szCs w:val="19"/>
           <w:lang w:val="en-US"/>
         </w:rPr>
-        <w:t>[] CreateArray(</w:t>
+        <w:t>[</w:t>
+      </w:r>
+      <w:proofErr w:type="gramEnd"/>
+      <w:r>
+        <w:rPr>
+          <w:rFonts w:ascii="Cascadia Mono" w:hAnsi="Cascadia Mono" w:cs="Cascadia Mono"/>
+          <w:color w:val="000000"/>
+          <w:sz w:val="19"/>
+          <w:szCs w:val="19"/>
+          <w:lang w:val="en-US"/>
+        </w:rPr>
+        <w:t xml:space="preserve">] </w:t>
+      </w:r>
+      <w:proofErr w:type="spellStart"/>
+      <w:r>
+        <w:rPr>
+          <w:rFonts w:ascii="Cascadia Mono" w:hAnsi="Cascadia Mono" w:cs="Cascadia Mono"/>
+          <w:color w:val="000000"/>
+          <w:sz w:val="19"/>
+          <w:szCs w:val="19"/>
+          <w:lang w:val="en-US"/>
+        </w:rPr>
+        <w:t>CreateArray</w:t>
+      </w:r>
+      <w:proofErr w:type="spellEnd"/>
+      <w:r>
+        <w:rPr>
+          <w:rFonts w:ascii="Cascadia Mono" w:hAnsi="Cascadia Mono" w:cs="Cascadia Mono"/>
+          <w:color w:val="000000"/>
+          <w:sz w:val="19"/>
+          <w:szCs w:val="19"/>
+          <w:lang w:val="en-US"/>
+        </w:rPr>
+        <w:t>(</w:t>
       </w:r>
       <w:r>
         <w:rPr>
@@ -5004,7 +6538,27 @@
           <w:sz w:val="19"/>
           <w:szCs w:val="19"/>
         </w:rPr>
-        <w:t>// Dividimos} la cadena en segmentos usando espacios como delimitadores, creamos el array, convertimos cada segmento en un Int y lo almacenamos</w:t>
+        <w:t xml:space="preserve">// Dividimos} la cadena en segmentos usando espacios como delimitadores, creamos el array, convertimos cada segmento en un </w:t>
+      </w:r>
+      <w:proofErr w:type="spellStart"/>
+      <w:r>
+        <w:rPr>
+          <w:rFonts w:ascii="Cascadia Mono" w:hAnsi="Cascadia Mono" w:cs="Cascadia Mono"/>
+          <w:color w:val="008000"/>
+          <w:sz w:val="19"/>
+          <w:szCs w:val="19"/>
+        </w:rPr>
+        <w:t>Int</w:t>
+      </w:r>
+      <w:proofErr w:type="spellEnd"/>
+      <w:r>
+        <w:rPr>
+          <w:rFonts w:ascii="Cascadia Mono" w:hAnsi="Cascadia Mono" w:cs="Cascadia Mono"/>
+          <w:color w:val="008000"/>
+          <w:sz w:val="19"/>
+          <w:szCs w:val="19"/>
+        </w:rPr>
+        <w:t xml:space="preserve"> y lo almacenamos</w:t>
       </w:r>
     </w:p>
     <w:p>
@@ -5030,6 +6584,7 @@
         </w:rPr>
         <w:t xml:space="preserve">        </w:t>
       </w:r>
+      <w:proofErr w:type="gramStart"/>
       <w:r>
         <w:rPr>
           <w:rFonts w:ascii="Cascadia Mono" w:hAnsi="Cascadia Mono" w:cs="Cascadia Mono"/>
@@ -5048,7 +6603,62 @@
           <w:szCs w:val="19"/>
           <w:lang w:val="en-US"/>
         </w:rPr>
-        <w:t>[] segmentos = input.Split(</w:t>
+        <w:t>[</w:t>
+      </w:r>
+      <w:proofErr w:type="gramEnd"/>
+      <w:r>
+        <w:rPr>
+          <w:rFonts w:ascii="Cascadia Mono" w:hAnsi="Cascadia Mono" w:cs="Cascadia Mono"/>
+          <w:color w:val="000000"/>
+          <w:sz w:val="19"/>
+          <w:szCs w:val="19"/>
+          <w:lang w:val="en-US"/>
+        </w:rPr>
+        <w:t xml:space="preserve">] </w:t>
+      </w:r>
+      <w:proofErr w:type="spellStart"/>
+      <w:r>
+        <w:rPr>
+          <w:rFonts w:ascii="Cascadia Mono" w:hAnsi="Cascadia Mono" w:cs="Cascadia Mono"/>
+          <w:color w:val="000000"/>
+          <w:sz w:val="19"/>
+          <w:szCs w:val="19"/>
+          <w:lang w:val="en-US"/>
+        </w:rPr>
+        <w:t>segmentos</w:t>
+      </w:r>
+      <w:proofErr w:type="spellEnd"/>
+      <w:r>
+        <w:rPr>
+          <w:rFonts w:ascii="Cascadia Mono" w:hAnsi="Cascadia Mono" w:cs="Cascadia Mono"/>
+          <w:color w:val="000000"/>
+          <w:sz w:val="19"/>
+          <w:szCs w:val="19"/>
+          <w:lang w:val="en-US"/>
+        </w:rPr>
+        <w:t xml:space="preserve"> = </w:t>
+      </w:r>
+      <w:proofErr w:type="spellStart"/>
+      <w:r>
+        <w:rPr>
+          <w:rFonts w:ascii="Cascadia Mono" w:hAnsi="Cascadia Mono" w:cs="Cascadia Mono"/>
+          <w:color w:val="000000"/>
+          <w:sz w:val="19"/>
+          <w:szCs w:val="19"/>
+          <w:lang w:val="en-US"/>
+        </w:rPr>
+        <w:t>input.Split</w:t>
+      </w:r>
+      <w:proofErr w:type="spellEnd"/>
+      <w:r>
+        <w:rPr>
+          <w:rFonts w:ascii="Cascadia Mono" w:hAnsi="Cascadia Mono" w:cs="Cascadia Mono"/>
+          <w:color w:val="000000"/>
+          <w:sz w:val="19"/>
+          <w:szCs w:val="19"/>
+          <w:lang w:val="en-US"/>
+        </w:rPr>
+        <w:t>(</w:t>
       </w:r>
       <w:r>
         <w:rPr>
@@ -5095,6 +6705,7 @@
         </w:rPr>
         <w:t xml:space="preserve">        </w:t>
       </w:r>
+      <w:proofErr w:type="gramStart"/>
       <w:r>
         <w:rPr>
           <w:rFonts w:ascii="Cascadia Mono" w:hAnsi="Cascadia Mono" w:cs="Cascadia Mono"/>
@@ -5113,7 +6724,40 @@
           <w:szCs w:val="19"/>
           <w:lang w:val="en-US"/>
         </w:rPr>
-        <w:t xml:space="preserve">[] numeros = </w:t>
+        <w:t>[</w:t>
+      </w:r>
+      <w:proofErr w:type="gramEnd"/>
+      <w:r>
+        <w:rPr>
+          <w:rFonts w:ascii="Cascadia Mono" w:hAnsi="Cascadia Mono" w:cs="Cascadia Mono"/>
+          <w:color w:val="000000"/>
+          <w:sz w:val="19"/>
+          <w:szCs w:val="19"/>
+          <w:lang w:val="en-US"/>
+        </w:rPr>
+        <w:t xml:space="preserve">] </w:t>
+      </w:r>
+      <w:proofErr w:type="spellStart"/>
+      <w:r>
+        <w:rPr>
+          <w:rFonts w:ascii="Cascadia Mono" w:hAnsi="Cascadia Mono" w:cs="Cascadia Mono"/>
+          <w:color w:val="000000"/>
+          <w:sz w:val="19"/>
+          <w:szCs w:val="19"/>
+          <w:lang w:val="en-US"/>
+        </w:rPr>
+        <w:t>numeros</w:t>
+      </w:r>
+      <w:proofErr w:type="spellEnd"/>
+      <w:r>
+        <w:rPr>
+          <w:rFonts w:ascii="Cascadia Mono" w:hAnsi="Cascadia Mono" w:cs="Cascadia Mono"/>
+          <w:color w:val="000000"/>
+          <w:sz w:val="19"/>
+          <w:szCs w:val="19"/>
+          <w:lang w:val="en-US"/>
+        </w:rPr>
+        <w:t xml:space="preserve"> = </w:t>
       </w:r>
       <w:r>
         <w:rPr>
@@ -5153,7 +6797,29 @@
           <w:szCs w:val="19"/>
           <w:lang w:val="en-US"/>
         </w:rPr>
-        <w:t>[segmentos.Length];</w:t>
+        <w:t>[</w:t>
+      </w:r>
+      <w:proofErr w:type="spellStart"/>
+      <w:r>
+        <w:rPr>
+          <w:rFonts w:ascii="Cascadia Mono" w:hAnsi="Cascadia Mono" w:cs="Cascadia Mono"/>
+          <w:color w:val="000000"/>
+          <w:sz w:val="19"/>
+          <w:szCs w:val="19"/>
+          <w:lang w:val="en-US"/>
+        </w:rPr>
+        <w:t>segmentos.Length</w:t>
+      </w:r>
+      <w:proofErr w:type="spellEnd"/>
+      <w:r>
+        <w:rPr>
+          <w:rFonts w:ascii="Cascadia Mono" w:hAnsi="Cascadia Mono" w:cs="Cascadia Mono"/>
+          <w:color w:val="000000"/>
+          <w:sz w:val="19"/>
+          <w:szCs w:val="19"/>
+          <w:lang w:val="en-US"/>
+        </w:rPr>
+        <w:t>];</w:t>
       </w:r>
     </w:p>
     <w:p>
@@ -5218,7 +6884,97 @@
           <w:szCs w:val="19"/>
           <w:lang w:val="en-US"/>
         </w:rPr>
-        <w:t xml:space="preserve"> i = 0; i &lt; segmentos.Length; i++)</w:t>
+        <w:t xml:space="preserve"> </w:t>
+      </w:r>
+      <w:proofErr w:type="spellStart"/>
+      <w:r>
+        <w:rPr>
+          <w:rFonts w:ascii="Cascadia Mono" w:hAnsi="Cascadia Mono" w:cs="Cascadia Mono"/>
+          <w:color w:val="000000"/>
+          <w:sz w:val="19"/>
+          <w:szCs w:val="19"/>
+          <w:lang w:val="en-US"/>
+        </w:rPr>
+        <w:t>i</w:t>
+      </w:r>
+      <w:proofErr w:type="spellEnd"/>
+      <w:r>
+        <w:rPr>
+          <w:rFonts w:ascii="Cascadia Mono" w:hAnsi="Cascadia Mono" w:cs="Cascadia Mono"/>
+          <w:color w:val="000000"/>
+          <w:sz w:val="19"/>
+          <w:szCs w:val="19"/>
+          <w:lang w:val="en-US"/>
+        </w:rPr>
+        <w:t xml:space="preserve"> = 0; </w:t>
+      </w:r>
+      <w:proofErr w:type="spellStart"/>
+      <w:r>
+        <w:rPr>
+          <w:rFonts w:ascii="Cascadia Mono" w:hAnsi="Cascadia Mono" w:cs="Cascadia Mono"/>
+          <w:color w:val="000000"/>
+          <w:sz w:val="19"/>
+          <w:szCs w:val="19"/>
+          <w:lang w:val="en-US"/>
+        </w:rPr>
+        <w:t>i</w:t>
+      </w:r>
+      <w:proofErr w:type="spellEnd"/>
+      <w:r>
+        <w:rPr>
+          <w:rFonts w:ascii="Cascadia Mono" w:hAnsi="Cascadia Mono" w:cs="Cascadia Mono"/>
+          <w:color w:val="000000"/>
+          <w:sz w:val="19"/>
+          <w:szCs w:val="19"/>
+          <w:lang w:val="en-US"/>
+        </w:rPr>
+        <w:t xml:space="preserve"> &lt; </w:t>
+      </w:r>
+      <w:proofErr w:type="spellStart"/>
+      <w:proofErr w:type="gramStart"/>
+      <w:r>
+        <w:rPr>
+          <w:rFonts w:ascii="Cascadia Mono" w:hAnsi="Cascadia Mono" w:cs="Cascadia Mono"/>
+          <w:color w:val="000000"/>
+          <w:sz w:val="19"/>
+          <w:szCs w:val="19"/>
+          <w:lang w:val="en-US"/>
+        </w:rPr>
+        <w:t>segmentos.Length</w:t>
+      </w:r>
+      <w:proofErr w:type="spellEnd"/>
+      <w:proofErr w:type="gramEnd"/>
+      <w:r>
+        <w:rPr>
+          <w:rFonts w:ascii="Cascadia Mono" w:hAnsi="Cascadia Mono" w:cs="Cascadia Mono"/>
+          <w:color w:val="000000"/>
+          <w:sz w:val="19"/>
+          <w:szCs w:val="19"/>
+          <w:lang w:val="en-US"/>
+        </w:rPr>
+        <w:t xml:space="preserve">; </w:t>
+      </w:r>
+      <w:proofErr w:type="spellStart"/>
+      <w:r>
+        <w:rPr>
+          <w:rFonts w:ascii="Cascadia Mono" w:hAnsi="Cascadia Mono" w:cs="Cascadia Mono"/>
+          <w:color w:val="000000"/>
+          <w:sz w:val="19"/>
+          <w:szCs w:val="19"/>
+          <w:lang w:val="en-US"/>
+        </w:rPr>
+        <w:t>i</w:t>
+      </w:r>
+      <w:proofErr w:type="spellEnd"/>
+      <w:r>
+        <w:rPr>
+          <w:rFonts w:ascii="Cascadia Mono" w:hAnsi="Cascadia Mono" w:cs="Cascadia Mono"/>
+          <w:color w:val="000000"/>
+          <w:sz w:val="19"/>
+          <w:szCs w:val="19"/>
+          <w:lang w:val="en-US"/>
+        </w:rPr>
+        <w:t>++)</w:t>
       </w:r>
     </w:p>
     <w:p>
@@ -5290,6 +7046,8 @@
         </w:rPr>
         <w:t xml:space="preserve"> (</w:t>
       </w:r>
+      <w:proofErr w:type="spellStart"/>
+      <w:proofErr w:type="gramStart"/>
       <w:r>
         <w:rPr>
           <w:rFonts w:ascii="Cascadia Mono" w:hAnsi="Cascadia Mono" w:cs="Cascadia Mono"/>
@@ -5308,7 +7066,63 @@
           <w:szCs w:val="19"/>
           <w:lang w:val="en-US"/>
         </w:rPr>
-        <w:t xml:space="preserve">.TryParse(segmentos[i], </w:t>
+        <w:t>.TryParse</w:t>
+      </w:r>
+      <w:proofErr w:type="spellEnd"/>
+      <w:proofErr w:type="gramEnd"/>
+      <w:r>
+        <w:rPr>
+          <w:rFonts w:ascii="Cascadia Mono" w:hAnsi="Cascadia Mono" w:cs="Cascadia Mono"/>
+          <w:color w:val="000000"/>
+          <w:sz w:val="19"/>
+          <w:szCs w:val="19"/>
+          <w:lang w:val="en-US"/>
+        </w:rPr>
+        <w:t>(</w:t>
+      </w:r>
+      <w:proofErr w:type="spellStart"/>
+      <w:r>
+        <w:rPr>
+          <w:rFonts w:ascii="Cascadia Mono" w:hAnsi="Cascadia Mono" w:cs="Cascadia Mono"/>
+          <w:color w:val="000000"/>
+          <w:sz w:val="19"/>
+          <w:szCs w:val="19"/>
+          <w:lang w:val="en-US"/>
+        </w:rPr>
+        <w:t>segmentos</w:t>
+      </w:r>
+      <w:proofErr w:type="spellEnd"/>
+      <w:r>
+        <w:rPr>
+          <w:rFonts w:ascii="Cascadia Mono" w:hAnsi="Cascadia Mono" w:cs="Cascadia Mono"/>
+          <w:color w:val="000000"/>
+          <w:sz w:val="19"/>
+          <w:szCs w:val="19"/>
+          <w:lang w:val="en-US"/>
+        </w:rPr>
+        <w:t>[</w:t>
+      </w:r>
+      <w:proofErr w:type="spellStart"/>
+      <w:r>
+        <w:rPr>
+          <w:rFonts w:ascii="Cascadia Mono" w:hAnsi="Cascadia Mono" w:cs="Cascadia Mono"/>
+          <w:color w:val="000000"/>
+          <w:sz w:val="19"/>
+          <w:szCs w:val="19"/>
+          <w:lang w:val="en-US"/>
+        </w:rPr>
+        <w:t>i</w:t>
+      </w:r>
+      <w:proofErr w:type="spellEnd"/>
+      <w:r>
+        <w:rPr>
+          <w:rFonts w:ascii="Cascadia Mono" w:hAnsi="Cascadia Mono" w:cs="Cascadia Mono"/>
+          <w:color w:val="000000"/>
+          <w:sz w:val="19"/>
+          <w:szCs w:val="19"/>
+          <w:lang w:val="en-US"/>
+        </w:rPr>
+        <w:t xml:space="preserve">], </w:t>
       </w:r>
       <w:r>
         <w:rPr>
@@ -5348,7 +7162,29 @@
           <w:szCs w:val="19"/>
           <w:lang w:val="en-US"/>
         </w:rPr>
-        <w:t xml:space="preserve"> numero))</w:t>
+        <w:t xml:space="preserve"> </w:t>
+      </w:r>
+      <w:proofErr w:type="spellStart"/>
+      <w:r>
+        <w:rPr>
+          <w:rFonts w:ascii="Cascadia Mono" w:hAnsi="Cascadia Mono" w:cs="Cascadia Mono"/>
+          <w:color w:val="000000"/>
+          <w:sz w:val="19"/>
+          <w:szCs w:val="19"/>
+          <w:lang w:val="en-US"/>
+        </w:rPr>
+        <w:t>numero</w:t>
+      </w:r>
+      <w:proofErr w:type="spellEnd"/>
+      <w:r>
+        <w:rPr>
+          <w:rFonts w:ascii="Cascadia Mono" w:hAnsi="Cascadia Mono" w:cs="Cascadia Mono"/>
+          <w:color w:val="000000"/>
+          <w:sz w:val="19"/>
+          <w:szCs w:val="19"/>
+          <w:lang w:val="en-US"/>
+        </w:rPr>
+        <w:t>))</w:t>
       </w:r>
     </w:p>
     <w:p>
@@ -5405,7 +7241,27 @@
           <w:szCs w:val="19"/>
         </w:rPr>
         <w:lastRenderedPageBreak/>
-        <w:t xml:space="preserve">                numeros[i] = numero;</w:t>
+        <w:t xml:space="preserve">                </w:t>
+      </w:r>
+      <w:proofErr w:type="spellStart"/>
+      <w:r>
+        <w:rPr>
+          <w:rFonts w:ascii="Cascadia Mono" w:hAnsi="Cascadia Mono" w:cs="Cascadia Mono"/>
+          <w:color w:val="000000"/>
+          <w:sz w:val="19"/>
+          <w:szCs w:val="19"/>
+        </w:rPr>
+        <w:t>numeros</w:t>
+      </w:r>
+      <w:proofErr w:type="spellEnd"/>
+      <w:r>
+        <w:rPr>
+          <w:rFonts w:ascii="Cascadia Mono" w:hAnsi="Cascadia Mono" w:cs="Cascadia Mono"/>
+          <w:color w:val="000000"/>
+          <w:sz w:val="19"/>
+          <w:szCs w:val="19"/>
+        </w:rPr>
+        <w:t>[i] = numero;</w:t>
       </w:r>
     </w:p>
     <w:p>
@@ -5453,6 +7309,7 @@
         </w:rPr>
         <w:t xml:space="preserve">            </w:t>
       </w:r>
+      <w:proofErr w:type="spellStart"/>
       <w:r>
         <w:rPr>
           <w:rFonts w:ascii="Cascadia Mono" w:hAnsi="Cascadia Mono" w:cs="Cascadia Mono"/>
@@ -5462,6 +7319,7 @@
         </w:rPr>
         <w:t>else</w:t>
       </w:r>
+      <w:proofErr w:type="spellEnd"/>
     </w:p>
     <w:p>
       <w:pPr>
@@ -5538,7 +7396,27 @@
           <w:sz w:val="19"/>
           <w:szCs w:val="19"/>
         </w:rPr>
-        <w:t xml:space="preserve">                Console.WriteLine(</w:t>
+        <w:t xml:space="preserve">                </w:t>
+      </w:r>
+      <w:proofErr w:type="spellStart"/>
+      <w:r>
+        <w:rPr>
+          <w:rFonts w:ascii="Cascadia Mono" w:hAnsi="Cascadia Mono" w:cs="Cascadia Mono"/>
+          <w:color w:val="000000"/>
+          <w:sz w:val="19"/>
+          <w:szCs w:val="19"/>
+        </w:rPr>
+        <w:t>Console.WriteLine</w:t>
+      </w:r>
+      <w:proofErr w:type="spellEnd"/>
+      <w:r>
+        <w:rPr>
+          <w:rFonts w:ascii="Cascadia Mono" w:hAnsi="Cascadia Mono" w:cs="Cascadia Mono"/>
+          <w:color w:val="000000"/>
+          <w:sz w:val="19"/>
+          <w:szCs w:val="19"/>
+        </w:rPr>
+        <w:t>(</w:t>
       </w:r>
       <w:r>
         <w:rPr>
@@ -5693,8 +7571,32 @@
           <w:szCs w:val="19"/>
           <w:lang w:val="en-US"/>
         </w:rPr>
-        <w:t xml:space="preserve"> numeros;</w:t>
-      </w:r>
+        <w:t xml:space="preserve"> </w:t>
+      </w:r>
+      <w:proofErr w:type="spellStart"/>
+      <w:proofErr w:type="gramStart"/>
+      <w:r>
+        <w:rPr>
+          <w:rFonts w:ascii="Cascadia Mono" w:hAnsi="Cascadia Mono" w:cs="Cascadia Mono"/>
+          <w:color w:val="000000"/>
+          <w:sz w:val="19"/>
+          <w:szCs w:val="19"/>
+          <w:lang w:val="en-US"/>
+        </w:rPr>
+        <w:t>numeros</w:t>
+      </w:r>
+      <w:proofErr w:type="spellEnd"/>
+      <w:r>
+        <w:rPr>
+          <w:rFonts w:ascii="Cascadia Mono" w:hAnsi="Cascadia Mono" w:cs="Cascadia Mono"/>
+          <w:color w:val="000000"/>
+          <w:sz w:val="19"/>
+          <w:szCs w:val="19"/>
+          <w:lang w:val="en-US"/>
+        </w:rPr>
+        <w:t>;</w:t>
+      </w:r>
+      <w:proofErr w:type="gramEnd"/>
     </w:p>
     <w:p>
       <w:pPr>
@@ -5798,8 +7700,31 @@
           <w:szCs w:val="19"/>
           <w:lang w:val="en-US"/>
         </w:rPr>
-        <w:t xml:space="preserve"> PrintArray(</w:t>
-      </w:r>
+        <w:t xml:space="preserve"> </w:t>
+      </w:r>
+      <w:proofErr w:type="spellStart"/>
+      <w:r>
+        <w:rPr>
+          <w:rFonts w:ascii="Cascadia Mono" w:hAnsi="Cascadia Mono" w:cs="Cascadia Mono"/>
+          <w:color w:val="000000"/>
+          <w:sz w:val="19"/>
+          <w:szCs w:val="19"/>
+          <w:lang w:val="en-US"/>
+        </w:rPr>
+        <w:t>PrintArray</w:t>
+      </w:r>
+      <w:proofErr w:type="spellEnd"/>
+      <w:r>
+        <w:rPr>
+          <w:rFonts w:ascii="Cascadia Mono" w:hAnsi="Cascadia Mono" w:cs="Cascadia Mono"/>
+          <w:color w:val="000000"/>
+          <w:sz w:val="19"/>
+          <w:szCs w:val="19"/>
+          <w:lang w:val="en-US"/>
+        </w:rPr>
+        <w:t>(</w:t>
+      </w:r>
+      <w:proofErr w:type="gramStart"/>
       <w:r>
         <w:rPr>
           <w:rFonts w:ascii="Cascadia Mono" w:hAnsi="Cascadia Mono" w:cs="Cascadia Mono"/>
@@ -5818,7 +7743,18 @@
           <w:szCs w:val="19"/>
           <w:lang w:val="en-US"/>
         </w:rPr>
-        <w:t>[] array)</w:t>
+        <w:t>[</w:t>
+      </w:r>
+      <w:proofErr w:type="gramEnd"/>
+      <w:r>
+        <w:rPr>
+          <w:rFonts w:ascii="Cascadia Mono" w:hAnsi="Cascadia Mono" w:cs="Cascadia Mono"/>
+          <w:color w:val="000000"/>
+          <w:sz w:val="19"/>
+          <w:szCs w:val="19"/>
+          <w:lang w:val="en-US"/>
+        </w:rPr>
+        <w:t>] array)</w:t>
       </w:r>
     </w:p>
     <w:p>
@@ -5908,7 +7844,29 @@
           <w:szCs w:val="19"/>
           <w:lang w:val="en-US"/>
         </w:rPr>
-        <w:t xml:space="preserve"> numero </w:t>
+        <w:t xml:space="preserve"> </w:t>
+      </w:r>
+      <w:proofErr w:type="spellStart"/>
+      <w:r>
+        <w:rPr>
+          <w:rFonts w:ascii="Cascadia Mono" w:hAnsi="Cascadia Mono" w:cs="Cascadia Mono"/>
+          <w:color w:val="000000"/>
+          <w:sz w:val="19"/>
+          <w:szCs w:val="19"/>
+          <w:lang w:val="en-US"/>
+        </w:rPr>
+        <w:t>numero</w:t>
+      </w:r>
+      <w:proofErr w:type="spellEnd"/>
+      <w:r>
+        <w:rPr>
+          <w:rFonts w:ascii="Cascadia Mono" w:hAnsi="Cascadia Mono" w:cs="Cascadia Mono"/>
+          <w:color w:val="000000"/>
+          <w:sz w:val="19"/>
+          <w:szCs w:val="19"/>
+          <w:lang w:val="en-US"/>
+        </w:rPr>
+        <w:t xml:space="preserve"> </w:t>
       </w:r>
       <w:r>
         <w:rPr>
@@ -5984,7 +7942,27 @@
           <w:sz w:val="19"/>
           <w:szCs w:val="19"/>
         </w:rPr>
-        <w:t xml:space="preserve">            Console.Write(numero + </w:t>
+        <w:t xml:space="preserve">            </w:t>
+      </w:r>
+      <w:proofErr w:type="spellStart"/>
+      <w:r>
+        <w:rPr>
+          <w:rFonts w:ascii="Cascadia Mono" w:hAnsi="Cascadia Mono" w:cs="Cascadia Mono"/>
+          <w:color w:val="000000"/>
+          <w:sz w:val="19"/>
+          <w:szCs w:val="19"/>
+        </w:rPr>
+        <w:t>Console.Write</w:t>
+      </w:r>
+      <w:proofErr w:type="spellEnd"/>
+      <w:r>
+        <w:rPr>
+          <w:rFonts w:ascii="Cascadia Mono" w:hAnsi="Cascadia Mono" w:cs="Cascadia Mono"/>
+          <w:color w:val="000000"/>
+          <w:sz w:val="19"/>
+          <w:szCs w:val="19"/>
+        </w:rPr>
+        <w:t xml:space="preserve">(numero + </w:t>
       </w:r>
       <w:r>
         <w:rPr>
@@ -6048,7 +8026,27 @@
           <w:sz w:val="19"/>
           <w:szCs w:val="19"/>
         </w:rPr>
-        <w:t xml:space="preserve">        Console.WriteLine();</w:t>
+        <w:t xml:space="preserve">        </w:t>
+      </w:r>
+      <w:proofErr w:type="spellStart"/>
+      <w:r>
+        <w:rPr>
+          <w:rFonts w:ascii="Cascadia Mono" w:hAnsi="Cascadia Mono" w:cs="Cascadia Mono"/>
+          <w:color w:val="000000"/>
+          <w:sz w:val="19"/>
+          <w:szCs w:val="19"/>
+        </w:rPr>
+        <w:t>Console.WriteLine</w:t>
+      </w:r>
+      <w:proofErr w:type="spellEnd"/>
+      <w:r>
+        <w:rPr>
+          <w:rFonts w:ascii="Cascadia Mono" w:hAnsi="Cascadia Mono" w:cs="Cascadia Mono"/>
+          <w:color w:val="000000"/>
+          <w:sz w:val="19"/>
+          <w:szCs w:val="19"/>
+        </w:rPr>
+        <w:t>();</w:t>
       </w:r>
     </w:p>
     <w:p>
@@ -6110,12 +8108,28 @@
           <w:rFonts w:ascii="Arial" w:hAnsi="Arial" w:cs="Arial"/>
           <w:color w:val="000000"/>
         </w:rPr>
-        <w:t>12. Dada una matriz nxm de caracteres, elimine las vocales de la matriz y reemplácelas con una x</w:t>
-      </w:r>
+        <w:t xml:space="preserve">12. Dada una matriz </w:t>
+      </w:r>
+      <w:proofErr w:type="spellStart"/>
       <w:r>
         <w:rPr>
           <w:rFonts w:ascii="Arial" w:hAnsi="Arial" w:cs="Arial"/>
           <w:color w:val="000000"/>
+        </w:rPr>
+        <w:t>nxm</w:t>
+      </w:r>
+      <w:proofErr w:type="spellEnd"/>
+      <w:r>
+        <w:rPr>
+          <w:rFonts w:ascii="Arial" w:hAnsi="Arial" w:cs="Arial"/>
+          <w:color w:val="000000"/>
+        </w:rPr>
+        <w:t xml:space="preserve"> de caracteres, elimine las vocales de la matriz y reemplácelas con una x</w:t>
+      </w:r>
+      <w:r>
+        <w:rPr>
+          <w:rFonts w:ascii="Arial" w:hAnsi="Arial" w:cs="Arial"/>
+          <w:color w:val="000000"/>
           <w:u w:val="single"/>
         </w:rPr>
         <w:t>.</w:t>
@@ -6153,8 +8167,20 @@
           <w:szCs w:val="19"/>
           <w:lang w:val="en-US"/>
         </w:rPr>
-        <w:t xml:space="preserve"> System;</w:t>
-      </w:r>
+        <w:t xml:space="preserve"> </w:t>
+      </w:r>
+      <w:proofErr w:type="gramStart"/>
+      <w:r>
+        <w:rPr>
+          <w:rFonts w:ascii="Cascadia Mono" w:hAnsi="Cascadia Mono" w:cs="Cascadia Mono"/>
+          <w:color w:val="000000"/>
+          <w:sz w:val="19"/>
+          <w:szCs w:val="19"/>
+          <w:lang w:val="en-US"/>
+        </w:rPr>
+        <w:t>System;</w:t>
+      </w:r>
+      <w:proofErr w:type="gramEnd"/>
     </w:p>
     <w:p>
       <w:pPr>
@@ -6303,21 +8329,43 @@
           <w:szCs w:val="19"/>
           <w:lang w:val="en-US"/>
         </w:rPr>
-        <w:t xml:space="preserve"> Main()</w:t>
-      </w:r>
-    </w:p>
-    <w:p>
-      <w:pPr>
-        <w:autoSpaceDE w:val="0"/>
-        <w:autoSpaceDN w:val="0"/>
-        <w:adjustRightInd w:val="0"/>
-        <w:spacing w:after="0" w:line="240" w:lineRule="auto"/>
-        <w:rPr>
-          <w:rFonts w:ascii="Cascadia Mono" w:hAnsi="Cascadia Mono" w:cs="Cascadia Mono"/>
-          <w:color w:val="000000"/>
-          <w:sz w:val="19"/>
-          <w:szCs w:val="19"/>
-          <w:lang w:val="en-US"/>
+        <w:t xml:space="preserve"> </w:t>
+      </w:r>
+      <w:proofErr w:type="gramStart"/>
+      <w:r>
+        <w:rPr>
+          <w:rFonts w:ascii="Cascadia Mono" w:hAnsi="Cascadia Mono" w:cs="Cascadia Mono"/>
+          <w:color w:val="000000"/>
+          <w:sz w:val="19"/>
+          <w:szCs w:val="19"/>
+          <w:lang w:val="en-US"/>
+        </w:rPr>
+        <w:t>Main(</w:t>
+      </w:r>
+      <w:proofErr w:type="gramEnd"/>
+      <w:r>
+        <w:rPr>
+          <w:rFonts w:ascii="Cascadia Mono" w:hAnsi="Cascadia Mono" w:cs="Cascadia Mono"/>
+          <w:color w:val="000000"/>
+          <w:sz w:val="19"/>
+          <w:szCs w:val="19"/>
+          <w:lang w:val="en-US"/>
+        </w:rPr>
+        <w:t>)</w:t>
+      </w:r>
+    </w:p>
+    <w:p>
+      <w:pPr>
+        <w:autoSpaceDE w:val="0"/>
+        <w:autoSpaceDN w:val="0"/>
+        <w:adjustRightInd w:val="0"/>
+        <w:spacing w:after="0" w:line="240" w:lineRule="auto"/>
+        <w:rPr>
+          <w:rFonts w:ascii="Cascadia Mono" w:hAnsi="Cascadia Mono" w:cs="Cascadia Mono"/>
+          <w:color w:val="000000"/>
+          <w:sz w:val="19"/>
+          <w:szCs w:val="19"/>
+          <w:lang w:val="es-ES"/>
         </w:rPr>
       </w:pPr>
       <w:r>
@@ -6336,7 +8384,7 @@
           <w:color w:val="000000"/>
           <w:sz w:val="19"/>
           <w:szCs w:val="19"/>
-          <w:lang w:val="en-US"/>
+          <w:lang w:val="es-ES"/>
         </w:rPr>
         <w:t>{</w:t>
       </w:r>
@@ -6360,10 +8408,12 @@
           <w:color w:val="000000"/>
           <w:sz w:val="19"/>
           <w:szCs w:val="19"/>
-          <w:lang w:val="en-US"/>
+          <w:lang w:val="es-ES"/>
         </w:rPr>
         <w:t xml:space="preserve">        </w:t>
       </w:r>
+      <w:proofErr w:type="spellStart"/>
+      <w:proofErr w:type="gramStart"/>
       <w:r>
         <w:rPr>
           <w:rFonts w:ascii="Cascadia Mono" w:hAnsi="Cascadia Mono" w:cs="Cascadia Mono"/>
@@ -6373,14 +8423,25 @@
         </w:rPr>
         <w:t>char</w:t>
       </w:r>
-      <w:r>
-        <w:rPr>
-          <w:rFonts w:ascii="Cascadia Mono" w:hAnsi="Cascadia Mono" w:cs="Cascadia Mono"/>
-          <w:color w:val="000000"/>
-          <w:sz w:val="19"/>
-          <w:szCs w:val="19"/>
-        </w:rPr>
-        <w:t>[,] _matriz = {</w:t>
+      <w:proofErr w:type="spellEnd"/>
+      <w:r>
+        <w:rPr>
+          <w:rFonts w:ascii="Cascadia Mono" w:hAnsi="Cascadia Mono" w:cs="Cascadia Mono"/>
+          <w:color w:val="000000"/>
+          <w:sz w:val="19"/>
+          <w:szCs w:val="19"/>
+        </w:rPr>
+        <w:t>[</w:t>
+      </w:r>
+      <w:proofErr w:type="gramEnd"/>
+      <w:r>
+        <w:rPr>
+          <w:rFonts w:ascii="Cascadia Mono" w:hAnsi="Cascadia Mono" w:cs="Cascadia Mono"/>
+          <w:color w:val="000000"/>
+          <w:sz w:val="19"/>
+          <w:szCs w:val="19"/>
+        </w:rPr>
+        <w:t>,] _matriz = {</w:t>
       </w:r>
     </w:p>
     <w:p>
@@ -6730,7 +8791,29 @@
           <w:szCs w:val="19"/>
           <w:lang w:val="en-US"/>
         </w:rPr>
-        <w:t>'i'</w:t>
+        <w:t>'</w:t>
+      </w:r>
+      <w:proofErr w:type="spellStart"/>
+      <w:r>
+        <w:rPr>
+          <w:rFonts w:ascii="Cascadia Mono" w:hAnsi="Cascadia Mono" w:cs="Cascadia Mono"/>
+          <w:color w:val="A31515"/>
+          <w:sz w:val="19"/>
+          <w:szCs w:val="19"/>
+          <w:lang w:val="en-US"/>
+        </w:rPr>
+        <w:t>i</w:t>
+      </w:r>
+      <w:proofErr w:type="spellEnd"/>
+      <w:r>
+        <w:rPr>
+          <w:rFonts w:ascii="Cascadia Mono" w:hAnsi="Cascadia Mono" w:cs="Cascadia Mono"/>
+          <w:color w:val="A31515"/>
+          <w:sz w:val="19"/>
+          <w:szCs w:val="19"/>
+          <w:lang w:val="en-US"/>
+        </w:rPr>
+        <w:t>'</w:t>
       </w:r>
       <w:r>
         <w:rPr>
@@ -6775,7 +8858,29 @@
           <w:szCs w:val="19"/>
           <w:lang w:val="en-US"/>
         </w:rPr>
-        <w:t>'i'</w:t>
+        <w:t>'</w:t>
+      </w:r>
+      <w:proofErr w:type="spellStart"/>
+      <w:r>
+        <w:rPr>
+          <w:rFonts w:ascii="Cascadia Mono" w:hAnsi="Cascadia Mono" w:cs="Cascadia Mono"/>
+          <w:color w:val="A31515"/>
+          <w:sz w:val="19"/>
+          <w:szCs w:val="19"/>
+          <w:lang w:val="en-US"/>
+        </w:rPr>
+        <w:t>i</w:t>
+      </w:r>
+      <w:proofErr w:type="spellEnd"/>
+      <w:r>
+        <w:rPr>
+          <w:rFonts w:ascii="Cascadia Mono" w:hAnsi="Cascadia Mono" w:cs="Cascadia Mono"/>
+          <w:color w:val="A31515"/>
+          <w:sz w:val="19"/>
+          <w:szCs w:val="19"/>
+          <w:lang w:val="en-US"/>
+        </w:rPr>
+        <w:t>'</w:t>
       </w:r>
       <w:r>
         <w:rPr>
@@ -6935,7 +9040,27 @@
           <w:sz w:val="19"/>
           <w:szCs w:val="19"/>
         </w:rPr>
-        <w:t xml:space="preserve">        Console.WriteLine(</w:t>
+        <w:t xml:space="preserve">        </w:t>
+      </w:r>
+      <w:proofErr w:type="spellStart"/>
+      <w:r>
+        <w:rPr>
+          <w:rFonts w:ascii="Cascadia Mono" w:hAnsi="Cascadia Mono" w:cs="Cascadia Mono"/>
+          <w:color w:val="000000"/>
+          <w:sz w:val="19"/>
+          <w:szCs w:val="19"/>
+        </w:rPr>
+        <w:t>Console.WriteLine</w:t>
+      </w:r>
+      <w:proofErr w:type="spellEnd"/>
+      <w:r>
+        <w:rPr>
+          <w:rFonts w:ascii="Cascadia Mono" w:hAnsi="Cascadia Mono" w:cs="Cascadia Mono"/>
+          <w:color w:val="000000"/>
+          <w:sz w:val="19"/>
+          <w:szCs w:val="19"/>
+        </w:rPr>
+        <w:t>(</w:t>
       </w:r>
       <w:r>
         <w:rPr>
@@ -6976,81 +9101,141 @@
           <w:sz w:val="19"/>
           <w:szCs w:val="19"/>
         </w:rPr>
-        <w:t xml:space="preserve">        PrintMatrix(_matriz);</w:t>
-      </w:r>
-    </w:p>
-    <w:p>
-      <w:pPr>
-        <w:autoSpaceDE w:val="0"/>
-        <w:autoSpaceDN w:val="0"/>
-        <w:adjustRightInd w:val="0"/>
-        <w:spacing w:after="0" w:line="240" w:lineRule="auto"/>
-        <w:rPr>
-          <w:rFonts w:ascii="Cascadia Mono" w:hAnsi="Cascadia Mono" w:cs="Cascadia Mono"/>
-          <w:color w:val="000000"/>
-          <w:sz w:val="19"/>
-          <w:szCs w:val="19"/>
-        </w:rPr>
-      </w:pPr>
-    </w:p>
-    <w:p>
-      <w:pPr>
-        <w:autoSpaceDE w:val="0"/>
-        <w:autoSpaceDN w:val="0"/>
-        <w:adjustRightInd w:val="0"/>
-        <w:spacing w:after="0" w:line="240" w:lineRule="auto"/>
-        <w:rPr>
-          <w:rFonts w:ascii="Cascadia Mono" w:hAnsi="Cascadia Mono" w:cs="Cascadia Mono"/>
-          <w:color w:val="000000"/>
-          <w:sz w:val="19"/>
-          <w:szCs w:val="19"/>
-        </w:rPr>
-      </w:pPr>
-      <w:r>
-        <w:rPr>
-          <w:rFonts w:ascii="Cascadia Mono" w:hAnsi="Cascadia Mono" w:cs="Cascadia Mono"/>
-          <w:color w:val="000000"/>
-          <w:sz w:val="19"/>
-          <w:szCs w:val="19"/>
-        </w:rPr>
-        <w:t xml:space="preserve">        ReplaceVocals(_matriz);</w:t>
-      </w:r>
-    </w:p>
-    <w:p>
-      <w:pPr>
-        <w:autoSpaceDE w:val="0"/>
-        <w:autoSpaceDN w:val="0"/>
-        <w:adjustRightInd w:val="0"/>
-        <w:spacing w:after="0" w:line="240" w:lineRule="auto"/>
-        <w:rPr>
-          <w:rFonts w:ascii="Cascadia Mono" w:hAnsi="Cascadia Mono" w:cs="Cascadia Mono"/>
-          <w:color w:val="000000"/>
-          <w:sz w:val="19"/>
-          <w:szCs w:val="19"/>
-        </w:rPr>
-      </w:pPr>
-    </w:p>
-    <w:p>
-      <w:pPr>
-        <w:autoSpaceDE w:val="0"/>
-        <w:autoSpaceDN w:val="0"/>
-        <w:adjustRightInd w:val="0"/>
-        <w:spacing w:after="0" w:line="240" w:lineRule="auto"/>
-        <w:rPr>
-          <w:rFonts w:ascii="Cascadia Mono" w:hAnsi="Cascadia Mono" w:cs="Cascadia Mono"/>
-          <w:color w:val="000000"/>
-          <w:sz w:val="19"/>
-          <w:szCs w:val="19"/>
-        </w:rPr>
-      </w:pPr>
-      <w:r>
-        <w:rPr>
-          <w:rFonts w:ascii="Cascadia Mono" w:hAnsi="Cascadia Mono" w:cs="Cascadia Mono"/>
-          <w:color w:val="000000"/>
-          <w:sz w:val="19"/>
-          <w:szCs w:val="19"/>
-        </w:rPr>
-        <w:t xml:space="preserve">        Console.WriteLine(</w:t>
+        <w:t xml:space="preserve">        </w:t>
+      </w:r>
+      <w:proofErr w:type="spellStart"/>
+      <w:r>
+        <w:rPr>
+          <w:rFonts w:ascii="Cascadia Mono" w:hAnsi="Cascadia Mono" w:cs="Cascadia Mono"/>
+          <w:color w:val="000000"/>
+          <w:sz w:val="19"/>
+          <w:szCs w:val="19"/>
+        </w:rPr>
+        <w:t>PrintMatrix</w:t>
+      </w:r>
+      <w:proofErr w:type="spellEnd"/>
+      <w:r>
+        <w:rPr>
+          <w:rFonts w:ascii="Cascadia Mono" w:hAnsi="Cascadia Mono" w:cs="Cascadia Mono"/>
+          <w:color w:val="000000"/>
+          <w:sz w:val="19"/>
+          <w:szCs w:val="19"/>
+        </w:rPr>
+        <w:t>(_matriz);</w:t>
+      </w:r>
+    </w:p>
+    <w:p>
+      <w:pPr>
+        <w:autoSpaceDE w:val="0"/>
+        <w:autoSpaceDN w:val="0"/>
+        <w:adjustRightInd w:val="0"/>
+        <w:spacing w:after="0" w:line="240" w:lineRule="auto"/>
+        <w:rPr>
+          <w:rFonts w:ascii="Cascadia Mono" w:hAnsi="Cascadia Mono" w:cs="Cascadia Mono"/>
+          <w:color w:val="000000"/>
+          <w:sz w:val="19"/>
+          <w:szCs w:val="19"/>
+        </w:rPr>
+      </w:pPr>
+    </w:p>
+    <w:p>
+      <w:pPr>
+        <w:autoSpaceDE w:val="0"/>
+        <w:autoSpaceDN w:val="0"/>
+        <w:adjustRightInd w:val="0"/>
+        <w:spacing w:after="0" w:line="240" w:lineRule="auto"/>
+        <w:rPr>
+          <w:rFonts w:ascii="Cascadia Mono" w:hAnsi="Cascadia Mono" w:cs="Cascadia Mono"/>
+          <w:color w:val="000000"/>
+          <w:sz w:val="19"/>
+          <w:szCs w:val="19"/>
+        </w:rPr>
+      </w:pPr>
+      <w:r>
+        <w:rPr>
+          <w:rFonts w:ascii="Cascadia Mono" w:hAnsi="Cascadia Mono" w:cs="Cascadia Mono"/>
+          <w:color w:val="000000"/>
+          <w:sz w:val="19"/>
+          <w:szCs w:val="19"/>
+        </w:rPr>
+        <w:t xml:space="preserve">        </w:t>
+      </w:r>
+      <w:proofErr w:type="spellStart"/>
+      <w:r>
+        <w:rPr>
+          <w:rFonts w:ascii="Cascadia Mono" w:hAnsi="Cascadia Mono" w:cs="Cascadia Mono"/>
+          <w:color w:val="000000"/>
+          <w:sz w:val="19"/>
+          <w:szCs w:val="19"/>
+        </w:rPr>
+        <w:t>ReplaceVocals</w:t>
+      </w:r>
+      <w:proofErr w:type="spellEnd"/>
+      <w:r>
+        <w:rPr>
+          <w:rFonts w:ascii="Cascadia Mono" w:hAnsi="Cascadia Mono" w:cs="Cascadia Mono"/>
+          <w:color w:val="000000"/>
+          <w:sz w:val="19"/>
+          <w:szCs w:val="19"/>
+        </w:rPr>
+        <w:t>(_matriz);</w:t>
+      </w:r>
+    </w:p>
+    <w:p>
+      <w:pPr>
+        <w:autoSpaceDE w:val="0"/>
+        <w:autoSpaceDN w:val="0"/>
+        <w:adjustRightInd w:val="0"/>
+        <w:spacing w:after="0" w:line="240" w:lineRule="auto"/>
+        <w:rPr>
+          <w:rFonts w:ascii="Cascadia Mono" w:hAnsi="Cascadia Mono" w:cs="Cascadia Mono"/>
+          <w:color w:val="000000"/>
+          <w:sz w:val="19"/>
+          <w:szCs w:val="19"/>
+        </w:rPr>
+      </w:pPr>
+    </w:p>
+    <w:p>
+      <w:pPr>
+        <w:autoSpaceDE w:val="0"/>
+        <w:autoSpaceDN w:val="0"/>
+        <w:adjustRightInd w:val="0"/>
+        <w:spacing w:after="0" w:line="240" w:lineRule="auto"/>
+        <w:rPr>
+          <w:rFonts w:ascii="Cascadia Mono" w:hAnsi="Cascadia Mono" w:cs="Cascadia Mono"/>
+          <w:color w:val="000000"/>
+          <w:sz w:val="19"/>
+          <w:szCs w:val="19"/>
+        </w:rPr>
+      </w:pPr>
+      <w:r>
+        <w:rPr>
+          <w:rFonts w:ascii="Cascadia Mono" w:hAnsi="Cascadia Mono" w:cs="Cascadia Mono"/>
+          <w:color w:val="000000"/>
+          <w:sz w:val="19"/>
+          <w:szCs w:val="19"/>
+        </w:rPr>
+        <w:t xml:space="preserve">        </w:t>
+      </w:r>
+      <w:proofErr w:type="spellStart"/>
+      <w:r>
+        <w:rPr>
+          <w:rFonts w:ascii="Cascadia Mono" w:hAnsi="Cascadia Mono" w:cs="Cascadia Mono"/>
+          <w:color w:val="000000"/>
+          <w:sz w:val="19"/>
+          <w:szCs w:val="19"/>
+        </w:rPr>
+        <w:t>Console.WriteLine</w:t>
+      </w:r>
+      <w:proofErr w:type="spellEnd"/>
+      <w:r>
+        <w:rPr>
+          <w:rFonts w:ascii="Cascadia Mono" w:hAnsi="Cascadia Mono" w:cs="Cascadia Mono"/>
+          <w:color w:val="000000"/>
+          <w:sz w:val="19"/>
+          <w:szCs w:val="19"/>
+        </w:rPr>
+        <w:t>(</w:t>
       </w:r>
       <w:r>
         <w:rPr>
@@ -7059,7 +9244,27 @@
           <w:sz w:val="19"/>
           <w:szCs w:val="19"/>
         </w:rPr>
-        <w:t>"\nMatriz modificada:"</w:t>
+        <w:t>"\</w:t>
+      </w:r>
+      <w:proofErr w:type="spellStart"/>
+      <w:r>
+        <w:rPr>
+          <w:rFonts w:ascii="Cascadia Mono" w:hAnsi="Cascadia Mono" w:cs="Cascadia Mono"/>
+          <w:color w:val="A31515"/>
+          <w:sz w:val="19"/>
+          <w:szCs w:val="19"/>
+        </w:rPr>
+        <w:t>nMatriz</w:t>
+      </w:r>
+      <w:proofErr w:type="spellEnd"/>
+      <w:r>
+        <w:rPr>
+          <w:rFonts w:ascii="Cascadia Mono" w:hAnsi="Cascadia Mono" w:cs="Cascadia Mono"/>
+          <w:color w:val="A31515"/>
+          <w:sz w:val="19"/>
+          <w:szCs w:val="19"/>
+        </w:rPr>
+        <w:t xml:space="preserve"> modificada:"</w:t>
       </w:r>
       <w:r>
         <w:rPr>
@@ -7094,41 +9299,111 @@
         </w:rPr>
         <w:t xml:space="preserve">        </w:t>
       </w:r>
-      <w:r>
-        <w:rPr>
-          <w:rFonts w:ascii="Cascadia Mono" w:hAnsi="Cascadia Mono" w:cs="Cascadia Mono"/>
-          <w:color w:val="000000"/>
-          <w:sz w:val="19"/>
-          <w:szCs w:val="19"/>
-          <w:lang w:val="en-US"/>
-        </w:rPr>
-        <w:t>PrintMatrix(_matriz);</w:t>
-      </w:r>
-    </w:p>
-    <w:p>
-      <w:pPr>
-        <w:autoSpaceDE w:val="0"/>
-        <w:autoSpaceDN w:val="0"/>
-        <w:adjustRightInd w:val="0"/>
-        <w:spacing w:after="0" w:line="240" w:lineRule="auto"/>
-        <w:rPr>
-          <w:rFonts w:ascii="Cascadia Mono" w:hAnsi="Cascadia Mono" w:cs="Cascadia Mono"/>
-          <w:color w:val="000000"/>
-          <w:sz w:val="19"/>
-          <w:szCs w:val="19"/>
-          <w:lang w:val="en-US"/>
-        </w:rPr>
-      </w:pPr>
-      <w:r>
-        <w:rPr>
-          <w:rFonts w:ascii="Cascadia Mono" w:hAnsi="Cascadia Mono" w:cs="Cascadia Mono"/>
-          <w:color w:val="000000"/>
-          <w:sz w:val="19"/>
-          <w:szCs w:val="19"/>
-          <w:lang w:val="en-US"/>
-        </w:rPr>
-        <w:t xml:space="preserve">        Console.ReadLine();</w:t>
-      </w:r>
+      <w:proofErr w:type="spellStart"/>
+      <w:r>
+        <w:rPr>
+          <w:rFonts w:ascii="Cascadia Mono" w:hAnsi="Cascadia Mono" w:cs="Cascadia Mono"/>
+          <w:color w:val="000000"/>
+          <w:sz w:val="19"/>
+          <w:szCs w:val="19"/>
+          <w:lang w:val="en-US"/>
+        </w:rPr>
+        <w:t>PrintMatrix</w:t>
+      </w:r>
+      <w:proofErr w:type="spellEnd"/>
+      <w:r>
+        <w:rPr>
+          <w:rFonts w:ascii="Cascadia Mono" w:hAnsi="Cascadia Mono" w:cs="Cascadia Mono"/>
+          <w:color w:val="000000"/>
+          <w:sz w:val="19"/>
+          <w:szCs w:val="19"/>
+          <w:lang w:val="en-US"/>
+        </w:rPr>
+        <w:t>(_</w:t>
+      </w:r>
+      <w:proofErr w:type="spellStart"/>
+      <w:r>
+        <w:rPr>
+          <w:rFonts w:ascii="Cascadia Mono" w:hAnsi="Cascadia Mono" w:cs="Cascadia Mono"/>
+          <w:color w:val="000000"/>
+          <w:sz w:val="19"/>
+          <w:szCs w:val="19"/>
+          <w:lang w:val="en-US"/>
+        </w:rPr>
+        <w:t>matriz</w:t>
+      </w:r>
+      <w:proofErr w:type="spellEnd"/>
+      <w:proofErr w:type="gramStart"/>
+      <w:r>
+        <w:rPr>
+          <w:rFonts w:ascii="Cascadia Mono" w:hAnsi="Cascadia Mono" w:cs="Cascadia Mono"/>
+          <w:color w:val="000000"/>
+          <w:sz w:val="19"/>
+          <w:szCs w:val="19"/>
+          <w:lang w:val="en-US"/>
+        </w:rPr>
+        <w:t>);</w:t>
+      </w:r>
+      <w:proofErr w:type="gramEnd"/>
+    </w:p>
+    <w:p>
+      <w:pPr>
+        <w:autoSpaceDE w:val="0"/>
+        <w:autoSpaceDN w:val="0"/>
+        <w:adjustRightInd w:val="0"/>
+        <w:spacing w:after="0" w:line="240" w:lineRule="auto"/>
+        <w:rPr>
+          <w:rFonts w:ascii="Cascadia Mono" w:hAnsi="Cascadia Mono" w:cs="Cascadia Mono"/>
+          <w:color w:val="000000"/>
+          <w:sz w:val="19"/>
+          <w:szCs w:val="19"/>
+          <w:lang w:val="en-US"/>
+        </w:rPr>
+      </w:pPr>
+      <w:r>
+        <w:rPr>
+          <w:rFonts w:ascii="Cascadia Mono" w:hAnsi="Cascadia Mono" w:cs="Cascadia Mono"/>
+          <w:color w:val="000000"/>
+          <w:sz w:val="19"/>
+          <w:szCs w:val="19"/>
+          <w:lang w:val="en-US"/>
+        </w:rPr>
+        <w:t xml:space="preserve">        </w:t>
+      </w:r>
+      <w:proofErr w:type="spellStart"/>
+      <w:r>
+        <w:rPr>
+          <w:rFonts w:ascii="Cascadia Mono" w:hAnsi="Cascadia Mono" w:cs="Cascadia Mono"/>
+          <w:color w:val="000000"/>
+          <w:sz w:val="19"/>
+          <w:szCs w:val="19"/>
+          <w:lang w:val="en-US"/>
+        </w:rPr>
+        <w:t>Console.ReadLine</w:t>
+      </w:r>
+      <w:proofErr w:type="spellEnd"/>
+      <w:r>
+        <w:rPr>
+          <w:rFonts w:ascii="Cascadia Mono" w:hAnsi="Cascadia Mono" w:cs="Cascadia Mono"/>
+          <w:color w:val="000000"/>
+          <w:sz w:val="19"/>
+          <w:szCs w:val="19"/>
+          <w:lang w:val="en-US"/>
+        </w:rPr>
+        <w:t>(</w:t>
+      </w:r>
+      <w:proofErr w:type="gramStart"/>
+      <w:r>
+        <w:rPr>
+          <w:rFonts w:ascii="Cascadia Mono" w:hAnsi="Cascadia Mono" w:cs="Cascadia Mono"/>
+          <w:color w:val="000000"/>
+          <w:sz w:val="19"/>
+          <w:szCs w:val="19"/>
+          <w:lang w:val="en-US"/>
+        </w:rPr>
+        <w:t>);</w:t>
+      </w:r>
+      <w:proofErr w:type="gramEnd"/>
     </w:p>
     <w:p>
       <w:pPr>
@@ -7232,8 +9507,31 @@
           <w:szCs w:val="19"/>
           <w:lang w:val="en-US"/>
         </w:rPr>
-        <w:t xml:space="preserve"> ReplaceVocals(</w:t>
-      </w:r>
+        <w:t xml:space="preserve"> </w:t>
+      </w:r>
+      <w:proofErr w:type="spellStart"/>
+      <w:r>
+        <w:rPr>
+          <w:rFonts w:ascii="Cascadia Mono" w:hAnsi="Cascadia Mono" w:cs="Cascadia Mono"/>
+          <w:color w:val="000000"/>
+          <w:sz w:val="19"/>
+          <w:szCs w:val="19"/>
+          <w:lang w:val="en-US"/>
+        </w:rPr>
+        <w:t>ReplaceVocals</w:t>
+      </w:r>
+      <w:proofErr w:type="spellEnd"/>
+      <w:r>
+        <w:rPr>
+          <w:rFonts w:ascii="Cascadia Mono" w:hAnsi="Cascadia Mono" w:cs="Cascadia Mono"/>
+          <w:color w:val="000000"/>
+          <w:sz w:val="19"/>
+          <w:szCs w:val="19"/>
+          <w:lang w:val="en-US"/>
+        </w:rPr>
+        <w:t>(</w:t>
+      </w:r>
+      <w:proofErr w:type="gramStart"/>
       <w:r>
         <w:rPr>
           <w:rFonts w:ascii="Cascadia Mono" w:hAnsi="Cascadia Mono" w:cs="Cascadia Mono"/>
@@ -7252,7 +9550,40 @@
           <w:szCs w:val="19"/>
           <w:lang w:val="en-US"/>
         </w:rPr>
-        <w:t>[,] matriz)</w:t>
+        <w:t>[</w:t>
+      </w:r>
+      <w:proofErr w:type="gramEnd"/>
+      <w:r>
+        <w:rPr>
+          <w:rFonts w:ascii="Cascadia Mono" w:hAnsi="Cascadia Mono" w:cs="Cascadia Mono"/>
+          <w:color w:val="000000"/>
+          <w:sz w:val="19"/>
+          <w:szCs w:val="19"/>
+          <w:lang w:val="en-US"/>
+        </w:rPr>
+        <w:t xml:space="preserve">,] </w:t>
+      </w:r>
+      <w:proofErr w:type="spellStart"/>
+      <w:r>
+        <w:rPr>
+          <w:rFonts w:ascii="Cascadia Mono" w:hAnsi="Cascadia Mono" w:cs="Cascadia Mono"/>
+          <w:color w:val="000000"/>
+          <w:sz w:val="19"/>
+          <w:szCs w:val="19"/>
+          <w:lang w:val="en-US"/>
+        </w:rPr>
+        <w:t>matriz</w:t>
+      </w:r>
+      <w:proofErr w:type="spellEnd"/>
+      <w:r>
+        <w:rPr>
+          <w:rFonts w:ascii="Cascadia Mono" w:hAnsi="Cascadia Mono" w:cs="Cascadia Mono"/>
+          <w:color w:val="000000"/>
+          <w:sz w:val="19"/>
+          <w:szCs w:val="19"/>
+          <w:lang w:val="en-US"/>
+        </w:rPr>
+        <w:t>)</w:t>
       </w:r>
     </w:p>
     <w:p>
@@ -7322,7 +9653,53 @@
           <w:szCs w:val="19"/>
           <w:lang w:val="en-US"/>
         </w:rPr>
-        <w:t xml:space="preserve"> filas = matriz.GetLength(0);</w:t>
+        <w:t xml:space="preserve"> </w:t>
+      </w:r>
+      <w:proofErr w:type="spellStart"/>
+      <w:r>
+        <w:rPr>
+          <w:rFonts w:ascii="Cascadia Mono" w:hAnsi="Cascadia Mono" w:cs="Cascadia Mono"/>
+          <w:color w:val="000000"/>
+          <w:sz w:val="19"/>
+          <w:szCs w:val="19"/>
+          <w:lang w:val="en-US"/>
+        </w:rPr>
+        <w:t>filas</w:t>
+      </w:r>
+      <w:proofErr w:type="spellEnd"/>
+      <w:r>
+        <w:rPr>
+          <w:rFonts w:ascii="Cascadia Mono" w:hAnsi="Cascadia Mono" w:cs="Cascadia Mono"/>
+          <w:color w:val="000000"/>
+          <w:sz w:val="19"/>
+          <w:szCs w:val="19"/>
+          <w:lang w:val="en-US"/>
+        </w:rPr>
+        <w:t xml:space="preserve"> = </w:t>
+      </w:r>
+      <w:proofErr w:type="spellStart"/>
+      <w:proofErr w:type="gramStart"/>
+      <w:r>
+        <w:rPr>
+          <w:rFonts w:ascii="Cascadia Mono" w:hAnsi="Cascadia Mono" w:cs="Cascadia Mono"/>
+          <w:color w:val="000000"/>
+          <w:sz w:val="19"/>
+          <w:szCs w:val="19"/>
+          <w:lang w:val="en-US"/>
+        </w:rPr>
+        <w:t>matriz.GetLength</w:t>
+      </w:r>
+      <w:proofErr w:type="spellEnd"/>
+      <w:proofErr w:type="gramEnd"/>
+      <w:r>
+        <w:rPr>
+          <w:rFonts w:ascii="Cascadia Mono" w:hAnsi="Cascadia Mono" w:cs="Cascadia Mono"/>
+          <w:color w:val="000000"/>
+          <w:sz w:val="19"/>
+          <w:szCs w:val="19"/>
+          <w:lang w:val="en-US"/>
+        </w:rPr>
+        <w:t>(0);</w:t>
       </w:r>
     </w:p>
     <w:p>
@@ -7367,7 +9744,53 @@
           <w:szCs w:val="19"/>
           <w:lang w:val="en-US"/>
         </w:rPr>
-        <w:t xml:space="preserve"> columnas = matriz.GetLength(1);</w:t>
+        <w:t xml:space="preserve"> </w:t>
+      </w:r>
+      <w:proofErr w:type="spellStart"/>
+      <w:r>
+        <w:rPr>
+          <w:rFonts w:ascii="Cascadia Mono" w:hAnsi="Cascadia Mono" w:cs="Cascadia Mono"/>
+          <w:color w:val="000000"/>
+          <w:sz w:val="19"/>
+          <w:szCs w:val="19"/>
+          <w:lang w:val="en-US"/>
+        </w:rPr>
+        <w:t>columnas</w:t>
+      </w:r>
+      <w:proofErr w:type="spellEnd"/>
+      <w:r>
+        <w:rPr>
+          <w:rFonts w:ascii="Cascadia Mono" w:hAnsi="Cascadia Mono" w:cs="Cascadia Mono"/>
+          <w:color w:val="000000"/>
+          <w:sz w:val="19"/>
+          <w:szCs w:val="19"/>
+          <w:lang w:val="en-US"/>
+        </w:rPr>
+        <w:t xml:space="preserve"> = </w:t>
+      </w:r>
+      <w:proofErr w:type="spellStart"/>
+      <w:proofErr w:type="gramStart"/>
+      <w:r>
+        <w:rPr>
+          <w:rFonts w:ascii="Cascadia Mono" w:hAnsi="Cascadia Mono" w:cs="Cascadia Mono"/>
+          <w:color w:val="000000"/>
+          <w:sz w:val="19"/>
+          <w:szCs w:val="19"/>
+          <w:lang w:val="en-US"/>
+        </w:rPr>
+        <w:t>matriz.GetLength</w:t>
+      </w:r>
+      <w:proofErr w:type="spellEnd"/>
+      <w:proofErr w:type="gramEnd"/>
+      <w:r>
+        <w:rPr>
+          <w:rFonts w:ascii="Cascadia Mono" w:hAnsi="Cascadia Mono" w:cs="Cascadia Mono"/>
+          <w:color w:val="000000"/>
+          <w:sz w:val="19"/>
+          <w:szCs w:val="19"/>
+          <w:lang w:val="en-US"/>
+        </w:rPr>
+        <w:t>(1);</w:t>
       </w:r>
     </w:p>
     <w:p>
@@ -7479,7 +9902,95 @@
           <w:szCs w:val="19"/>
           <w:lang w:val="en-US"/>
         </w:rPr>
-        <w:t xml:space="preserve"> i = 0; i &lt; filas; i++)</w:t>
+        <w:t xml:space="preserve"> </w:t>
+      </w:r>
+      <w:proofErr w:type="spellStart"/>
+      <w:r>
+        <w:rPr>
+          <w:rFonts w:ascii="Cascadia Mono" w:hAnsi="Cascadia Mono" w:cs="Cascadia Mono"/>
+          <w:color w:val="000000"/>
+          <w:sz w:val="19"/>
+          <w:szCs w:val="19"/>
+          <w:lang w:val="en-US"/>
+        </w:rPr>
+        <w:t>i</w:t>
+      </w:r>
+      <w:proofErr w:type="spellEnd"/>
+      <w:r>
+        <w:rPr>
+          <w:rFonts w:ascii="Cascadia Mono" w:hAnsi="Cascadia Mono" w:cs="Cascadia Mono"/>
+          <w:color w:val="000000"/>
+          <w:sz w:val="19"/>
+          <w:szCs w:val="19"/>
+          <w:lang w:val="en-US"/>
+        </w:rPr>
+        <w:t xml:space="preserve"> = 0; </w:t>
+      </w:r>
+      <w:proofErr w:type="spellStart"/>
+      <w:r>
+        <w:rPr>
+          <w:rFonts w:ascii="Cascadia Mono" w:hAnsi="Cascadia Mono" w:cs="Cascadia Mono"/>
+          <w:color w:val="000000"/>
+          <w:sz w:val="19"/>
+          <w:szCs w:val="19"/>
+          <w:lang w:val="en-US"/>
+        </w:rPr>
+        <w:t>i</w:t>
+      </w:r>
+      <w:proofErr w:type="spellEnd"/>
+      <w:r>
+        <w:rPr>
+          <w:rFonts w:ascii="Cascadia Mono" w:hAnsi="Cascadia Mono" w:cs="Cascadia Mono"/>
+          <w:color w:val="000000"/>
+          <w:sz w:val="19"/>
+          <w:szCs w:val="19"/>
+          <w:lang w:val="en-US"/>
+        </w:rPr>
+        <w:t xml:space="preserve"> &lt; </w:t>
+      </w:r>
+      <w:proofErr w:type="spellStart"/>
+      <w:r>
+        <w:rPr>
+          <w:rFonts w:ascii="Cascadia Mono" w:hAnsi="Cascadia Mono" w:cs="Cascadia Mono"/>
+          <w:color w:val="000000"/>
+          <w:sz w:val="19"/>
+          <w:szCs w:val="19"/>
+          <w:lang w:val="en-US"/>
+        </w:rPr>
+        <w:t>filas</w:t>
+      </w:r>
+      <w:proofErr w:type="spellEnd"/>
+      <w:r>
+        <w:rPr>
+          <w:rFonts w:ascii="Cascadia Mono" w:hAnsi="Cascadia Mono" w:cs="Cascadia Mono"/>
+          <w:color w:val="000000"/>
+          <w:sz w:val="19"/>
+          <w:szCs w:val="19"/>
+          <w:lang w:val="en-US"/>
+        </w:rPr>
+        <w:t xml:space="preserve">; </w:t>
+      </w:r>
+      <w:proofErr w:type="spellStart"/>
+      <w:r>
+        <w:rPr>
+          <w:rFonts w:ascii="Cascadia Mono" w:hAnsi="Cascadia Mono" w:cs="Cascadia Mono"/>
+          <w:color w:val="000000"/>
+          <w:sz w:val="19"/>
+          <w:szCs w:val="19"/>
+          <w:lang w:val="en-US"/>
+        </w:rPr>
+        <w:t>i</w:t>
+      </w:r>
+      <w:proofErr w:type="spellEnd"/>
+      <w:r>
+        <w:rPr>
+          <w:rFonts w:ascii="Cascadia Mono" w:hAnsi="Cascadia Mono" w:cs="Cascadia Mono"/>
+          <w:color w:val="000000"/>
+          <w:sz w:val="19"/>
+          <w:szCs w:val="19"/>
+          <w:lang w:val="en-US"/>
+        </w:rPr>
+        <w:t>++)</w:t>
       </w:r>
     </w:p>
     <w:p>
@@ -7570,7 +10081,51 @@
           <w:szCs w:val="19"/>
           <w:lang w:val="en-US"/>
         </w:rPr>
-        <w:t xml:space="preserve"> j = 0; j &lt; columnas; j++)</w:t>
+        <w:t xml:space="preserve"> j = 0; j &lt; </w:t>
+      </w:r>
+      <w:proofErr w:type="spellStart"/>
+      <w:r>
+        <w:rPr>
+          <w:rFonts w:ascii="Cascadia Mono" w:hAnsi="Cascadia Mono" w:cs="Cascadia Mono"/>
+          <w:color w:val="000000"/>
+          <w:sz w:val="19"/>
+          <w:szCs w:val="19"/>
+          <w:lang w:val="en-US"/>
+        </w:rPr>
+        <w:t>columnas</w:t>
+      </w:r>
+      <w:proofErr w:type="spellEnd"/>
+      <w:r>
+        <w:rPr>
+          <w:rFonts w:ascii="Cascadia Mono" w:hAnsi="Cascadia Mono" w:cs="Cascadia Mono"/>
+          <w:color w:val="000000"/>
+          <w:sz w:val="19"/>
+          <w:szCs w:val="19"/>
+          <w:lang w:val="en-US"/>
+        </w:rPr>
+        <w:t xml:space="preserve">; </w:t>
+      </w:r>
+      <w:proofErr w:type="spellStart"/>
+      <w:r>
+        <w:rPr>
+          <w:rFonts w:ascii="Cascadia Mono" w:hAnsi="Cascadia Mono" w:cs="Cascadia Mono"/>
+          <w:color w:val="000000"/>
+          <w:sz w:val="19"/>
+          <w:szCs w:val="19"/>
+          <w:lang w:val="en-US"/>
+        </w:rPr>
+        <w:t>j++</w:t>
+      </w:r>
+      <w:proofErr w:type="spellEnd"/>
+      <w:r>
+        <w:rPr>
+          <w:rFonts w:ascii="Cascadia Mono" w:hAnsi="Cascadia Mono" w:cs="Cascadia Mono"/>
+          <w:color w:val="000000"/>
+          <w:sz w:val="19"/>
+          <w:szCs w:val="19"/>
+          <w:lang w:val="en-US"/>
+        </w:rPr>
+        <w:t>)</w:t>
       </w:r>
     </w:p>
     <w:p>
@@ -7628,6 +10183,7 @@
         </w:rPr>
         <w:t xml:space="preserve">                </w:t>
       </w:r>
+      <w:proofErr w:type="spellStart"/>
       <w:r>
         <w:rPr>
           <w:rFonts w:ascii="Cascadia Mono" w:hAnsi="Cascadia Mono" w:cs="Cascadia Mono"/>
@@ -7637,14 +10193,55 @@
         </w:rPr>
         <w:t>char</w:t>
       </w:r>
-      <w:r>
-        <w:rPr>
-          <w:rFonts w:ascii="Cascadia Mono" w:hAnsi="Cascadia Mono" w:cs="Cascadia Mono"/>
-          <w:color w:val="000000"/>
-          <w:sz w:val="19"/>
-          <w:szCs w:val="19"/>
-        </w:rPr>
-        <w:t xml:space="preserve"> caracter = matriz[i, j];</w:t>
+      <w:proofErr w:type="spellEnd"/>
+      <w:r>
+        <w:rPr>
+          <w:rFonts w:ascii="Cascadia Mono" w:hAnsi="Cascadia Mono" w:cs="Cascadia Mono"/>
+          <w:color w:val="000000"/>
+          <w:sz w:val="19"/>
+          <w:szCs w:val="19"/>
+        </w:rPr>
+        <w:t xml:space="preserve"> </w:t>
+      </w:r>
+      <w:proofErr w:type="spellStart"/>
+      <w:r>
+        <w:rPr>
+          <w:rFonts w:ascii="Cascadia Mono" w:hAnsi="Cascadia Mono" w:cs="Cascadia Mono"/>
+          <w:color w:val="000000"/>
+          <w:sz w:val="19"/>
+          <w:szCs w:val="19"/>
+        </w:rPr>
+        <w:t>caracter</w:t>
+      </w:r>
+      <w:proofErr w:type="spellEnd"/>
+      <w:r>
+        <w:rPr>
+          <w:rFonts w:ascii="Cascadia Mono" w:hAnsi="Cascadia Mono" w:cs="Cascadia Mono"/>
+          <w:color w:val="000000"/>
+          <w:sz w:val="19"/>
+          <w:szCs w:val="19"/>
+        </w:rPr>
+        <w:t xml:space="preserve"> = </w:t>
+      </w:r>
+      <w:proofErr w:type="gramStart"/>
+      <w:r>
+        <w:rPr>
+          <w:rFonts w:ascii="Cascadia Mono" w:hAnsi="Cascadia Mono" w:cs="Cascadia Mono"/>
+          <w:color w:val="000000"/>
+          <w:sz w:val="19"/>
+          <w:szCs w:val="19"/>
+        </w:rPr>
+        <w:t>matriz[</w:t>
+      </w:r>
+      <w:proofErr w:type="gramEnd"/>
+      <w:r>
+        <w:rPr>
+          <w:rFonts w:ascii="Cascadia Mono" w:hAnsi="Cascadia Mono" w:cs="Cascadia Mono"/>
+          <w:color w:val="000000"/>
+          <w:sz w:val="19"/>
+          <w:szCs w:val="19"/>
+        </w:rPr>
+        <w:t>i, j];</w:t>
       </w:r>
     </w:p>
     <w:p>
@@ -7683,6 +10280,7 @@
         </w:rPr>
         <w:t xml:space="preserve">                </w:t>
       </w:r>
+      <w:proofErr w:type="spellStart"/>
       <w:r>
         <w:rPr>
           <w:rFonts w:ascii="Cascadia Mono" w:hAnsi="Cascadia Mono" w:cs="Cascadia Mono"/>
@@ -7692,14 +10290,55 @@
         </w:rPr>
         <w:t>if</w:t>
       </w:r>
-      <w:r>
-        <w:rPr>
-          <w:rFonts w:ascii="Cascadia Mono" w:hAnsi="Cascadia Mono" w:cs="Cascadia Mono"/>
-          <w:color w:val="000000"/>
-          <w:sz w:val="19"/>
-          <w:szCs w:val="19"/>
-        </w:rPr>
-        <w:t xml:space="preserve"> (EsVocal(caracter))</w:t>
+      <w:proofErr w:type="spellEnd"/>
+      <w:r>
+        <w:rPr>
+          <w:rFonts w:ascii="Cascadia Mono" w:hAnsi="Cascadia Mono" w:cs="Cascadia Mono"/>
+          <w:color w:val="000000"/>
+          <w:sz w:val="19"/>
+          <w:szCs w:val="19"/>
+        </w:rPr>
+        <w:t xml:space="preserve"> (</w:t>
+      </w:r>
+      <w:proofErr w:type="spellStart"/>
+      <w:r>
+        <w:rPr>
+          <w:rFonts w:ascii="Cascadia Mono" w:hAnsi="Cascadia Mono" w:cs="Cascadia Mono"/>
+          <w:color w:val="000000"/>
+          <w:sz w:val="19"/>
+          <w:szCs w:val="19"/>
+        </w:rPr>
+        <w:t>EsVocal</w:t>
+      </w:r>
+      <w:proofErr w:type="spellEnd"/>
+      <w:r>
+        <w:rPr>
+          <w:rFonts w:ascii="Cascadia Mono" w:hAnsi="Cascadia Mono" w:cs="Cascadia Mono"/>
+          <w:color w:val="000000"/>
+          <w:sz w:val="19"/>
+          <w:szCs w:val="19"/>
+        </w:rPr>
+        <w:t>(</w:t>
+      </w:r>
+      <w:proofErr w:type="spellStart"/>
+      <w:r>
+        <w:rPr>
+          <w:rFonts w:ascii="Cascadia Mono" w:hAnsi="Cascadia Mono" w:cs="Cascadia Mono"/>
+          <w:color w:val="000000"/>
+          <w:sz w:val="19"/>
+          <w:szCs w:val="19"/>
+        </w:rPr>
+        <w:t>caracter</w:t>
+      </w:r>
+      <w:proofErr w:type="spellEnd"/>
+      <w:r>
+        <w:rPr>
+          <w:rFonts w:ascii="Cascadia Mono" w:hAnsi="Cascadia Mono" w:cs="Cascadia Mono"/>
+          <w:color w:val="000000"/>
+          <w:sz w:val="19"/>
+          <w:szCs w:val="19"/>
+        </w:rPr>
+        <w:t>))</w:t>
       </w:r>
     </w:p>
     <w:p>
@@ -7745,7 +10384,27 @@
           <w:sz w:val="19"/>
           <w:szCs w:val="19"/>
         </w:rPr>
-        <w:t xml:space="preserve">                    matriz[i, j] = </w:t>
+        <w:t xml:space="preserve">                    </w:t>
+      </w:r>
+      <w:proofErr w:type="gramStart"/>
+      <w:r>
+        <w:rPr>
+          <w:rFonts w:ascii="Cascadia Mono" w:hAnsi="Cascadia Mono" w:cs="Cascadia Mono"/>
+          <w:color w:val="000000"/>
+          <w:sz w:val="19"/>
+          <w:szCs w:val="19"/>
+        </w:rPr>
+        <w:t>matriz[</w:t>
+      </w:r>
+      <w:proofErr w:type="gramEnd"/>
+      <w:r>
+        <w:rPr>
+          <w:rFonts w:ascii="Cascadia Mono" w:hAnsi="Cascadia Mono" w:cs="Cascadia Mono"/>
+          <w:color w:val="000000"/>
+          <w:sz w:val="19"/>
+          <w:szCs w:val="19"/>
+        </w:rPr>
+        <w:t xml:space="preserve">i, j] = </w:t>
       </w:r>
       <w:r>
         <w:rPr>
@@ -7883,7 +10542,7 @@
           <w:color w:val="000000"/>
           <w:sz w:val="19"/>
           <w:szCs w:val="19"/>
-          <w:lang w:val="en-US"/>
+          <w:lang w:val="es-ES"/>
         </w:rPr>
       </w:pPr>
       <w:r>
@@ -7895,63 +10554,93 @@
         </w:rPr>
         <w:t xml:space="preserve">    </w:t>
       </w:r>
+      <w:proofErr w:type="spellStart"/>
       <w:r>
         <w:rPr>
           <w:rFonts w:ascii="Cascadia Mono" w:hAnsi="Cascadia Mono" w:cs="Cascadia Mono"/>
           <w:color w:val="0000FF"/>
           <w:sz w:val="19"/>
           <w:szCs w:val="19"/>
-          <w:lang w:val="en-US"/>
+          <w:lang w:val="es-ES"/>
         </w:rPr>
         <w:t>static</w:t>
       </w:r>
-      <w:r>
-        <w:rPr>
-          <w:rFonts w:ascii="Cascadia Mono" w:hAnsi="Cascadia Mono" w:cs="Cascadia Mono"/>
-          <w:color w:val="000000"/>
-          <w:sz w:val="19"/>
-          <w:szCs w:val="19"/>
-          <w:lang w:val="en-US"/>
+      <w:proofErr w:type="spellEnd"/>
+      <w:r>
+        <w:rPr>
+          <w:rFonts w:ascii="Cascadia Mono" w:hAnsi="Cascadia Mono" w:cs="Cascadia Mono"/>
+          <w:color w:val="000000"/>
+          <w:sz w:val="19"/>
+          <w:szCs w:val="19"/>
+          <w:lang w:val="es-ES"/>
         </w:rPr>
         <w:t xml:space="preserve"> </w:t>
       </w:r>
+      <w:proofErr w:type="spellStart"/>
       <w:r>
         <w:rPr>
           <w:rFonts w:ascii="Cascadia Mono" w:hAnsi="Cascadia Mono" w:cs="Cascadia Mono"/>
           <w:color w:val="0000FF"/>
           <w:sz w:val="19"/>
           <w:szCs w:val="19"/>
-          <w:lang w:val="en-US"/>
+          <w:lang w:val="es-ES"/>
         </w:rPr>
         <w:t>bool</w:t>
       </w:r>
-      <w:r>
-        <w:rPr>
-          <w:rFonts w:ascii="Cascadia Mono" w:hAnsi="Cascadia Mono" w:cs="Cascadia Mono"/>
-          <w:color w:val="000000"/>
-          <w:sz w:val="19"/>
-          <w:szCs w:val="19"/>
-          <w:lang w:val="en-US"/>
-        </w:rPr>
-        <w:t xml:space="preserve"> EsVocal(</w:t>
-      </w:r>
+      <w:proofErr w:type="spellEnd"/>
+      <w:r>
+        <w:rPr>
+          <w:rFonts w:ascii="Cascadia Mono" w:hAnsi="Cascadia Mono" w:cs="Cascadia Mono"/>
+          <w:color w:val="000000"/>
+          <w:sz w:val="19"/>
+          <w:szCs w:val="19"/>
+          <w:lang w:val="es-ES"/>
+        </w:rPr>
+        <w:t xml:space="preserve"> </w:t>
+      </w:r>
+      <w:proofErr w:type="spellStart"/>
+      <w:proofErr w:type="gramStart"/>
+      <w:r>
+        <w:rPr>
+          <w:rFonts w:ascii="Cascadia Mono" w:hAnsi="Cascadia Mono" w:cs="Cascadia Mono"/>
+          <w:color w:val="000000"/>
+          <w:sz w:val="19"/>
+          <w:szCs w:val="19"/>
+          <w:lang w:val="es-ES"/>
+        </w:rPr>
+        <w:t>EsVocal</w:t>
+      </w:r>
+      <w:proofErr w:type="spellEnd"/>
+      <w:r>
+        <w:rPr>
+          <w:rFonts w:ascii="Cascadia Mono" w:hAnsi="Cascadia Mono" w:cs="Cascadia Mono"/>
+          <w:color w:val="000000"/>
+          <w:sz w:val="19"/>
+          <w:szCs w:val="19"/>
+          <w:lang w:val="es-ES"/>
+        </w:rPr>
+        <w:t>(</w:t>
+      </w:r>
+      <w:proofErr w:type="spellStart"/>
+      <w:proofErr w:type="gramEnd"/>
       <w:r>
         <w:rPr>
           <w:rFonts w:ascii="Cascadia Mono" w:hAnsi="Cascadia Mono" w:cs="Cascadia Mono"/>
           <w:color w:val="0000FF"/>
           <w:sz w:val="19"/>
           <w:szCs w:val="19"/>
-          <w:lang w:val="en-US"/>
+          <w:lang w:val="es-ES"/>
         </w:rPr>
         <w:t>char</w:t>
       </w:r>
-      <w:r>
-        <w:rPr>
-          <w:rFonts w:ascii="Cascadia Mono" w:hAnsi="Cascadia Mono" w:cs="Cascadia Mono"/>
-          <w:color w:val="000000"/>
-          <w:sz w:val="19"/>
-          <w:szCs w:val="19"/>
-          <w:lang w:val="en-US"/>
+      <w:proofErr w:type="spellEnd"/>
+      <w:r>
+        <w:rPr>
+          <w:rFonts w:ascii="Cascadia Mono" w:hAnsi="Cascadia Mono" w:cs="Cascadia Mono"/>
+          <w:color w:val="000000"/>
+          <w:sz w:val="19"/>
+          <w:szCs w:val="19"/>
+          <w:lang w:val="es-ES"/>
         </w:rPr>
         <w:t xml:space="preserve"> c)</w:t>
       </w:r>
@@ -7975,10 +10664,11 @@
           <w:color w:val="000000"/>
           <w:sz w:val="19"/>
           <w:szCs w:val="19"/>
-          <w:lang w:val="en-US"/>
+          <w:lang w:val="es-ES"/>
         </w:rPr>
         <w:t xml:space="preserve">    </w:t>
       </w:r>
+      <w:proofErr w:type="gramStart"/>
       <w:r>
         <w:rPr>
           <w:rFonts w:ascii="Cascadia Mono" w:hAnsi="Cascadia Mono" w:cs="Cascadia Mono"/>
@@ -7995,20 +10685,31 @@
           <w:sz w:val="19"/>
           <w:szCs w:val="19"/>
         </w:rPr>
-        <w:t xml:space="preserve">//comprueba si es vocal </w:t>
-      </w:r>
-    </w:p>
-    <w:p>
-      <w:pPr>
-        <w:autoSpaceDE w:val="0"/>
-        <w:autoSpaceDN w:val="0"/>
-        <w:adjustRightInd w:val="0"/>
-        <w:spacing w:after="0" w:line="240" w:lineRule="auto"/>
-        <w:rPr>
-          <w:rFonts w:ascii="Cascadia Mono" w:hAnsi="Cascadia Mono" w:cs="Cascadia Mono"/>
-          <w:color w:val="000000"/>
-          <w:sz w:val="19"/>
-          <w:szCs w:val="19"/>
+        <w:t>/</w:t>
+      </w:r>
+      <w:proofErr w:type="gramEnd"/>
+      <w:r>
+        <w:rPr>
+          <w:rFonts w:ascii="Cascadia Mono" w:hAnsi="Cascadia Mono" w:cs="Cascadia Mono"/>
+          <w:color w:val="008000"/>
+          <w:sz w:val="19"/>
+          <w:szCs w:val="19"/>
+        </w:rPr>
+        <w:t xml:space="preserve">/comprueba si es vocal </w:t>
+      </w:r>
+    </w:p>
+    <w:p>
+      <w:pPr>
+        <w:autoSpaceDE w:val="0"/>
+        <w:autoSpaceDN w:val="0"/>
+        <w:adjustRightInd w:val="0"/>
+        <w:spacing w:after="0" w:line="240" w:lineRule="auto"/>
+        <w:rPr>
+          <w:rFonts w:ascii="Cascadia Mono" w:hAnsi="Cascadia Mono" w:cs="Cascadia Mono"/>
+          <w:color w:val="000000"/>
+          <w:sz w:val="19"/>
+          <w:szCs w:val="19"/>
+          <w:lang w:val="en-US"/>
         </w:rPr>
       </w:pPr>
       <w:r>
@@ -8026,6 +10727,7 @@
           <w:color w:val="0000FF"/>
           <w:sz w:val="19"/>
           <w:szCs w:val="19"/>
+          <w:lang w:val="en-US"/>
         </w:rPr>
         <w:t>switch</w:t>
       </w:r>
@@ -8035,6 +10737,7 @@
           <w:color w:val="000000"/>
           <w:sz w:val="19"/>
           <w:szCs w:val="19"/>
+          <w:lang w:val="en-US"/>
         </w:rPr>
         <w:t xml:space="preserve"> (c)</w:t>
       </w:r>
@@ -8059,6 +10762,7 @@
           <w:color w:val="000000"/>
           <w:sz w:val="19"/>
           <w:szCs w:val="19"/>
+          <w:lang w:val="en-US"/>
         </w:rPr>
         <w:t xml:space="preserve">        </w:t>
       </w:r>
@@ -8182,6 +10886,7 @@
         </w:rPr>
         <w:t xml:space="preserve"> </w:t>
       </w:r>
+      <w:proofErr w:type="gramStart"/>
       <w:r>
         <w:rPr>
           <w:rFonts w:ascii="Cascadia Mono" w:hAnsi="Cascadia Mono" w:cs="Cascadia Mono"/>
@@ -8202,6 +10907,7 @@
         </w:rPr>
         <w:t>;</w:t>
       </w:r>
+      <w:proofErr w:type="gramEnd"/>
     </w:p>
     <w:p>
       <w:pPr>
@@ -8312,6 +11018,7 @@
         </w:rPr>
         <w:t xml:space="preserve"> </w:t>
       </w:r>
+      <w:proofErr w:type="gramStart"/>
       <w:r>
         <w:rPr>
           <w:rFonts w:ascii="Cascadia Mono" w:hAnsi="Cascadia Mono" w:cs="Cascadia Mono"/>
@@ -8332,6 +11039,7 @@
         </w:rPr>
         <w:t>;</w:t>
       </w:r>
+      <w:proofErr w:type="gramEnd"/>
     </w:p>
     <w:p>
       <w:pPr>
@@ -8442,6 +11150,7 @@
         </w:rPr>
         <w:t xml:space="preserve"> </w:t>
       </w:r>
+      <w:proofErr w:type="gramStart"/>
       <w:r>
         <w:rPr>
           <w:rFonts w:ascii="Cascadia Mono" w:hAnsi="Cascadia Mono" w:cs="Cascadia Mono"/>
@@ -8462,6 +11171,7 @@
         </w:rPr>
         <w:t>;</w:t>
       </w:r>
+      <w:proofErr w:type="gramEnd"/>
     </w:p>
     <w:p>
       <w:pPr>
@@ -8572,6 +11282,7 @@
         </w:rPr>
         <w:t xml:space="preserve"> </w:t>
       </w:r>
+      <w:proofErr w:type="gramStart"/>
       <w:r>
         <w:rPr>
           <w:rFonts w:ascii="Cascadia Mono" w:hAnsi="Cascadia Mono" w:cs="Cascadia Mono"/>
@@ -8592,6 +11303,7 @@
         </w:rPr>
         <w:t>;</w:t>
       </w:r>
+      <w:proofErr w:type="gramEnd"/>
     </w:p>
     <w:p>
       <w:pPr>
@@ -8645,7 +11357,29 @@
           <w:szCs w:val="19"/>
           <w:lang w:val="en-US"/>
         </w:rPr>
-        <w:t>'i'</w:t>
+        <w:t>'</w:t>
+      </w:r>
+      <w:proofErr w:type="spellStart"/>
+      <w:r>
+        <w:rPr>
+          <w:rFonts w:ascii="Cascadia Mono" w:hAnsi="Cascadia Mono" w:cs="Cascadia Mono"/>
+          <w:color w:val="A31515"/>
+          <w:sz w:val="19"/>
+          <w:szCs w:val="19"/>
+          <w:lang w:val="en-US"/>
+        </w:rPr>
+        <w:t>i</w:t>
+      </w:r>
+      <w:proofErr w:type="spellEnd"/>
+      <w:r>
+        <w:rPr>
+          <w:rFonts w:ascii="Cascadia Mono" w:hAnsi="Cascadia Mono" w:cs="Cascadia Mono"/>
+          <w:color w:val="A31515"/>
+          <w:sz w:val="19"/>
+          <w:szCs w:val="19"/>
+          <w:lang w:val="en-US"/>
+        </w:rPr>
+        <w:t>'</w:t>
       </w:r>
       <w:r>
         <w:rPr>
@@ -8702,6 +11436,7 @@
         </w:rPr>
         <w:t xml:space="preserve"> </w:t>
       </w:r>
+      <w:proofErr w:type="gramStart"/>
       <w:r>
         <w:rPr>
           <w:rFonts w:ascii="Cascadia Mono" w:hAnsi="Cascadia Mono" w:cs="Cascadia Mono"/>
@@ -8722,6 +11457,7 @@
         </w:rPr>
         <w:t>;</w:t>
       </w:r>
+      <w:proofErr w:type="gramEnd"/>
     </w:p>
     <w:p>
       <w:pPr>
@@ -8832,6 +11568,7 @@
         </w:rPr>
         <w:t xml:space="preserve"> </w:t>
       </w:r>
+      <w:proofErr w:type="gramStart"/>
       <w:r>
         <w:rPr>
           <w:rFonts w:ascii="Cascadia Mono" w:hAnsi="Cascadia Mono" w:cs="Cascadia Mono"/>
@@ -8852,6 +11589,7 @@
         </w:rPr>
         <w:t>;</w:t>
       </w:r>
+      <w:proofErr w:type="gramEnd"/>
     </w:p>
     <w:p>
       <w:pPr>
@@ -8962,6 +11700,7 @@
         </w:rPr>
         <w:t xml:space="preserve"> </w:t>
       </w:r>
+      <w:proofErr w:type="gramStart"/>
       <w:r>
         <w:rPr>
           <w:rFonts w:ascii="Cascadia Mono" w:hAnsi="Cascadia Mono" w:cs="Cascadia Mono"/>
@@ -8982,6 +11721,7 @@
         </w:rPr>
         <w:t>;</w:t>
       </w:r>
+      <w:proofErr w:type="gramEnd"/>
     </w:p>
     <w:p>
       <w:pPr>
@@ -9092,6 +11832,7 @@
         </w:rPr>
         <w:t xml:space="preserve"> </w:t>
       </w:r>
+      <w:proofErr w:type="gramStart"/>
       <w:r>
         <w:rPr>
           <w:rFonts w:ascii="Cascadia Mono" w:hAnsi="Cascadia Mono" w:cs="Cascadia Mono"/>
@@ -9112,6 +11853,7 @@
         </w:rPr>
         <w:t>;</w:t>
       </w:r>
+      <w:proofErr w:type="gramEnd"/>
     </w:p>
     <w:p>
       <w:pPr>
@@ -9222,6 +11964,7 @@
         </w:rPr>
         <w:t xml:space="preserve"> </w:t>
       </w:r>
+      <w:proofErr w:type="gramStart"/>
       <w:r>
         <w:rPr>
           <w:rFonts w:ascii="Cascadia Mono" w:hAnsi="Cascadia Mono" w:cs="Cascadia Mono"/>
@@ -9242,6 +11985,7 @@
         </w:rPr>
         <w:t>;</w:t>
       </w:r>
+      <w:proofErr w:type="gramEnd"/>
     </w:p>
     <w:p>
       <w:pPr>
@@ -9352,6 +12096,7 @@
         </w:rPr>
         <w:t xml:space="preserve"> </w:t>
       </w:r>
+      <w:proofErr w:type="gramStart"/>
       <w:r>
         <w:rPr>
           <w:rFonts w:ascii="Cascadia Mono" w:hAnsi="Cascadia Mono" w:cs="Cascadia Mono"/>
@@ -9372,6 +12117,7 @@
         </w:rPr>
         <w:t>;</w:t>
       </w:r>
+      <w:proofErr w:type="gramEnd"/>
     </w:p>
     <w:p>
       <w:pPr>
@@ -9472,6 +12218,7 @@
         </w:rPr>
         <w:t xml:space="preserve"> </w:t>
       </w:r>
+      <w:proofErr w:type="gramStart"/>
       <w:r>
         <w:rPr>
           <w:rFonts w:ascii="Cascadia Mono" w:hAnsi="Cascadia Mono" w:cs="Cascadia Mono"/>
@@ -9492,6 +12239,7 @@
         </w:rPr>
         <w:t>;</w:t>
       </w:r>
+      <w:proofErr w:type="gramEnd"/>
     </w:p>
     <w:p>
       <w:pPr>
@@ -9595,8 +12343,31 @@
           <w:szCs w:val="19"/>
           <w:lang w:val="en-US"/>
         </w:rPr>
-        <w:t xml:space="preserve"> PrintMatrix(</w:t>
-      </w:r>
+        <w:t xml:space="preserve"> </w:t>
+      </w:r>
+      <w:proofErr w:type="spellStart"/>
+      <w:r>
+        <w:rPr>
+          <w:rFonts w:ascii="Cascadia Mono" w:hAnsi="Cascadia Mono" w:cs="Cascadia Mono"/>
+          <w:color w:val="000000"/>
+          <w:sz w:val="19"/>
+          <w:szCs w:val="19"/>
+          <w:lang w:val="en-US"/>
+        </w:rPr>
+        <w:t>PrintMatrix</w:t>
+      </w:r>
+      <w:proofErr w:type="spellEnd"/>
+      <w:r>
+        <w:rPr>
+          <w:rFonts w:ascii="Cascadia Mono" w:hAnsi="Cascadia Mono" w:cs="Cascadia Mono"/>
+          <w:color w:val="000000"/>
+          <w:sz w:val="19"/>
+          <w:szCs w:val="19"/>
+          <w:lang w:val="en-US"/>
+        </w:rPr>
+        <w:t>(</w:t>
+      </w:r>
+      <w:proofErr w:type="gramStart"/>
       <w:r>
         <w:rPr>
           <w:rFonts w:ascii="Cascadia Mono" w:hAnsi="Cascadia Mono" w:cs="Cascadia Mono"/>
@@ -9615,7 +12386,40 @@
           <w:szCs w:val="19"/>
           <w:lang w:val="en-US"/>
         </w:rPr>
-        <w:t>[,] matriz)</w:t>
+        <w:t>[</w:t>
+      </w:r>
+      <w:proofErr w:type="gramEnd"/>
+      <w:r>
+        <w:rPr>
+          <w:rFonts w:ascii="Cascadia Mono" w:hAnsi="Cascadia Mono" w:cs="Cascadia Mono"/>
+          <w:color w:val="000000"/>
+          <w:sz w:val="19"/>
+          <w:szCs w:val="19"/>
+          <w:lang w:val="en-US"/>
+        </w:rPr>
+        <w:t xml:space="preserve">,] </w:t>
+      </w:r>
+      <w:proofErr w:type="spellStart"/>
+      <w:r>
+        <w:rPr>
+          <w:rFonts w:ascii="Cascadia Mono" w:hAnsi="Cascadia Mono" w:cs="Cascadia Mono"/>
+          <w:color w:val="000000"/>
+          <w:sz w:val="19"/>
+          <w:szCs w:val="19"/>
+          <w:lang w:val="en-US"/>
+        </w:rPr>
+        <w:t>matriz</w:t>
+      </w:r>
+      <w:proofErr w:type="spellEnd"/>
+      <w:r>
+        <w:rPr>
+          <w:rFonts w:ascii="Cascadia Mono" w:hAnsi="Cascadia Mono" w:cs="Cascadia Mono"/>
+          <w:color w:val="000000"/>
+          <w:sz w:val="19"/>
+          <w:szCs w:val="19"/>
+          <w:lang w:val="en-US"/>
+        </w:rPr>
+        <w:t>)</w:t>
       </w:r>
     </w:p>
     <w:p>
@@ -9675,8 +12479,42 @@
           <w:szCs w:val="19"/>
           <w:lang w:val="en-US"/>
         </w:rPr>
-        <w:t>// imprime las matriceds</w:t>
-      </w:r>
+        <w:t xml:space="preserve">// </w:t>
+      </w:r>
+      <w:proofErr w:type="spellStart"/>
+      <w:r>
+        <w:rPr>
+          <w:rFonts w:ascii="Cascadia Mono" w:hAnsi="Cascadia Mono" w:cs="Cascadia Mono"/>
+          <w:color w:val="008000"/>
+          <w:sz w:val="19"/>
+          <w:szCs w:val="19"/>
+          <w:lang w:val="en-US"/>
+        </w:rPr>
+        <w:t>imprime</w:t>
+      </w:r>
+      <w:proofErr w:type="spellEnd"/>
+      <w:r>
+        <w:rPr>
+          <w:rFonts w:ascii="Cascadia Mono" w:hAnsi="Cascadia Mono" w:cs="Cascadia Mono"/>
+          <w:color w:val="008000"/>
+          <w:sz w:val="19"/>
+          <w:szCs w:val="19"/>
+          <w:lang w:val="en-US"/>
+        </w:rPr>
+        <w:t xml:space="preserve"> las </w:t>
+      </w:r>
+      <w:proofErr w:type="spellStart"/>
+      <w:r>
+        <w:rPr>
+          <w:rFonts w:ascii="Cascadia Mono" w:hAnsi="Cascadia Mono" w:cs="Cascadia Mono"/>
+          <w:color w:val="008000"/>
+          <w:sz w:val="19"/>
+          <w:szCs w:val="19"/>
+          <w:lang w:val="en-US"/>
+        </w:rPr>
+        <w:t>matriceds</w:t>
+      </w:r>
+      <w:proofErr w:type="spellEnd"/>
     </w:p>
     <w:p>
       <w:pPr>
@@ -9720,7 +12558,53 @@
           <w:szCs w:val="19"/>
           <w:lang w:val="en-US"/>
         </w:rPr>
-        <w:t xml:space="preserve"> filas = matriz.GetLength(0);</w:t>
+        <w:t xml:space="preserve"> </w:t>
+      </w:r>
+      <w:proofErr w:type="spellStart"/>
+      <w:r>
+        <w:rPr>
+          <w:rFonts w:ascii="Cascadia Mono" w:hAnsi="Cascadia Mono" w:cs="Cascadia Mono"/>
+          <w:color w:val="000000"/>
+          <w:sz w:val="19"/>
+          <w:szCs w:val="19"/>
+          <w:lang w:val="en-US"/>
+        </w:rPr>
+        <w:t>filas</w:t>
+      </w:r>
+      <w:proofErr w:type="spellEnd"/>
+      <w:r>
+        <w:rPr>
+          <w:rFonts w:ascii="Cascadia Mono" w:hAnsi="Cascadia Mono" w:cs="Cascadia Mono"/>
+          <w:color w:val="000000"/>
+          <w:sz w:val="19"/>
+          <w:szCs w:val="19"/>
+          <w:lang w:val="en-US"/>
+        </w:rPr>
+        <w:t xml:space="preserve"> = </w:t>
+      </w:r>
+      <w:proofErr w:type="spellStart"/>
+      <w:proofErr w:type="gramStart"/>
+      <w:r>
+        <w:rPr>
+          <w:rFonts w:ascii="Cascadia Mono" w:hAnsi="Cascadia Mono" w:cs="Cascadia Mono"/>
+          <w:color w:val="000000"/>
+          <w:sz w:val="19"/>
+          <w:szCs w:val="19"/>
+          <w:lang w:val="en-US"/>
+        </w:rPr>
+        <w:t>matriz.GetLength</w:t>
+      </w:r>
+      <w:proofErr w:type="spellEnd"/>
+      <w:proofErr w:type="gramEnd"/>
+      <w:r>
+        <w:rPr>
+          <w:rFonts w:ascii="Cascadia Mono" w:hAnsi="Cascadia Mono" w:cs="Cascadia Mono"/>
+          <w:color w:val="000000"/>
+          <w:sz w:val="19"/>
+          <w:szCs w:val="19"/>
+          <w:lang w:val="en-US"/>
+        </w:rPr>
+        <w:t>(0);</w:t>
       </w:r>
     </w:p>
     <w:p>
@@ -9765,7 +12649,53 @@
           <w:szCs w:val="19"/>
           <w:lang w:val="en-US"/>
         </w:rPr>
-        <w:t xml:space="preserve"> columnas = matriz.GetLength(1);</w:t>
+        <w:t xml:space="preserve"> </w:t>
+      </w:r>
+      <w:proofErr w:type="spellStart"/>
+      <w:r>
+        <w:rPr>
+          <w:rFonts w:ascii="Cascadia Mono" w:hAnsi="Cascadia Mono" w:cs="Cascadia Mono"/>
+          <w:color w:val="000000"/>
+          <w:sz w:val="19"/>
+          <w:szCs w:val="19"/>
+          <w:lang w:val="en-US"/>
+        </w:rPr>
+        <w:t>columnas</w:t>
+      </w:r>
+      <w:proofErr w:type="spellEnd"/>
+      <w:r>
+        <w:rPr>
+          <w:rFonts w:ascii="Cascadia Mono" w:hAnsi="Cascadia Mono" w:cs="Cascadia Mono"/>
+          <w:color w:val="000000"/>
+          <w:sz w:val="19"/>
+          <w:szCs w:val="19"/>
+          <w:lang w:val="en-US"/>
+        </w:rPr>
+        <w:t xml:space="preserve"> = </w:t>
+      </w:r>
+      <w:proofErr w:type="spellStart"/>
+      <w:proofErr w:type="gramStart"/>
+      <w:r>
+        <w:rPr>
+          <w:rFonts w:ascii="Cascadia Mono" w:hAnsi="Cascadia Mono" w:cs="Cascadia Mono"/>
+          <w:color w:val="000000"/>
+          <w:sz w:val="19"/>
+          <w:szCs w:val="19"/>
+          <w:lang w:val="en-US"/>
+        </w:rPr>
+        <w:t>matriz.GetLength</w:t>
+      </w:r>
+      <w:proofErr w:type="spellEnd"/>
+      <w:proofErr w:type="gramEnd"/>
+      <w:r>
+        <w:rPr>
+          <w:rFonts w:ascii="Cascadia Mono" w:hAnsi="Cascadia Mono" w:cs="Cascadia Mono"/>
+          <w:color w:val="000000"/>
+          <w:sz w:val="19"/>
+          <w:szCs w:val="19"/>
+          <w:lang w:val="en-US"/>
+        </w:rPr>
+        <w:t>(1);</w:t>
       </w:r>
     </w:p>
     <w:p>
@@ -9845,7 +12775,95 @@
           <w:szCs w:val="19"/>
           <w:lang w:val="en-US"/>
         </w:rPr>
-        <w:t xml:space="preserve"> i = 0; i &lt; filas; i++)</w:t>
+        <w:t xml:space="preserve"> </w:t>
+      </w:r>
+      <w:proofErr w:type="spellStart"/>
+      <w:r>
+        <w:rPr>
+          <w:rFonts w:ascii="Cascadia Mono" w:hAnsi="Cascadia Mono" w:cs="Cascadia Mono"/>
+          <w:color w:val="000000"/>
+          <w:sz w:val="19"/>
+          <w:szCs w:val="19"/>
+          <w:lang w:val="en-US"/>
+        </w:rPr>
+        <w:t>i</w:t>
+      </w:r>
+      <w:proofErr w:type="spellEnd"/>
+      <w:r>
+        <w:rPr>
+          <w:rFonts w:ascii="Cascadia Mono" w:hAnsi="Cascadia Mono" w:cs="Cascadia Mono"/>
+          <w:color w:val="000000"/>
+          <w:sz w:val="19"/>
+          <w:szCs w:val="19"/>
+          <w:lang w:val="en-US"/>
+        </w:rPr>
+        <w:t xml:space="preserve"> = 0; </w:t>
+      </w:r>
+      <w:proofErr w:type="spellStart"/>
+      <w:r>
+        <w:rPr>
+          <w:rFonts w:ascii="Cascadia Mono" w:hAnsi="Cascadia Mono" w:cs="Cascadia Mono"/>
+          <w:color w:val="000000"/>
+          <w:sz w:val="19"/>
+          <w:szCs w:val="19"/>
+          <w:lang w:val="en-US"/>
+        </w:rPr>
+        <w:t>i</w:t>
+      </w:r>
+      <w:proofErr w:type="spellEnd"/>
+      <w:r>
+        <w:rPr>
+          <w:rFonts w:ascii="Cascadia Mono" w:hAnsi="Cascadia Mono" w:cs="Cascadia Mono"/>
+          <w:color w:val="000000"/>
+          <w:sz w:val="19"/>
+          <w:szCs w:val="19"/>
+          <w:lang w:val="en-US"/>
+        </w:rPr>
+        <w:t xml:space="preserve"> &lt; </w:t>
+      </w:r>
+      <w:proofErr w:type="spellStart"/>
+      <w:r>
+        <w:rPr>
+          <w:rFonts w:ascii="Cascadia Mono" w:hAnsi="Cascadia Mono" w:cs="Cascadia Mono"/>
+          <w:color w:val="000000"/>
+          <w:sz w:val="19"/>
+          <w:szCs w:val="19"/>
+          <w:lang w:val="en-US"/>
+        </w:rPr>
+        <w:t>filas</w:t>
+      </w:r>
+      <w:proofErr w:type="spellEnd"/>
+      <w:r>
+        <w:rPr>
+          <w:rFonts w:ascii="Cascadia Mono" w:hAnsi="Cascadia Mono" w:cs="Cascadia Mono"/>
+          <w:color w:val="000000"/>
+          <w:sz w:val="19"/>
+          <w:szCs w:val="19"/>
+          <w:lang w:val="en-US"/>
+        </w:rPr>
+        <w:t xml:space="preserve">; </w:t>
+      </w:r>
+      <w:proofErr w:type="spellStart"/>
+      <w:r>
+        <w:rPr>
+          <w:rFonts w:ascii="Cascadia Mono" w:hAnsi="Cascadia Mono" w:cs="Cascadia Mono"/>
+          <w:color w:val="000000"/>
+          <w:sz w:val="19"/>
+          <w:szCs w:val="19"/>
+          <w:lang w:val="en-US"/>
+        </w:rPr>
+        <w:t>i</w:t>
+      </w:r>
+      <w:proofErr w:type="spellEnd"/>
+      <w:r>
+        <w:rPr>
+          <w:rFonts w:ascii="Cascadia Mono" w:hAnsi="Cascadia Mono" w:cs="Cascadia Mono"/>
+          <w:color w:val="000000"/>
+          <w:sz w:val="19"/>
+          <w:szCs w:val="19"/>
+          <w:lang w:val="en-US"/>
+        </w:rPr>
+        <w:t>++)</w:t>
       </w:r>
     </w:p>
     <w:p>
@@ -9935,7 +12953,51 @@
           <w:szCs w:val="19"/>
           <w:lang w:val="en-US"/>
         </w:rPr>
-        <w:t xml:space="preserve"> j = 0; j &lt; columnas; j++)</w:t>
+        <w:t xml:space="preserve"> j = 0; j &lt; </w:t>
+      </w:r>
+      <w:proofErr w:type="spellStart"/>
+      <w:r>
+        <w:rPr>
+          <w:rFonts w:ascii="Cascadia Mono" w:hAnsi="Cascadia Mono" w:cs="Cascadia Mono"/>
+          <w:color w:val="000000"/>
+          <w:sz w:val="19"/>
+          <w:szCs w:val="19"/>
+          <w:lang w:val="en-US"/>
+        </w:rPr>
+        <w:t>columnas</w:t>
+      </w:r>
+      <w:proofErr w:type="spellEnd"/>
+      <w:r>
+        <w:rPr>
+          <w:rFonts w:ascii="Cascadia Mono" w:hAnsi="Cascadia Mono" w:cs="Cascadia Mono"/>
+          <w:color w:val="000000"/>
+          <w:sz w:val="19"/>
+          <w:szCs w:val="19"/>
+          <w:lang w:val="en-US"/>
+        </w:rPr>
+        <w:t xml:space="preserve">; </w:t>
+      </w:r>
+      <w:proofErr w:type="spellStart"/>
+      <w:r>
+        <w:rPr>
+          <w:rFonts w:ascii="Cascadia Mono" w:hAnsi="Cascadia Mono" w:cs="Cascadia Mono"/>
+          <w:color w:val="000000"/>
+          <w:sz w:val="19"/>
+          <w:szCs w:val="19"/>
+          <w:lang w:val="en-US"/>
+        </w:rPr>
+        <w:t>j++</w:t>
+      </w:r>
+      <w:proofErr w:type="spellEnd"/>
+      <w:r>
+        <w:rPr>
+          <w:rFonts w:ascii="Cascadia Mono" w:hAnsi="Cascadia Mono" w:cs="Cascadia Mono"/>
+          <w:color w:val="000000"/>
+          <w:sz w:val="19"/>
+          <w:szCs w:val="19"/>
+          <w:lang w:val="en-US"/>
+        </w:rPr>
+        <w:t>)</w:t>
       </w:r>
     </w:p>
     <w:p>
@@ -9991,7 +13053,47 @@
           <w:sz w:val="19"/>
           <w:szCs w:val="19"/>
         </w:rPr>
-        <w:t xml:space="preserve">                Console.Write(matriz[i, j] + </w:t>
+        <w:t xml:space="preserve">                </w:t>
+      </w:r>
+      <w:proofErr w:type="spellStart"/>
+      <w:r>
+        <w:rPr>
+          <w:rFonts w:ascii="Cascadia Mono" w:hAnsi="Cascadia Mono" w:cs="Cascadia Mono"/>
+          <w:color w:val="000000"/>
+          <w:sz w:val="19"/>
+          <w:szCs w:val="19"/>
+        </w:rPr>
+        <w:t>Console.Write</w:t>
+      </w:r>
+      <w:proofErr w:type="spellEnd"/>
+      <w:r>
+        <w:rPr>
+          <w:rFonts w:ascii="Cascadia Mono" w:hAnsi="Cascadia Mono" w:cs="Cascadia Mono"/>
+          <w:color w:val="000000"/>
+          <w:sz w:val="19"/>
+          <w:szCs w:val="19"/>
+        </w:rPr>
+        <w:t>(</w:t>
+      </w:r>
+      <w:proofErr w:type="gramStart"/>
+      <w:r>
+        <w:rPr>
+          <w:rFonts w:ascii="Cascadia Mono" w:hAnsi="Cascadia Mono" w:cs="Cascadia Mono"/>
+          <w:color w:val="000000"/>
+          <w:sz w:val="19"/>
+          <w:szCs w:val="19"/>
+        </w:rPr>
+        <w:t>matriz[</w:t>
+      </w:r>
+      <w:proofErr w:type="gramEnd"/>
+      <w:r>
+        <w:rPr>
+          <w:rFonts w:ascii="Cascadia Mono" w:hAnsi="Cascadia Mono" w:cs="Cascadia Mono"/>
+          <w:color w:val="000000"/>
+          <w:sz w:val="19"/>
+          <w:szCs w:val="19"/>
+        </w:rPr>
+        <w:t xml:space="preserve">i, j] + </w:t>
       </w:r>
       <w:r>
         <w:rPr>
@@ -10055,7 +13157,27 @@
           <w:sz w:val="19"/>
           <w:szCs w:val="19"/>
         </w:rPr>
-        <w:t xml:space="preserve">            Console.WriteLine();</w:t>
+        <w:t xml:space="preserve">            </w:t>
+      </w:r>
+      <w:proofErr w:type="spellStart"/>
+      <w:r>
+        <w:rPr>
+          <w:rFonts w:ascii="Cascadia Mono" w:hAnsi="Cascadia Mono" w:cs="Cascadia Mono"/>
+          <w:color w:val="000000"/>
+          <w:sz w:val="19"/>
+          <w:szCs w:val="19"/>
+        </w:rPr>
+        <w:t>Console.WriteLine</w:t>
+      </w:r>
+      <w:proofErr w:type="spellEnd"/>
+      <w:r>
+        <w:rPr>
+          <w:rFonts w:ascii="Cascadia Mono" w:hAnsi="Cascadia Mono" w:cs="Cascadia Mono"/>
+          <w:color w:val="000000"/>
+          <w:sz w:val="19"/>
+          <w:szCs w:val="19"/>
+        </w:rPr>
+        <w:t>();</w:t>
       </w:r>
     </w:p>
     <w:p>
@@ -10148,7 +13270,47 @@
           <w:sz w:val="22"/>
           <w:szCs w:val="22"/>
         </w:rPr>
-        <w:t>26. Usando un ciclo while, ingrese n valores flotantes, cada que ingrese un número acumulelo en una variable, al final calcule el promedio de los números ingresados.</w:t>
+        <w:t xml:space="preserve">26. Usando un ciclo </w:t>
+      </w:r>
+      <w:proofErr w:type="spellStart"/>
+      <w:r>
+        <w:rPr>
+          <w:rFonts w:ascii="Arial" w:hAnsi="Arial" w:cs="Arial"/>
+          <w:color w:val="000000"/>
+          <w:sz w:val="22"/>
+          <w:szCs w:val="22"/>
+        </w:rPr>
+        <w:t>while</w:t>
+      </w:r>
+      <w:proofErr w:type="spellEnd"/>
+      <w:r>
+        <w:rPr>
+          <w:rFonts w:ascii="Arial" w:hAnsi="Arial" w:cs="Arial"/>
+          <w:color w:val="000000"/>
+          <w:sz w:val="22"/>
+          <w:szCs w:val="22"/>
+        </w:rPr>
+        <w:t xml:space="preserve">, ingrese n valores flotantes, cada que ingrese un número </w:t>
+      </w:r>
+      <w:proofErr w:type="spellStart"/>
+      <w:r>
+        <w:rPr>
+          <w:rFonts w:ascii="Arial" w:hAnsi="Arial" w:cs="Arial"/>
+          <w:color w:val="000000"/>
+          <w:sz w:val="22"/>
+          <w:szCs w:val="22"/>
+        </w:rPr>
+        <w:t>acumulelo</w:t>
+      </w:r>
+      <w:proofErr w:type="spellEnd"/>
+      <w:r>
+        <w:rPr>
+          <w:rFonts w:ascii="Arial" w:hAnsi="Arial" w:cs="Arial"/>
+          <w:color w:val="000000"/>
+          <w:sz w:val="22"/>
+          <w:szCs w:val="22"/>
+        </w:rPr>
+        <w:t xml:space="preserve"> en una variable, al final calcule el promedio de los números ingresados.</w:t>
       </w:r>
     </w:p>
     <w:p/>
@@ -10191,8 +13353,20 @@
           <w:szCs w:val="19"/>
           <w:lang w:val="en-US"/>
         </w:rPr>
-        <w:t xml:space="preserve"> System;</w:t>
-      </w:r>
+        <w:t xml:space="preserve"> </w:t>
+      </w:r>
+      <w:proofErr w:type="gramStart"/>
+      <w:r>
+        <w:rPr>
+          <w:rFonts w:ascii="Cascadia Mono" w:hAnsi="Cascadia Mono" w:cs="Cascadia Mono"/>
+          <w:color w:val="000000"/>
+          <w:sz w:val="19"/>
+          <w:szCs w:val="19"/>
+          <w:lang w:val="en-US"/>
+        </w:rPr>
+        <w:t>System;</w:t>
+      </w:r>
+      <w:proofErr w:type="gramEnd"/>
     </w:p>
     <w:p>
       <w:pPr>
@@ -10341,21 +13515,43 @@
           <w:szCs w:val="19"/>
           <w:lang w:val="en-US"/>
         </w:rPr>
-        <w:t xml:space="preserve"> Main()</w:t>
-      </w:r>
-    </w:p>
-    <w:p>
-      <w:pPr>
-        <w:autoSpaceDE w:val="0"/>
-        <w:autoSpaceDN w:val="0"/>
-        <w:adjustRightInd w:val="0"/>
-        <w:spacing w:after="0" w:line="240" w:lineRule="auto"/>
-        <w:rPr>
-          <w:rFonts w:ascii="Cascadia Mono" w:hAnsi="Cascadia Mono" w:cs="Cascadia Mono"/>
-          <w:color w:val="000000"/>
-          <w:sz w:val="19"/>
-          <w:szCs w:val="19"/>
-          <w:lang w:val="en-US"/>
+        <w:t xml:space="preserve"> </w:t>
+      </w:r>
+      <w:proofErr w:type="gramStart"/>
+      <w:r>
+        <w:rPr>
+          <w:rFonts w:ascii="Cascadia Mono" w:hAnsi="Cascadia Mono" w:cs="Cascadia Mono"/>
+          <w:color w:val="000000"/>
+          <w:sz w:val="19"/>
+          <w:szCs w:val="19"/>
+          <w:lang w:val="en-US"/>
+        </w:rPr>
+        <w:t>Main(</w:t>
+      </w:r>
+      <w:proofErr w:type="gramEnd"/>
+      <w:r>
+        <w:rPr>
+          <w:rFonts w:ascii="Cascadia Mono" w:hAnsi="Cascadia Mono" w:cs="Cascadia Mono"/>
+          <w:color w:val="000000"/>
+          <w:sz w:val="19"/>
+          <w:szCs w:val="19"/>
+          <w:lang w:val="en-US"/>
+        </w:rPr>
+        <w:t>)</w:t>
+      </w:r>
+    </w:p>
+    <w:p>
+      <w:pPr>
+        <w:autoSpaceDE w:val="0"/>
+        <w:autoSpaceDN w:val="0"/>
+        <w:adjustRightInd w:val="0"/>
+        <w:spacing w:after="0" w:line="240" w:lineRule="auto"/>
+        <w:rPr>
+          <w:rFonts w:ascii="Cascadia Mono" w:hAnsi="Cascadia Mono" w:cs="Cascadia Mono"/>
+          <w:color w:val="000000"/>
+          <w:sz w:val="19"/>
+          <w:szCs w:val="19"/>
+          <w:lang w:val="es-ES"/>
         </w:rPr>
       </w:pPr>
       <w:r>
@@ -10374,7 +13570,7 @@
           <w:color w:val="000000"/>
           <w:sz w:val="19"/>
           <w:szCs w:val="19"/>
-          <w:lang w:val="en-US"/>
+          <w:lang w:val="es-ES"/>
         </w:rPr>
         <w:t>{</w:t>
       </w:r>
@@ -10398,18 +13594,29 @@
           <w:color w:val="000000"/>
           <w:sz w:val="19"/>
           <w:szCs w:val="19"/>
-          <w:lang w:val="en-US"/>
+          <w:lang w:val="es-ES"/>
         </w:rPr>
         <w:t xml:space="preserve">        </w:t>
       </w:r>
-      <w:r>
-        <w:rPr>
-          <w:rFonts w:ascii="Cascadia Mono" w:hAnsi="Cascadia Mono" w:cs="Cascadia Mono"/>
-          <w:color w:val="000000"/>
-          <w:sz w:val="19"/>
-          <w:szCs w:val="19"/>
-        </w:rPr>
-        <w:t>Console.Write(</w:t>
+      <w:proofErr w:type="spellStart"/>
+      <w:r>
+        <w:rPr>
+          <w:rFonts w:ascii="Cascadia Mono" w:hAnsi="Cascadia Mono" w:cs="Cascadia Mono"/>
+          <w:color w:val="000000"/>
+          <w:sz w:val="19"/>
+          <w:szCs w:val="19"/>
+        </w:rPr>
+        <w:t>Console.Write</w:t>
+      </w:r>
+      <w:proofErr w:type="spellEnd"/>
+      <w:r>
+        <w:rPr>
+          <w:rFonts w:ascii="Cascadia Mono" w:hAnsi="Cascadia Mono" w:cs="Cascadia Mono"/>
+          <w:color w:val="000000"/>
+          <w:sz w:val="19"/>
+          <w:szCs w:val="19"/>
+        </w:rPr>
+        <w:t>(</w:t>
       </w:r>
       <w:r>
         <w:rPr>
@@ -10418,7 +13625,27 @@
           <w:sz w:val="19"/>
           <w:szCs w:val="19"/>
         </w:rPr>
-        <w:t>"Ingrese la cantidad de numeros que quiere sumar y sacar el promedio: "</w:t>
+        <w:t xml:space="preserve">"Ingrese la cantidad de </w:t>
+      </w:r>
+      <w:proofErr w:type="spellStart"/>
+      <w:r>
+        <w:rPr>
+          <w:rFonts w:ascii="Cascadia Mono" w:hAnsi="Cascadia Mono" w:cs="Cascadia Mono"/>
+          <w:color w:val="A31515"/>
+          <w:sz w:val="19"/>
+          <w:szCs w:val="19"/>
+        </w:rPr>
+        <w:t>numeros</w:t>
+      </w:r>
+      <w:proofErr w:type="spellEnd"/>
+      <w:r>
+        <w:rPr>
+          <w:rFonts w:ascii="Cascadia Mono" w:hAnsi="Cascadia Mono" w:cs="Cascadia Mono"/>
+          <w:color w:val="A31515"/>
+          <w:sz w:val="19"/>
+          <w:szCs w:val="19"/>
+        </w:rPr>
+        <w:t xml:space="preserve"> que quiere sumar y sacar el promedio: "</w:t>
       </w:r>
       <w:r>
         <w:rPr>
@@ -10473,6 +13700,8 @@
         </w:rPr>
         <w:t xml:space="preserve"> n = </w:t>
       </w:r>
+      <w:proofErr w:type="spellStart"/>
+      <w:proofErr w:type="gramStart"/>
       <w:r>
         <w:rPr>
           <w:rFonts w:ascii="Cascadia Mono" w:hAnsi="Cascadia Mono" w:cs="Cascadia Mono"/>
@@ -10491,7 +13720,41 @@
           <w:szCs w:val="19"/>
           <w:lang w:val="en-US"/>
         </w:rPr>
-        <w:t>.Parse(Console.ReadLine());</w:t>
+        <w:t>.Parse</w:t>
+      </w:r>
+      <w:proofErr w:type="spellEnd"/>
+      <w:proofErr w:type="gramEnd"/>
+      <w:r>
+        <w:rPr>
+          <w:rFonts w:ascii="Cascadia Mono" w:hAnsi="Cascadia Mono" w:cs="Cascadia Mono"/>
+          <w:color w:val="000000"/>
+          <w:sz w:val="19"/>
+          <w:szCs w:val="19"/>
+          <w:lang w:val="en-US"/>
+        </w:rPr>
+        <w:t>(</w:t>
+      </w:r>
+      <w:proofErr w:type="spellStart"/>
+      <w:r>
+        <w:rPr>
+          <w:rFonts w:ascii="Cascadia Mono" w:hAnsi="Cascadia Mono" w:cs="Cascadia Mono"/>
+          <w:color w:val="000000"/>
+          <w:sz w:val="19"/>
+          <w:szCs w:val="19"/>
+          <w:lang w:val="en-US"/>
+        </w:rPr>
+        <w:t>Console.ReadLine</w:t>
+      </w:r>
+      <w:proofErr w:type="spellEnd"/>
+      <w:r>
+        <w:rPr>
+          <w:rFonts w:ascii="Cascadia Mono" w:hAnsi="Cascadia Mono" w:cs="Cascadia Mono"/>
+          <w:color w:val="000000"/>
+          <w:sz w:val="19"/>
+          <w:szCs w:val="19"/>
+          <w:lang w:val="en-US"/>
+        </w:rPr>
+        <w:t>());</w:t>
       </w:r>
     </w:p>
     <w:p>
@@ -10532,6 +13795,7 @@
         </w:rPr>
         <w:t xml:space="preserve">        </w:t>
       </w:r>
+      <w:proofErr w:type="spellStart"/>
       <w:r>
         <w:rPr>
           <w:rFonts w:ascii="Cascadia Mono" w:hAnsi="Cascadia Mono" w:cs="Cascadia Mono"/>
@@ -10541,6 +13805,7 @@
         </w:rPr>
         <w:t>float</w:t>
       </w:r>
+      <w:proofErr w:type="spellEnd"/>
       <w:r>
         <w:rPr>
           <w:rFonts w:ascii="Cascadia Mono" w:hAnsi="Cascadia Mono" w:cs="Cascadia Mono"/>
@@ -10573,6 +13838,7 @@
         </w:rPr>
         <w:t xml:space="preserve">        </w:t>
       </w:r>
+      <w:proofErr w:type="spellStart"/>
       <w:r>
         <w:rPr>
           <w:rFonts w:ascii="Cascadia Mono" w:hAnsi="Cascadia Mono" w:cs="Cascadia Mono"/>
@@ -10582,6 +13848,7 @@
         </w:rPr>
         <w:t>int</w:t>
       </w:r>
+      <w:proofErr w:type="spellEnd"/>
       <w:r>
         <w:rPr>
           <w:rFonts w:ascii="Cascadia Mono" w:hAnsi="Cascadia Mono" w:cs="Cascadia Mono"/>
@@ -10628,6 +13895,7 @@
         </w:rPr>
         <w:t xml:space="preserve">        </w:t>
       </w:r>
+      <w:proofErr w:type="spellStart"/>
       <w:r>
         <w:rPr>
           <w:rFonts w:ascii="Cascadia Mono" w:hAnsi="Cascadia Mono" w:cs="Cascadia Mono"/>
@@ -10637,6 +13905,7 @@
         </w:rPr>
         <w:t>while</w:t>
       </w:r>
+      <w:proofErr w:type="spellEnd"/>
       <w:r>
         <w:rPr>
           <w:rFonts w:ascii="Cascadia Mono" w:hAnsi="Cascadia Mono" w:cs="Cascadia Mono"/>
@@ -10692,6 +13961,7 @@
         </w:rPr>
         <w:t xml:space="preserve">            </w:t>
       </w:r>
+      <w:proofErr w:type="spellStart"/>
       <w:r>
         <w:rPr>
           <w:rFonts w:ascii="Cascadia Mono" w:hAnsi="Cascadia Mono" w:cs="Cascadia Mono"/>
@@ -10701,37 +13971,78 @@
         </w:rPr>
         <w:t>int</w:t>
       </w:r>
-      <w:r>
-        <w:rPr>
-          <w:rFonts w:ascii="Cascadia Mono" w:hAnsi="Cascadia Mono" w:cs="Cascadia Mono"/>
-          <w:color w:val="000000"/>
-          <w:sz w:val="19"/>
-          <w:szCs w:val="19"/>
-        </w:rPr>
-        <w:t xml:space="preserve"> posicion = (contador + 1);</w:t>
-      </w:r>
-    </w:p>
-    <w:p>
-      <w:pPr>
-        <w:autoSpaceDE w:val="0"/>
-        <w:autoSpaceDN w:val="0"/>
-        <w:adjustRightInd w:val="0"/>
-        <w:spacing w:after="0" w:line="240" w:lineRule="auto"/>
-        <w:rPr>
-          <w:rFonts w:ascii="Cascadia Mono" w:hAnsi="Cascadia Mono" w:cs="Cascadia Mono"/>
-          <w:color w:val="000000"/>
-          <w:sz w:val="19"/>
-          <w:szCs w:val="19"/>
-        </w:rPr>
-      </w:pPr>
-      <w:r>
-        <w:rPr>
-          <w:rFonts w:ascii="Cascadia Mono" w:hAnsi="Cascadia Mono" w:cs="Cascadia Mono"/>
-          <w:color w:val="000000"/>
-          <w:sz w:val="19"/>
-          <w:szCs w:val="19"/>
-        </w:rPr>
-        <w:t xml:space="preserve">            Console.Write(</w:t>
+      <w:proofErr w:type="spellEnd"/>
+      <w:r>
+        <w:rPr>
+          <w:rFonts w:ascii="Cascadia Mono" w:hAnsi="Cascadia Mono" w:cs="Cascadia Mono"/>
+          <w:color w:val="000000"/>
+          <w:sz w:val="19"/>
+          <w:szCs w:val="19"/>
+        </w:rPr>
+        <w:t xml:space="preserve"> </w:t>
+      </w:r>
+      <w:proofErr w:type="spellStart"/>
+      <w:r>
+        <w:rPr>
+          <w:rFonts w:ascii="Cascadia Mono" w:hAnsi="Cascadia Mono" w:cs="Cascadia Mono"/>
+          <w:color w:val="000000"/>
+          <w:sz w:val="19"/>
+          <w:szCs w:val="19"/>
+        </w:rPr>
+        <w:t>posicion</w:t>
+      </w:r>
+      <w:proofErr w:type="spellEnd"/>
+      <w:r>
+        <w:rPr>
+          <w:rFonts w:ascii="Cascadia Mono" w:hAnsi="Cascadia Mono" w:cs="Cascadia Mono"/>
+          <w:color w:val="000000"/>
+          <w:sz w:val="19"/>
+          <w:szCs w:val="19"/>
+        </w:rPr>
+        <w:t xml:space="preserve"> = (contador + 1);</w:t>
+      </w:r>
+    </w:p>
+    <w:p>
+      <w:pPr>
+        <w:autoSpaceDE w:val="0"/>
+        <w:autoSpaceDN w:val="0"/>
+        <w:adjustRightInd w:val="0"/>
+        <w:spacing w:after="0" w:line="240" w:lineRule="auto"/>
+        <w:rPr>
+          <w:rFonts w:ascii="Cascadia Mono" w:hAnsi="Cascadia Mono" w:cs="Cascadia Mono"/>
+          <w:color w:val="000000"/>
+          <w:sz w:val="19"/>
+          <w:szCs w:val="19"/>
+        </w:rPr>
+      </w:pPr>
+      <w:r>
+        <w:rPr>
+          <w:rFonts w:ascii="Cascadia Mono" w:hAnsi="Cascadia Mono" w:cs="Cascadia Mono"/>
+          <w:color w:val="000000"/>
+          <w:sz w:val="19"/>
+          <w:szCs w:val="19"/>
+        </w:rPr>
+        <w:t xml:space="preserve">            </w:t>
+      </w:r>
+      <w:proofErr w:type="spellStart"/>
+      <w:r>
+        <w:rPr>
+          <w:rFonts w:ascii="Cascadia Mono" w:hAnsi="Cascadia Mono" w:cs="Cascadia Mono"/>
+          <w:color w:val="000000"/>
+          <w:sz w:val="19"/>
+          <w:szCs w:val="19"/>
+        </w:rPr>
+        <w:t>Console.Write</w:t>
+      </w:r>
+      <w:proofErr w:type="spellEnd"/>
+      <w:r>
+        <w:rPr>
+          <w:rFonts w:ascii="Cascadia Mono" w:hAnsi="Cascadia Mono" w:cs="Cascadia Mono"/>
+          <w:color w:val="000000"/>
+          <w:sz w:val="19"/>
+          <w:szCs w:val="19"/>
+        </w:rPr>
+        <w:t>(</w:t>
       </w:r>
       <w:r>
         <w:rPr>
@@ -10749,7 +14060,27 @@
           <w:sz w:val="19"/>
           <w:szCs w:val="19"/>
         </w:rPr>
-        <w:t xml:space="preserve"> + posicion + </w:t>
+        <w:t xml:space="preserve"> + </w:t>
+      </w:r>
+      <w:proofErr w:type="spellStart"/>
+      <w:r>
+        <w:rPr>
+          <w:rFonts w:ascii="Cascadia Mono" w:hAnsi="Cascadia Mono" w:cs="Cascadia Mono"/>
+          <w:color w:val="000000"/>
+          <w:sz w:val="19"/>
+          <w:szCs w:val="19"/>
+        </w:rPr>
+        <w:t>posicion</w:t>
+      </w:r>
+      <w:proofErr w:type="spellEnd"/>
+      <w:r>
+        <w:rPr>
+          <w:rFonts w:ascii="Cascadia Mono" w:hAnsi="Cascadia Mono" w:cs="Cascadia Mono"/>
+          <w:color w:val="000000"/>
+          <w:sz w:val="19"/>
+          <w:szCs w:val="19"/>
+        </w:rPr>
+        <w:t xml:space="preserve"> + </w:t>
       </w:r>
       <w:r>
         <w:rPr>
@@ -10792,6 +14123,7 @@
         </w:rPr>
         <w:t xml:space="preserve">            </w:t>
       </w:r>
+      <w:proofErr w:type="spellStart"/>
       <w:r>
         <w:rPr>
           <w:rFonts w:ascii="Cascadia Mono" w:hAnsi="Cascadia Mono" w:cs="Cascadia Mono"/>
@@ -10801,6 +14133,7 @@
         </w:rPr>
         <w:t>float</w:t>
       </w:r>
+      <w:proofErr w:type="spellEnd"/>
       <w:r>
         <w:rPr>
           <w:rFonts w:ascii="Cascadia Mono" w:hAnsi="Cascadia Mono" w:cs="Cascadia Mono"/>
@@ -10810,6 +14143,8 @@
         </w:rPr>
         <w:t xml:space="preserve"> numero = </w:t>
       </w:r>
+      <w:proofErr w:type="spellStart"/>
+      <w:proofErr w:type="gramStart"/>
       <w:r>
         <w:rPr>
           <w:rFonts w:ascii="Cascadia Mono" w:hAnsi="Cascadia Mono" w:cs="Cascadia Mono"/>
@@ -10826,7 +14161,38 @@
           <w:sz w:val="19"/>
           <w:szCs w:val="19"/>
         </w:rPr>
-        <w:t>.Parse(Console.ReadLine());</w:t>
+        <w:t>.Parse</w:t>
+      </w:r>
+      <w:proofErr w:type="spellEnd"/>
+      <w:proofErr w:type="gramEnd"/>
+      <w:r>
+        <w:rPr>
+          <w:rFonts w:ascii="Cascadia Mono" w:hAnsi="Cascadia Mono" w:cs="Cascadia Mono"/>
+          <w:color w:val="000000"/>
+          <w:sz w:val="19"/>
+          <w:szCs w:val="19"/>
+        </w:rPr>
+        <w:t>(</w:t>
+      </w:r>
+      <w:proofErr w:type="spellStart"/>
+      <w:r>
+        <w:rPr>
+          <w:rFonts w:ascii="Cascadia Mono" w:hAnsi="Cascadia Mono" w:cs="Cascadia Mono"/>
+          <w:color w:val="000000"/>
+          <w:sz w:val="19"/>
+          <w:szCs w:val="19"/>
+        </w:rPr>
+        <w:t>Console.ReadLine</w:t>
+      </w:r>
+      <w:proofErr w:type="spellEnd"/>
+      <w:r>
+        <w:rPr>
+          <w:rFonts w:ascii="Cascadia Mono" w:hAnsi="Cascadia Mono" w:cs="Cascadia Mono"/>
+          <w:color w:val="000000"/>
+          <w:sz w:val="19"/>
+          <w:szCs w:val="19"/>
+        </w:rPr>
+        <w:t>());</w:t>
       </w:r>
     </w:p>
     <w:p>
@@ -10980,6 +14346,7 @@
         </w:rPr>
         <w:t xml:space="preserve">        </w:t>
       </w:r>
+      <w:proofErr w:type="spellStart"/>
       <w:r>
         <w:rPr>
           <w:rFonts w:ascii="Cascadia Mono" w:hAnsi="Cascadia Mono" w:cs="Cascadia Mono"/>
@@ -10989,6 +14356,7 @@
         </w:rPr>
         <w:t>float</w:t>
       </w:r>
+      <w:proofErr w:type="spellEnd"/>
       <w:r>
         <w:rPr>
           <w:rFonts w:ascii="Cascadia Mono" w:hAnsi="Cascadia Mono" w:cs="Cascadia Mono"/>
@@ -11035,6 +14403,7 @@
         </w:rPr>
         <w:t xml:space="preserve">        </w:t>
       </w:r>
+      <w:proofErr w:type="spellStart"/>
       <w:r>
         <w:rPr>
           <w:rFonts w:ascii="Cascadia Mono" w:hAnsi="Cascadia Mono" w:cs="Cascadia Mono"/>
@@ -11044,6 +14413,7 @@
         </w:rPr>
         <w:t>if</w:t>
       </w:r>
+      <w:proofErr w:type="spellEnd"/>
       <w:r>
         <w:rPr>
           <w:rFonts w:ascii="Cascadia Mono" w:hAnsi="Cascadia Mono" w:cs="Cascadia Mono"/>
@@ -11145,6 +14515,7 @@
         </w:rPr>
         <w:t xml:space="preserve">        </w:t>
       </w:r>
+      <w:proofErr w:type="spellStart"/>
       <w:r>
         <w:rPr>
           <w:rFonts w:ascii="Cascadia Mono" w:hAnsi="Cascadia Mono" w:cs="Cascadia Mono"/>
@@ -11154,6 +14525,7 @@
         </w:rPr>
         <w:t>else</w:t>
       </w:r>
+      <w:proofErr w:type="spellEnd"/>
     </w:p>
     <w:p>
       <w:pPr>
@@ -11272,7 +14644,27 @@
           <w:sz w:val="19"/>
           <w:szCs w:val="19"/>
         </w:rPr>
-        <w:t xml:space="preserve">        Console.WriteLine(</w:t>
+        <w:t xml:space="preserve">        </w:t>
+      </w:r>
+      <w:proofErr w:type="spellStart"/>
+      <w:r>
+        <w:rPr>
+          <w:rFonts w:ascii="Cascadia Mono" w:hAnsi="Cascadia Mono" w:cs="Cascadia Mono"/>
+          <w:color w:val="000000"/>
+          <w:sz w:val="19"/>
+          <w:szCs w:val="19"/>
+        </w:rPr>
+        <w:t>Console.WriteLine</w:t>
+      </w:r>
+      <w:proofErr w:type="spellEnd"/>
+      <w:r>
+        <w:rPr>
+          <w:rFonts w:ascii="Cascadia Mono" w:hAnsi="Cascadia Mono" w:cs="Cascadia Mono"/>
+          <w:color w:val="000000"/>
+          <w:sz w:val="19"/>
+          <w:szCs w:val="19"/>
+        </w:rPr>
+        <w:t>(</w:t>
       </w:r>
       <w:r>
         <w:rPr>
@@ -11290,7 +14682,27 @@
           <w:sz w:val="19"/>
           <w:szCs w:val="19"/>
         </w:rPr>
-        <w:t xml:space="preserve"> +  n + </w:t>
+        <w:t xml:space="preserve"> </w:t>
+      </w:r>
+      <w:proofErr w:type="gramStart"/>
+      <w:r>
+        <w:rPr>
+          <w:rFonts w:ascii="Cascadia Mono" w:hAnsi="Cascadia Mono" w:cs="Cascadia Mono"/>
+          <w:color w:val="000000"/>
+          <w:sz w:val="19"/>
+          <w:szCs w:val="19"/>
+        </w:rPr>
+        <w:t>+  n</w:t>
+      </w:r>
+      <w:proofErr w:type="gramEnd"/>
+      <w:r>
+        <w:rPr>
+          <w:rFonts w:ascii="Cascadia Mono" w:hAnsi="Cascadia Mono" w:cs="Cascadia Mono"/>
+          <w:color w:val="000000"/>
+          <w:sz w:val="19"/>
+          <w:szCs w:val="19"/>
+        </w:rPr>
+        <w:t xml:space="preserve"> + </w:t>
       </w:r>
       <w:r>
         <w:rPr>
@@ -11331,7 +14743,27 @@
           <w:sz w:val="19"/>
           <w:szCs w:val="19"/>
         </w:rPr>
-        <w:t xml:space="preserve">        Console.WriteLine(</w:t>
+        <w:t xml:space="preserve">        </w:t>
+      </w:r>
+      <w:proofErr w:type="spellStart"/>
+      <w:r>
+        <w:rPr>
+          <w:rFonts w:ascii="Cascadia Mono" w:hAnsi="Cascadia Mono" w:cs="Cascadia Mono"/>
+          <w:color w:val="000000"/>
+          <w:sz w:val="19"/>
+          <w:szCs w:val="19"/>
+        </w:rPr>
+        <w:t>Console.WriteLine</w:t>
+      </w:r>
+      <w:proofErr w:type="spellEnd"/>
+      <w:r>
+        <w:rPr>
+          <w:rFonts w:ascii="Cascadia Mono" w:hAnsi="Cascadia Mono" w:cs="Cascadia Mono"/>
+          <w:color w:val="000000"/>
+          <w:sz w:val="19"/>
+          <w:szCs w:val="19"/>
+        </w:rPr>
+        <w:t>(</w:t>
       </w:r>
       <w:r>
         <w:rPr>
@@ -11390,7 +14822,27 @@
           <w:sz w:val="19"/>
           <w:szCs w:val="19"/>
         </w:rPr>
-        <w:t xml:space="preserve">        Console.ReadLine();</w:t>
+        <w:t xml:space="preserve">        </w:t>
+      </w:r>
+      <w:proofErr w:type="spellStart"/>
+      <w:r>
+        <w:rPr>
+          <w:rFonts w:ascii="Cascadia Mono" w:hAnsi="Cascadia Mono" w:cs="Cascadia Mono"/>
+          <w:color w:val="000000"/>
+          <w:sz w:val="19"/>
+          <w:szCs w:val="19"/>
+        </w:rPr>
+        <w:t>Console.ReadLine</w:t>
+      </w:r>
+      <w:proofErr w:type="spellEnd"/>
+      <w:r>
+        <w:rPr>
+          <w:rFonts w:ascii="Cascadia Mono" w:hAnsi="Cascadia Mono" w:cs="Cascadia Mono"/>
+          <w:color w:val="000000"/>
+          <w:sz w:val="19"/>
+          <w:szCs w:val="19"/>
+        </w:rPr>
+        <w:t>();</w:t>
       </w:r>
     </w:p>
     <w:p>
@@ -11441,9 +14893,11 @@
     </w:p>
     <w:p/>
     <w:p>
+      <w:proofErr w:type="spellStart"/>
       <w:r>
         <w:t>Teoria</w:t>
       </w:r>
+      <w:proofErr w:type="spellEnd"/>
     </w:p>
     <w:p>
       <w:pPr>
@@ -11476,6 +14930,7 @@
         <w:rPr>
           <w:rFonts w:ascii="Arial" w:hAnsi="Arial" w:cs="Arial"/>
           <w:color w:val="000000"/>
+          <w:lang w:val="en-US"/>
         </w:rPr>
         <w:t xml:space="preserve">Int x </w:t>
       </w:r>
@@ -11485,8 +14940,18 @@
           <w:color w:val="000000"/>
           <w:lang w:val="en-US"/>
         </w:rPr>
-        <w:t>= 5/3;</w:t>
-      </w:r>
+        <w:t xml:space="preserve">= </w:t>
+      </w:r>
+      <w:proofErr w:type="gramStart"/>
+      <w:r>
+        <w:rPr>
+          <w:rFonts w:ascii="Arial" w:hAnsi="Arial" w:cs="Arial"/>
+          <w:color w:val="000000"/>
+          <w:lang w:val="en-US"/>
+        </w:rPr>
+        <w:t>5/3;</w:t>
+      </w:r>
+      <w:proofErr w:type="gramEnd"/>
     </w:p>
     <w:p>
       <w:pPr>
@@ -11494,7 +14959,7 @@
         <w:rPr>
           <w:rFonts w:ascii="Arial" w:hAnsi="Arial" w:cs="Arial"/>
           <w:color w:val="000000"/>
-          <w:lang w:val="en-US"/>
+          <w:lang w:val="es-ES"/>
         </w:rPr>
       </w:pPr>
       <w:r>
@@ -11504,14 +14969,58 @@
           <w:lang w:val="en-US"/>
         </w:rPr>
         <w:lastRenderedPageBreak/>
-        <w:t>String respuesta = x&gt; 0? “A” : “B”;</w:t>
-      </w:r>
-    </w:p>
-    <w:p>
-      <w:pPr>
+        <w:t xml:space="preserve">String </w:t>
+      </w:r>
+      <w:proofErr w:type="spellStart"/>
+      <w:r>
         <w:rPr>
           <w:rFonts w:ascii="Arial" w:hAnsi="Arial" w:cs="Arial"/>
           <w:color w:val="000000"/>
+          <w:lang w:val="en-US"/>
+        </w:rPr>
+        <w:t>respuesta</w:t>
+      </w:r>
+      <w:proofErr w:type="spellEnd"/>
+      <w:r>
+        <w:rPr>
+          <w:rFonts w:ascii="Arial" w:hAnsi="Arial" w:cs="Arial"/>
+          <w:color w:val="000000"/>
+          <w:lang w:val="en-US"/>
+        </w:rPr>
+        <w:t xml:space="preserve"> = x&gt; 0? </w:t>
+      </w:r>
+      <w:r>
+        <w:rPr>
+          <w:rFonts w:ascii="Arial" w:hAnsi="Arial" w:cs="Arial"/>
+          <w:color w:val="000000"/>
+          <w:lang w:val="es-ES"/>
+        </w:rPr>
+        <w:t>“A</w:t>
+      </w:r>
+      <w:proofErr w:type="gramStart"/>
+      <w:r>
+        <w:rPr>
+          <w:rFonts w:ascii="Arial" w:hAnsi="Arial" w:cs="Arial"/>
+          <w:color w:val="000000"/>
+          <w:lang w:val="es-ES"/>
+        </w:rPr>
+        <w:t>” :</w:t>
+      </w:r>
+      <w:proofErr w:type="gramEnd"/>
+      <w:r>
+        <w:rPr>
+          <w:rFonts w:ascii="Arial" w:hAnsi="Arial" w:cs="Arial"/>
+          <w:color w:val="000000"/>
+          <w:lang w:val="es-ES"/>
+        </w:rPr>
+        <w:t xml:space="preserve"> “B”;</w:t>
+      </w:r>
+    </w:p>
+    <w:p>
+      <w:pPr>
+        <w:rPr>
+          <w:rFonts w:ascii="Arial" w:hAnsi="Arial" w:cs="Arial"/>
+          <w:color w:val="000000"/>
           <w:lang w:val="es-MX"/>
         </w:rPr>
       </w:pPr>
@@ -11559,50 +15068,124 @@
           <w:color w:val="000000"/>
           <w:lang w:val="es-MX"/>
         </w:rPr>
-        <w:t xml:space="preserve">El símbolo </w:t>
-      </w:r>
+        <w:t xml:space="preserve">El </w:t>
+      </w:r>
+      <w:proofErr w:type="gramStart"/>
       <w:r>
         <w:rPr>
           <w:rFonts w:ascii="Arial" w:hAnsi="Arial" w:cs="Arial"/>
           <w:color w:val="000000"/>
-        </w:rPr>
-        <w:t>? sirve como u</w:t>
+          <w:lang w:val="es-MX"/>
+        </w:rPr>
+        <w:t xml:space="preserve">símbolo </w:t>
       </w:r>
       <w:r>
         <w:rPr>
           <w:rFonts w:ascii="Arial" w:hAnsi="Arial" w:cs="Arial"/>
           <w:color w:val="000000"/>
         </w:rPr>
-        <w:t>na versión acortada de un if.</w:t>
-      </w:r>
-    </w:p>
-    <w:p>
-      <w:pPr>
+        <w:t>?</w:t>
+      </w:r>
+      <w:proofErr w:type="gramEnd"/>
+      <w:r>
         <w:rPr>
           <w:rFonts w:ascii="Arial" w:hAnsi="Arial" w:cs="Arial"/>
           <w:color w:val="000000"/>
         </w:rPr>
-      </w:pPr>
+        <w:t xml:space="preserve"> sirve como u</w:t>
+      </w:r>
       <w:r>
         <w:rPr>
           <w:rFonts w:ascii="Arial" w:hAnsi="Arial" w:cs="Arial"/>
           <w:color w:val="000000"/>
         </w:rPr>
-        <w:t xml:space="preserve">Su sintaxis es “operación buleana a evaluar” </w:t>
-      </w:r>
+        <w:t xml:space="preserve">na versión acortada de un </w:t>
+      </w:r>
+      <w:proofErr w:type="spellStart"/>
       <w:r>
         <w:rPr>
           <w:rFonts w:ascii="Arial" w:hAnsi="Arial" w:cs="Arial"/>
           <w:color w:val="000000"/>
         </w:rPr>
+        <w:t>if</w:t>
+      </w:r>
+      <w:proofErr w:type="spellEnd"/>
+      <w:r>
+        <w:rPr>
+          <w:rFonts w:ascii="Arial" w:hAnsi="Arial" w:cs="Arial"/>
+          <w:color w:val="000000"/>
+        </w:rPr>
+        <w:t>.</w:t>
+      </w:r>
+    </w:p>
+    <w:p>
+      <w:pPr>
+        <w:rPr>
+          <w:rFonts w:ascii="Arial" w:hAnsi="Arial" w:cs="Arial"/>
+          <w:color w:val="000000"/>
+        </w:rPr>
+      </w:pPr>
+      <w:r>
+        <w:rPr>
+          <w:rFonts w:ascii="Arial" w:hAnsi="Arial" w:cs="Arial"/>
+          <w:color w:val="000000"/>
+        </w:rPr>
+        <w:t xml:space="preserve">Su sintaxis es “operación </w:t>
+      </w:r>
+      <w:proofErr w:type="spellStart"/>
+      <w:r>
+        <w:rPr>
+          <w:rFonts w:ascii="Arial" w:hAnsi="Arial" w:cs="Arial"/>
+          <w:color w:val="000000"/>
+        </w:rPr>
+        <w:t>buleana</w:t>
+      </w:r>
+      <w:proofErr w:type="spellEnd"/>
+      <w:r>
+        <w:rPr>
+          <w:rFonts w:ascii="Arial" w:hAnsi="Arial" w:cs="Arial"/>
+          <w:color w:val="000000"/>
+        </w:rPr>
+        <w:t xml:space="preserve"> a evaluar</w:t>
+      </w:r>
+      <w:proofErr w:type="gramStart"/>
+      <w:r>
+        <w:rPr>
+          <w:rFonts w:ascii="Arial" w:hAnsi="Arial" w:cs="Arial"/>
+          <w:color w:val="000000"/>
+        </w:rPr>
+        <w:t xml:space="preserve">” </w:t>
+      </w:r>
+      <w:r>
+        <w:rPr>
+          <w:rFonts w:ascii="Arial" w:hAnsi="Arial" w:cs="Arial"/>
+          <w:color w:val="000000"/>
+        </w:rPr>
         <w:t>?</w:t>
       </w:r>
+      <w:proofErr w:type="gramEnd"/>
       <w:r>
         <w:rPr>
           <w:rFonts w:ascii="Arial" w:hAnsi="Arial" w:cs="Arial"/>
           <w:color w:val="000000"/>
         </w:rPr>
-        <w:t xml:space="preserve"> “resultado positivo” : “resultado negativo”;</w:t>
+        <w:t xml:space="preserve"> “resultado positivo</w:t>
+      </w:r>
+      <w:proofErr w:type="gramStart"/>
+      <w:r>
+        <w:rPr>
+          <w:rFonts w:ascii="Arial" w:hAnsi="Arial" w:cs="Arial"/>
+          <w:color w:val="000000"/>
+        </w:rPr>
+        <w:t>” :</w:t>
+      </w:r>
+      <w:proofErr w:type="gramEnd"/>
+      <w:r>
+        <w:rPr>
+          <w:rFonts w:ascii="Arial" w:hAnsi="Arial" w:cs="Arial"/>
+          <w:color w:val="000000"/>
+        </w:rPr>
+        <w:t xml:space="preserve"> “resultado negativo”;</w:t>
       </w:r>
     </w:p>
     <w:p>
@@ -11668,6 +15251,7 @@
           <w:lang w:val="es-MX"/>
         </w:rPr>
       </w:pPr>
+      <w:proofErr w:type="spellStart"/>
       <w:r>
         <w:rPr>
           <w:u w:val="single"/>
@@ -11675,6 +15259,7 @@
         </w:rPr>
         <w:t>operator</w:t>
       </w:r>
+      <w:proofErr w:type="spellEnd"/>
     </w:p>
     <w:p>
       <w:pPr>
@@ -11688,6 +15273,7 @@
           <w:lang w:val="es-MX"/>
         </w:rPr>
       </w:pPr>
+      <w:proofErr w:type="spellStart"/>
       <w:r>
         <w:rPr>
           <w:u w:val="single"/>
@@ -11695,6 +15281,7 @@
         </w:rPr>
         <w:t>out</w:t>
       </w:r>
+      <w:proofErr w:type="spellEnd"/>
     </w:p>
     <w:p>
       <w:pPr>
@@ -11708,6 +15295,7 @@
           <w:lang w:val="es-MX"/>
         </w:rPr>
       </w:pPr>
+      <w:proofErr w:type="spellStart"/>
       <w:r>
         <w:rPr>
           <w:u w:val="single"/>
@@ -11715,6 +15303,7 @@
         </w:rPr>
         <w:t>override</w:t>
       </w:r>
+      <w:proofErr w:type="spellEnd"/>
     </w:p>
     <w:p>
       <w:pPr>
@@ -11728,6 +15317,7 @@
           <w:lang w:val="es-MX"/>
         </w:rPr>
       </w:pPr>
+      <w:proofErr w:type="spellStart"/>
       <w:r>
         <w:rPr>
           <w:u w:val="single"/>
@@ -11735,6 +15325,7 @@
         </w:rPr>
         <w:t>params</w:t>
       </w:r>
+      <w:proofErr w:type="spellEnd"/>
     </w:p>
     <w:p>
       <w:pPr>
@@ -11748,6 +15339,7 @@
           <w:lang w:val="es-MX"/>
         </w:rPr>
       </w:pPr>
+      <w:proofErr w:type="spellStart"/>
       <w:r>
         <w:rPr>
           <w:u w:val="single"/>
@@ -11755,6 +15347,117 @@
         </w:rPr>
         <w:t>private</w:t>
       </w:r>
+      <w:proofErr w:type="spellEnd"/>
+    </w:p>
+    <w:p>
+      <w:pPr>
+        <w:pStyle w:val="Prrafodelista"/>
+        <w:numPr>
+          <w:ilvl w:val="0"/>
+          <w:numId w:val="6"/>
+        </w:numPr>
+        <w:rPr>
+          <w:u w:val="single"/>
+          <w:lang w:val="es-MX"/>
+        </w:rPr>
+      </w:pPr>
+      <w:proofErr w:type="spellStart"/>
+      <w:r>
+        <w:rPr>
+          <w:u w:val="single"/>
+          <w:lang w:val="es-MX"/>
+        </w:rPr>
+        <w:t>float</w:t>
+      </w:r>
+      <w:proofErr w:type="spellEnd"/>
+    </w:p>
+    <w:p>
+      <w:pPr>
+        <w:pStyle w:val="Prrafodelista"/>
+        <w:numPr>
+          <w:ilvl w:val="0"/>
+          <w:numId w:val="6"/>
+        </w:numPr>
+        <w:rPr>
+          <w:u w:val="single"/>
+          <w:lang w:val="es-MX"/>
+        </w:rPr>
+      </w:pPr>
+      <w:proofErr w:type="spellStart"/>
+      <w:r>
+        <w:rPr>
+          <w:u w:val="single"/>
+          <w:lang w:val="es-MX"/>
+        </w:rPr>
+        <w:t>for</w:t>
+      </w:r>
+      <w:proofErr w:type="spellEnd"/>
+    </w:p>
+    <w:p>
+      <w:pPr>
+        <w:pStyle w:val="Prrafodelista"/>
+        <w:numPr>
+          <w:ilvl w:val="0"/>
+          <w:numId w:val="6"/>
+        </w:numPr>
+        <w:rPr>
+          <w:u w:val="single"/>
+          <w:lang w:val="es-MX"/>
+        </w:rPr>
+      </w:pPr>
+      <w:proofErr w:type="spellStart"/>
+      <w:r>
+        <w:rPr>
+          <w:u w:val="single"/>
+          <w:lang w:val="es-MX"/>
+        </w:rPr>
+        <w:t>foreach</w:t>
+      </w:r>
+      <w:proofErr w:type="spellEnd"/>
+    </w:p>
+    <w:p>
+      <w:pPr>
+        <w:pStyle w:val="Prrafodelista"/>
+        <w:numPr>
+          <w:ilvl w:val="0"/>
+          <w:numId w:val="6"/>
+        </w:numPr>
+        <w:rPr>
+          <w:u w:val="single"/>
+          <w:lang w:val="es-MX"/>
+        </w:rPr>
+      </w:pPr>
+      <w:proofErr w:type="spellStart"/>
+      <w:r>
+        <w:rPr>
+          <w:u w:val="single"/>
+          <w:lang w:val="es-MX"/>
+        </w:rPr>
+        <w:t>goto</w:t>
+      </w:r>
+      <w:proofErr w:type="spellEnd"/>
+    </w:p>
+    <w:p>
+      <w:pPr>
+        <w:pStyle w:val="Prrafodelista"/>
+        <w:numPr>
+          <w:ilvl w:val="0"/>
+          <w:numId w:val="6"/>
+        </w:numPr>
+        <w:rPr>
+          <w:u w:val="single"/>
+          <w:lang w:val="es-MX"/>
+        </w:rPr>
+      </w:pPr>
+      <w:proofErr w:type="spellStart"/>
+      <w:r>
+        <w:rPr>
+          <w:u w:val="single"/>
+          <w:lang w:val="es-MX"/>
+        </w:rPr>
+        <w:t>if</w:t>
+      </w:r>
+      <w:proofErr w:type="spellEnd"/>
     </w:p>
     <w:sectPr>
       <w:pgSz w:w="12240" w:h="15840"/>
@@ -11767,7 +15470,7 @@
 </file>
 
 <file path=word/numbering.xml><?xml version="1.0" encoding="utf-8"?>
-<w:numbering xmlns:wpc="http://schemas.microsoft.com/office/word/2010/wordprocessingCanvas" xmlns:cx="http://schemas.microsoft.com/office/drawing/2014/chartex" xmlns:cx1="http://schemas.microsoft.com/office/drawing/2015/9/8/chartex" xmlns:cx2="http://schemas.microsoft.com/office/drawing/2015/10/21/chartex" xmlns:cx3="http://schemas.microsoft.com/office/drawing/2016/5/9/chartex" xmlns:cx4="http://schemas.microsoft.com/office/drawing/2016/5/10/chartex" xmlns:cx5="http://schemas.microsoft.com/office/drawing/2016/5/11/chartex" xmlns:cx6="http://schemas.microsoft.com/office/drawing/2016/5/12/chartex" xmlns:cx7="http://schemas.microsoft.com/office/drawing/2016/5/13/chartex" xmlns:cx8="http://schemas.microsoft.com/office/drawing/2016/5/14/chartex" xmlns:mc="http://schemas.openxmlformats.org/markup-compatibility/2006" xmlns:aink="http://schemas.microsoft.com/office/drawing/2016/ink" xmlns:am3d="http://schemas.microsoft.com/office/drawing/2017/model3d" xmlns:o="urn:schemas-microsoft-com:office:office" xmlns:r="http://schemas.openxmlformats.org/officeDocument/2006/relationships" xmlns:m="http://schemas.openxmlformats.org/officeDocument/2006/math" xmlns:v="urn:schemas-microsoft-com:vml" xmlns:wp14="http://schemas.microsoft.com/office/word/2010/wordprocessingDrawing" xmlns:wp="http://schemas.openxmlformats.org/drawingml/2006/wordprocessingDrawing" xmlns:w10="urn:schemas-microsoft-com:office:word" xmlns:w="http://schemas.openxmlformats.org/wordprocessingml/2006/main" xmlns:w14="http://schemas.microsoft.com/office/word/2010/wordml" xmlns:w15="http://schemas.microsoft.com/office/word/2012/wordml" xmlns:w16cex="http://schemas.microsoft.com/office/word/2018/wordml/cex" xmlns:w16cid="http://schemas.microsoft.com/office/word/2016/wordml/cid" xmlns:w16="http://schemas.microsoft.com/office/word/2018/wordml" xmlns:w16sdtdh="http://schemas.microsoft.com/office/word/2020/wordml/sdtdatahash" xmlns:w16se="http://schemas.microsoft.com/office/word/2015/wordml/symex" xmlns:wpg="http://schemas.microsoft.com/office/word/2010/wordprocessingGroup" xmlns:wpi="http://schemas.microsoft.com/office/word/2010/wordprocessingInk" xmlns:wne="http://schemas.microsoft.com/office/word/2006/wordml" xmlns:wps="http://schemas.microsoft.com/office/word/2010/wordprocessingShape" mc:Ignorable="w14 w15 w16se w16cid w16 w16cex w16sdtdh wp14">
+<w:numbering xmlns:wpc="http://schemas.microsoft.com/office/word/2010/wordprocessingCanvas" xmlns:cx="http://schemas.microsoft.com/office/drawing/2014/chartex" xmlns:cx1="http://schemas.microsoft.com/office/drawing/2015/9/8/chartex" xmlns:cx2="http://schemas.microsoft.com/office/drawing/2015/10/21/chartex" xmlns:cx3="http://schemas.microsoft.com/office/drawing/2016/5/9/chartex" xmlns:cx4="http://schemas.microsoft.com/office/drawing/2016/5/10/chartex" xmlns:cx5="http://schemas.microsoft.com/office/drawing/2016/5/11/chartex" xmlns:cx6="http://schemas.microsoft.com/office/drawing/2016/5/12/chartex" xmlns:cx7="http://schemas.microsoft.com/office/drawing/2016/5/13/chartex" xmlns:cx8="http://schemas.microsoft.com/office/drawing/2016/5/14/chartex" xmlns:mc="http://schemas.openxmlformats.org/markup-compatibility/2006" xmlns:aink="http://schemas.microsoft.com/office/drawing/2016/ink" xmlns:am3d="http://schemas.microsoft.com/office/drawing/2017/model3d" xmlns:o="urn:schemas-microsoft-com:office:office" xmlns:oel="http://schemas.microsoft.com/office/2019/extlst" xmlns:r="http://schemas.openxmlformats.org/officeDocument/2006/relationships" xmlns:m="http://schemas.openxmlformats.org/officeDocument/2006/math" xmlns:v="urn:schemas-microsoft-com:vml" xmlns:wp14="http://schemas.microsoft.com/office/word/2010/wordprocessingDrawing" xmlns:wp="http://schemas.openxmlformats.org/drawingml/2006/wordprocessingDrawing" xmlns:w10="urn:schemas-microsoft-com:office:word" xmlns:w="http://schemas.openxmlformats.org/wordprocessingml/2006/main" xmlns:w14="http://schemas.microsoft.com/office/word/2010/wordml" xmlns:w15="http://schemas.microsoft.com/office/word/2012/wordml" xmlns:w16cex="http://schemas.microsoft.com/office/word/2018/wordml/cex" xmlns:w16cid="http://schemas.microsoft.com/office/word/2016/wordml/cid" xmlns:w16="http://schemas.microsoft.com/office/word/2018/wordml" xmlns:w16sdtdh="http://schemas.microsoft.com/office/word/2020/wordml/sdtdatahash" xmlns:w16se="http://schemas.microsoft.com/office/word/2015/wordml/symex" xmlns:wpg="http://schemas.microsoft.com/office/word/2010/wordprocessingGroup" xmlns:wpi="http://schemas.microsoft.com/office/word/2010/wordprocessingInk" xmlns:wne="http://schemas.microsoft.com/office/word/2006/wordml" xmlns:wps="http://schemas.microsoft.com/office/word/2010/wordprocessingShape" mc:Ignorable="w14 w15 w16se w16cid w16 w16cex w16sdtdh wp14">
   <w:abstractNum w:abstractNumId="0" w15:restartNumberingAfterBreak="0">
     <w:nsid w:val="1A0B5DEC"/>
     <w:multiLevelType w:val="multilevel"/>
@@ -12422,7 +16125,7 @@
       </w:pPr>
     </w:lvl>
   </w:abstractNum>
-  <w:num w:numId="1">
+  <w:num w:numId="1" w16cid:durableId="710347677">
     <w:abstractNumId w:val="1"/>
     <w:lvlOverride w:ilvl="0">
       <w:lvl w:ilvl="0">
@@ -12432,7 +16135,7 @@
       </w:lvl>
     </w:lvlOverride>
   </w:num>
-  <w:num w:numId="2">
+  <w:num w:numId="2" w16cid:durableId="1635940883">
     <w:abstractNumId w:val="0"/>
     <w:lvlOverride w:ilvl="0">
       <w:lvl w:ilvl="0">
@@ -12442,7 +16145,7 @@
       </w:lvl>
     </w:lvlOverride>
   </w:num>
-  <w:num w:numId="3">
+  <w:num w:numId="3" w16cid:durableId="459498828">
     <w:abstractNumId w:val="5"/>
     <w:lvlOverride w:ilvl="0">
       <w:lvl w:ilvl="0">
@@ -12452,7 +16155,7 @@
       </w:lvl>
     </w:lvlOverride>
   </w:num>
-  <w:num w:numId="4">
+  <w:num w:numId="4" w16cid:durableId="1141920955">
     <w:abstractNumId w:val="2"/>
     <w:lvlOverride w:ilvl="0">
       <w:lvl w:ilvl="0">
@@ -12462,10 +16165,10 @@
       </w:lvl>
     </w:lvlOverride>
   </w:num>
-  <w:num w:numId="5">
+  <w:num w:numId="5" w16cid:durableId="249244537">
     <w:abstractNumId w:val="3"/>
   </w:num>
-  <w:num w:numId="6">
+  <w:num w:numId="6" w16cid:durableId="1622565263">
     <w:abstractNumId w:val="4"/>
   </w:num>
 </w:numbering>
